--- a/public/Documents/Тех задание.docx
+++ b/public/Documents/Тех задание.docx
@@ -2090,23 +2090,7 @@
           <w:szCs w:val="28"/>
           <w:u w:val="none"/>
         </w:rPr>
-        <w:t>Раздел «</w:t>
-      </w:r>
-      <w:r>
-        <w:rPr>
-          <w:color w:val="auto"/>
-          <w:szCs w:val="28"/>
-          <w:u w:val="none"/>
-        </w:rPr>
-        <w:t>Продукты</w:t>
-      </w:r>
-      <w:r>
-        <w:rPr>
-          <w:color w:val="auto"/>
-          <w:szCs w:val="28"/>
-          <w:u w:val="none"/>
-        </w:rPr>
-        <w:t>»:</w:t>
+        <w:t>Раздел «Продукты»:</w:t>
       </w:r>
     </w:p>
     <w:p>
@@ -2353,31 +2337,7 @@
           <w:szCs w:val="28"/>
           <w:u w:val="none"/>
         </w:rPr>
-        <w:t>жанра</w:t>
-      </w:r>
-      <w:r>
-        <w:rPr>
-          <w:color w:val="auto"/>
-          <w:szCs w:val="28"/>
-          <w:u w:val="none"/>
-        </w:rPr>
-        <w:t xml:space="preserve">, </w:t>
-      </w:r>
-      <w:r>
-        <w:rPr>
-          <w:color w:val="auto"/>
-          <w:szCs w:val="28"/>
-          <w:u w:val="none"/>
-        </w:rPr>
-        <w:t>издательства</w:t>
-      </w:r>
-      <w:r>
-        <w:rPr>
-          <w:color w:val="auto"/>
-          <w:szCs w:val="28"/>
-          <w:u w:val="none"/>
-        </w:rPr>
-        <w:t>,</w:t>
+        <w:t>жанра, издательства,</w:t>
       </w:r>
       <w:r>
         <w:rPr>
@@ -2393,15 +2353,7 @@
           <w:szCs w:val="28"/>
           <w:u w:val="none"/>
         </w:rPr>
-        <w:t>возрастного ограничени</w:t>
-      </w:r>
-      <w:r>
-        <w:rPr>
-          <w:color w:val="auto"/>
-          <w:szCs w:val="28"/>
-          <w:u w:val="none"/>
-        </w:rPr>
-        <w:t>я</w:t>
+        <w:t>возрастного ограничения</w:t>
       </w:r>
       <w:r>
         <w:rPr>
@@ -2953,23 +2905,7 @@
           <w:szCs w:val="28"/>
           <w:u w:val="none"/>
         </w:rPr>
-        <w:t>в</w:t>
-      </w:r>
-      <w:r>
-        <w:rPr>
-          <w:color w:val="auto"/>
-          <w:szCs w:val="28"/>
-          <w:u w:val="none"/>
-        </w:rPr>
-        <w:t>озможность регистрация пользователя</w:t>
-      </w:r>
-      <w:r>
-        <w:rPr>
-          <w:color w:val="auto"/>
-          <w:szCs w:val="28"/>
-          <w:u w:val="none"/>
-        </w:rPr>
-        <w:t>.</w:t>
+        <w:t>возможность регистрация пользователя.</w:t>
       </w:r>
     </w:p>
     <w:p>
@@ -3016,39 +2952,7 @@
           <w:szCs w:val="28"/>
           <w:u w:val="none"/>
         </w:rPr>
-        <w:t>в</w:t>
-      </w:r>
-      <w:r>
-        <w:rPr>
-          <w:color w:val="auto"/>
-          <w:szCs w:val="28"/>
-          <w:u w:val="none"/>
-        </w:rPr>
-        <w:t>озможность</w:t>
-      </w:r>
-      <w:r>
-        <w:rPr>
-          <w:color w:val="auto"/>
-          <w:szCs w:val="28"/>
-          <w:u w:val="none"/>
-        </w:rPr>
-        <w:t xml:space="preserve"> авторизации</w:t>
-      </w:r>
-      <w:r>
-        <w:rPr>
-          <w:color w:val="auto"/>
-          <w:szCs w:val="28"/>
-          <w:u w:val="none"/>
-        </w:rPr>
-        <w:t xml:space="preserve"> пользователя</w:t>
-      </w:r>
-      <w:r>
-        <w:rPr>
-          <w:color w:val="auto"/>
-          <w:szCs w:val="28"/>
-          <w:u w:val="none"/>
-        </w:rPr>
-        <w:t xml:space="preserve"> в приложение.</w:t>
+        <w:t>возможность авторизации пользователя в приложение.</w:t>
       </w:r>
     </w:p>
     <w:p>
@@ -3917,101 +3821,32 @@
       <w:pPr>
         <w:pStyle w:val="11"/>
         <w:tabs>
-          <w:tab w:val="left" w:pos="284"/>
-        </w:tabs>
-        <w:spacing w:before="160" w:after="360" w:line="360" w:lineRule="auto"/>
-        <w:ind w:left="284" w:firstLine="567"/>
-        <w:jc w:val="both"/>
-        <w:outlineLvl w:val="1"/>
-        <w:rPr>
-          <w:rFonts w:eastAsia="Calibri"/>
-          <w:lang w:eastAsia="en-US"/>
-        </w:rPr>
-      </w:pPr>
-      <w:bookmarkStart w:id="48" w:name="_Toc8659495"/>
-      <w:bookmarkStart w:id="49" w:name="_Toc8888032"/>
-      <w:r>
-        <w:rPr>
-          <w:rFonts w:eastAsia="Calibri"/>
-          <w:lang w:eastAsia="en-US"/>
-        </w:rPr>
-        <w:t>3.</w:t>
-      </w:r>
-      <w:r>
-        <w:rPr>
-          <w:rFonts w:eastAsia="Calibri"/>
-          <w:lang w:eastAsia="en-US"/>
-        </w:rPr>
-        <w:t>5 Требования к транспортировке и хранению</w:t>
-      </w:r>
-      <w:bookmarkEnd w:id="48"/>
-      <w:bookmarkEnd w:id="49"/>
-      <w:r>
-        <w:rPr>
-          <w:rFonts w:eastAsia="Calibri"/>
-          <w:lang w:eastAsia="en-US"/>
-        </w:rPr>
-        <w:t xml:space="preserve"> </w:t>
-      </w:r>
-    </w:p>
-    <w:p>
-      <w:pPr>
-        <w:spacing w:line="360" w:lineRule="auto"/>
-        <w:ind w:left="284" w:firstLine="567"/>
-        <w:jc w:val="both"/>
-        <w:rPr>
-          <w:u w:val="none"/>
-        </w:rPr>
-      </w:pPr>
-      <w:r>
-        <w:rPr>
-          <w:u w:val="none"/>
-        </w:rPr>
-        <w:t>Приложение</w:t>
-      </w:r>
-      <w:r>
-        <w:rPr>
-          <w:u w:val="none"/>
-        </w:rPr>
-        <w:t xml:space="preserve"> поставляется в электронном виде на твердотельном носителе или сети Интернет</w:t>
-      </w:r>
-      <w:r>
-        <w:rPr>
-          <w:u w:val="none"/>
-        </w:rPr>
-        <w:t>. Программная документация поставляется в электронном и печатном виде.</w:t>
-      </w:r>
-    </w:p>
-    <w:p>
-      <w:pPr>
-        <w:pStyle w:val="11"/>
-        <w:tabs>
           <w:tab w:val="left" w:pos="1276"/>
         </w:tabs>
         <w:spacing w:before="0" w:after="160" w:line="360" w:lineRule="auto"/>
         <w:ind w:left="1135" w:hanging="284"/>
         <w:jc w:val="both"/>
       </w:pPr>
-      <w:bookmarkStart w:id="50" w:name="_Toc468832872"/>
-      <w:bookmarkStart w:id="51" w:name="_Toc482281918"/>
-      <w:bookmarkStart w:id="52" w:name="_Toc482309414"/>
-      <w:bookmarkStart w:id="53" w:name="_Toc482738526"/>
-      <w:bookmarkStart w:id="54" w:name="_Toc483494402"/>
-      <w:bookmarkStart w:id="55" w:name="_Toc8659496"/>
-      <w:bookmarkStart w:id="56" w:name="_Toc8888033"/>
+      <w:bookmarkStart w:id="48" w:name="_Toc468832872"/>
+      <w:bookmarkStart w:id="49" w:name="_Toc482281918"/>
+      <w:bookmarkStart w:id="50" w:name="_Toc482309414"/>
+      <w:bookmarkStart w:id="51" w:name="_Toc482738526"/>
+      <w:bookmarkStart w:id="52" w:name="_Toc483494402"/>
+      <w:bookmarkStart w:id="53" w:name="_Toc8659496"/>
+      <w:bookmarkStart w:id="54" w:name="_Toc8888033"/>
       <w:r>
         <w:t xml:space="preserve">4 </w:t>
       </w:r>
       <w:r>
         <w:t>Требования к программной документации</w:t>
       </w:r>
+      <w:bookmarkEnd w:id="48"/>
+      <w:bookmarkEnd w:id="49"/>
       <w:bookmarkEnd w:id="50"/>
       <w:bookmarkEnd w:id="51"/>
       <w:bookmarkEnd w:id="52"/>
       <w:bookmarkEnd w:id="53"/>
       <w:bookmarkEnd w:id="54"/>
-      <w:bookmarkEnd w:id="55"/>
-      <w:bookmarkEnd w:id="56"/>
     </w:p>
     <w:p>
       <w:pPr>
@@ -4044,79 +3879,8 @@
         </w:rPr>
         <w:t>Для облегчения взаимодействия с программным продуктом, необходимо наличие руководства пользователя и системного администратора.</w:t>
       </w:r>
-    </w:p>
-    <w:p>
-      <w:pPr>
-        <w:pStyle w:val="11"/>
-        <w:tabs>
-          <w:tab w:val="left" w:pos="1276"/>
-        </w:tabs>
-        <w:spacing w:before="0" w:after="160" w:line="360" w:lineRule="auto"/>
-        <w:ind w:left="1135" w:hanging="284"/>
-        <w:jc w:val="both"/>
-      </w:pPr>
-      <w:bookmarkStart w:id="57" w:name="_Toc468832873"/>
-      <w:bookmarkStart w:id="58" w:name="_Toc482281919"/>
-      <w:bookmarkStart w:id="59" w:name="_Toc482309415"/>
-      <w:bookmarkStart w:id="60" w:name="_Toc482738527"/>
-      <w:bookmarkStart w:id="61" w:name="_Toc483494403"/>
-      <w:bookmarkStart w:id="62" w:name="_Toc8659497"/>
-      <w:bookmarkStart w:id="63" w:name="_Toc8888034"/>
-      <w:r>
-        <w:t>5</w:t>
-      </w:r>
-      <w:r>
-        <w:t xml:space="preserve"> Технико-экономические показатели</w:t>
-      </w:r>
-      <w:bookmarkEnd w:id="57"/>
-      <w:bookmarkEnd w:id="58"/>
-      <w:bookmarkEnd w:id="59"/>
-      <w:bookmarkEnd w:id="60"/>
-      <w:bookmarkEnd w:id="61"/>
-      <w:bookmarkEnd w:id="62"/>
-      <w:bookmarkEnd w:id="63"/>
-    </w:p>
-    <w:p>
-      <w:pPr>
-        <w:spacing w:line="360" w:lineRule="auto"/>
-        <w:ind w:left="284" w:firstLine="567"/>
-        <w:jc w:val="both"/>
-        <w:rPr>
-          <w:u w:val="none"/>
-        </w:rPr>
-      </w:pPr>
-      <w:r>
-        <w:rPr>
-          <w:u w:val="none"/>
-        </w:rPr>
-        <w:t>Эффективность программы определяется удо</w:t>
-      </w:r>
-      <w:r>
-        <w:rPr>
-          <w:u w:val="none"/>
-        </w:rPr>
-        <w:t xml:space="preserve">бством использования </w:t>
-      </w:r>
-      <w:r>
-        <w:rPr>
-          <w:u w:val="none"/>
-        </w:rPr>
-        <w:t>приложения</w:t>
-      </w:r>
-      <w:bookmarkStart w:id="64" w:name="_GoBack"/>
-      <w:bookmarkEnd w:id="64"/>
-      <w:r>
-        <w:rPr>
-          <w:u w:val="none"/>
-        </w:rPr>
-        <w:t xml:space="preserve"> в практическом деятельности</w:t>
-      </w:r>
-      <w:r>
-        <w:rPr>
-          <w:u w:val="none"/>
-        </w:rPr>
-        <w:t>.</w:t>
-      </w:r>
+      <w:bookmarkStart w:id="55" w:name="_GoBack"/>
+      <w:bookmarkEnd w:id="55"/>
     </w:p>
     <w:sectPr>
       <w:footerReference w:type="default" r:id="rId8"/>
@@ -6855,6 +6619,7 @@
   <w:style w:type="character" w:default="1" w:styleId="a0">
     <w:name w:val="Default Paragraph Font"/>
     <w:uiPriority w:val="1"/>
+    <w:semiHidden/>
     <w:unhideWhenUsed/>
   </w:style>
   <w:style w:type="table" w:default="1" w:styleId="a1">
@@ -7316,7 +7081,7 @@
 </file>
 
 <file path=customXml/itemProps1.xml><?xml version="1.0" encoding="utf-8"?>
-<ds:datastoreItem xmlns:ds="http://schemas.openxmlformats.org/officeDocument/2006/customXml" ds:itemID="{C31370C4-CEC5-4461-B69A-FA877722ACA5}">
+<ds:datastoreItem xmlns:ds="http://schemas.openxmlformats.org/officeDocument/2006/customXml" ds:itemID="{62E242EB-5EC1-4267-BD38-7A772497A5C5}">
   <ds:schemaRefs>
     <ds:schemaRef ds:uri="http://schemas.openxmlformats.org/officeDocument/2006/bibliography"/>
   </ds:schemaRefs>

--- a/public/Documents/Тех задание.docx
+++ b/public/Documents/Тех задание.docx
@@ -992,8 +992,8 @@
         <w:tabs>
           <w:tab w:val="left" w:pos="1276"/>
         </w:tabs>
-        <w:spacing w:before="0" w:after="160" w:line="360" w:lineRule="auto"/>
-        <w:ind w:left="1135" w:hanging="284"/>
+        <w:spacing w:before="0" w:after="360" w:line="360" w:lineRule="auto"/>
+        <w:ind w:firstLine="851"/>
         <w:jc w:val="both"/>
       </w:pPr>
       <w:bookmarkStart w:id="6" w:name="_Toc8659488"/>
@@ -1169,8 +1169,8 @@
         <w:tabs>
           <w:tab w:val="left" w:pos="1276"/>
         </w:tabs>
-        <w:spacing w:before="0" w:after="160" w:line="360" w:lineRule="auto"/>
-        <w:ind w:left="1135" w:hanging="284"/>
+        <w:spacing w:before="0" w:after="360" w:line="360" w:lineRule="auto"/>
+        <w:ind w:firstLine="851"/>
         <w:jc w:val="both"/>
       </w:pPr>
       <w:bookmarkStart w:id="12" w:name="_Toc483494396"/>
@@ -1330,31 +1330,7 @@
         <w:rPr>
           <w:u w:val="none"/>
         </w:rPr>
-        <w:t>И</w:t>
-      </w:r>
-      <w:r>
-        <w:rPr>
-          <w:u w:val="none"/>
-        </w:rPr>
-        <w:t>нформационн</w:t>
-      </w:r>
-      <w:r>
-        <w:rPr>
-          <w:u w:val="none"/>
-        </w:rPr>
-        <w:t>ая</w:t>
-      </w:r>
-      <w:r>
-        <w:rPr>
-          <w:u w:val="none"/>
-        </w:rPr>
-        <w:t xml:space="preserve"> систем</w:t>
-      </w:r>
-      <w:r>
-        <w:rPr>
-          <w:u w:val="none"/>
-        </w:rPr>
-        <w:t>а</w:t>
+        <w:t>Приложение</w:t>
       </w:r>
       <w:r>
         <w:rPr>
@@ -1565,8 +1541,8 @@
         <w:tabs>
           <w:tab w:val="left" w:pos="1276"/>
         </w:tabs>
-        <w:spacing w:before="0" w:after="160" w:line="360" w:lineRule="auto"/>
-        <w:ind w:left="1135" w:hanging="284"/>
+        <w:spacing w:before="0" w:after="360" w:line="360" w:lineRule="auto"/>
+        <w:ind w:firstLine="851"/>
         <w:jc w:val="both"/>
       </w:pPr>
       <w:bookmarkStart w:id="19" w:name="_Toc483494397"/>
@@ -1591,12 +1567,11 @@
       <w:pPr>
         <w:pStyle w:val="11"/>
         <w:tabs>
-          <w:tab w:val="left" w:pos="284"/>
+          <w:tab w:val="left" w:pos="1276"/>
         </w:tabs>
-        <w:spacing w:before="160" w:after="360" w:line="360" w:lineRule="auto"/>
-        <w:ind w:left="284" w:firstLine="567"/>
-        <w:jc w:val="both"/>
-        <w:outlineLvl w:val="1"/>
+        <w:spacing w:before="0" w:after="360" w:line="360" w:lineRule="auto"/>
+        <w:ind w:firstLine="851"/>
+        <w:jc w:val="both"/>
       </w:pPr>
       <w:bookmarkStart w:id="22" w:name="_Toc468832869"/>
       <w:bookmarkStart w:id="23" w:name="_Toc482281915"/>
@@ -2959,12 +2934,11 @@
       <w:pPr>
         <w:pStyle w:val="11"/>
         <w:tabs>
-          <w:tab w:val="left" w:pos="284"/>
+          <w:tab w:val="left" w:pos="1276"/>
         </w:tabs>
-        <w:spacing w:before="160" w:after="360" w:line="360" w:lineRule="auto"/>
-        <w:ind w:left="284" w:firstLine="567"/>
-        <w:jc w:val="both"/>
-        <w:outlineLvl w:val="1"/>
+        <w:spacing w:before="0" w:after="360" w:line="360" w:lineRule="auto"/>
+        <w:ind w:firstLine="851"/>
+        <w:jc w:val="both"/>
       </w:pPr>
       <w:r>
         <w:t>3</w:t>
@@ -3015,12 +2989,53 @@
       <w:pPr>
         <w:pStyle w:val="11"/>
         <w:tabs>
-          <w:tab w:val="left" w:pos="284"/>
+          <w:tab w:val="left" w:pos="1276"/>
         </w:tabs>
-        <w:spacing w:before="160" w:after="360" w:line="360" w:lineRule="auto"/>
+        <w:spacing w:before="0" w:after="360" w:line="360" w:lineRule="auto"/>
+        <w:ind w:firstLine="851"/>
+        <w:jc w:val="both"/>
+      </w:pPr>
+      <w:r>
+        <w:t>3.3 Требования к безопасности</w:t>
+      </w:r>
+    </w:p>
+    <w:p>
+      <w:pPr>
+        <w:spacing w:line="360" w:lineRule="auto"/>
         <w:ind w:left="284" w:firstLine="567"/>
         <w:jc w:val="both"/>
-        <w:outlineLvl w:val="1"/>
+        <w:rPr>
+          <w:u w:val="none"/>
+        </w:rPr>
+      </w:pPr>
+      <w:r>
+        <w:rPr>
+          <w:u w:val="none"/>
+        </w:rPr>
+        <w:t xml:space="preserve">Для обеспечения безопасности в приложении, необходимо реализовать разграничение прав доступа для </w:t>
+      </w:r>
+      <w:r>
+        <w:rPr>
+          <w:u w:val="none"/>
+        </w:rPr>
+        <w:t>различных пользователей приложения</w:t>
+      </w:r>
+      <w:r>
+        <w:rPr>
+          <w:u w:val="none"/>
+        </w:rPr>
+        <w:t>.</w:t>
+      </w:r>
+    </w:p>
+    <w:p>
+      <w:pPr>
+        <w:pStyle w:val="11"/>
+        <w:tabs>
+          <w:tab w:val="left" w:pos="1276"/>
+        </w:tabs>
+        <w:spacing w:before="0" w:after="360" w:line="360" w:lineRule="auto"/>
+        <w:ind w:firstLine="851"/>
+        <w:jc w:val="both"/>
       </w:pPr>
       <w:bookmarkStart w:id="36" w:name="_Toc468832871"/>
       <w:bookmarkStart w:id="37" w:name="_Toc482281917"/>
@@ -3030,6 +3045,7 @@
       <w:bookmarkStart w:id="41" w:name="_Toc8659493"/>
       <w:bookmarkStart w:id="42" w:name="_Toc8888030"/>
       <w:r>
+        <w:lastRenderedPageBreak/>
         <w:t>3</w:t>
       </w:r>
       <w:r>
@@ -3084,6 +3100,7 @@
           <w:numId w:val="19"/>
         </w:numPr>
         <w:spacing w:line="360" w:lineRule="auto"/>
+        <w:ind w:left="0" w:firstLine="851"/>
         <w:jc w:val="both"/>
         <w:rPr>
           <w:color w:val="auto"/>
@@ -3120,6 +3137,7 @@
           <w:numId w:val="19"/>
         </w:numPr>
         <w:spacing w:line="360" w:lineRule="auto"/>
+        <w:ind w:left="0" w:firstLine="851"/>
         <w:jc w:val="both"/>
         <w:rPr>
           <w:color w:val="auto"/>
@@ -3196,20 +3214,22 @@
           <w:numId w:val="19"/>
         </w:numPr>
         <w:spacing w:line="360" w:lineRule="auto"/>
-        <w:jc w:val="both"/>
-        <w:rPr>
-          <w:color w:val="auto"/>
-          <w:szCs w:val="28"/>
-          <w:u w:val="none"/>
-        </w:rPr>
-      </w:pPr>
-      <w:r>
-        <w:rPr>
-          <w:color w:val="auto"/>
-          <w:szCs w:val="28"/>
-          <w:u w:val="none"/>
-        </w:rPr>
-        <w:lastRenderedPageBreak/>
+        <w:ind w:left="0" w:firstLine="851"/>
+        <w:jc w:val="both"/>
+        <w:rPr>
+          <w:color w:val="auto"/>
+          <w:szCs w:val="28"/>
+          <w:u w:val="none"/>
+          <w:lang w:val="en-US"/>
+        </w:rPr>
+      </w:pPr>
+      <w:r>
+        <w:rPr>
+          <w:color w:val="auto"/>
+          <w:szCs w:val="28"/>
+          <w:u w:val="none"/>
+          <w:lang w:val="en-US"/>
+        </w:rPr>
         <w:t>Место на жестком диске: 4 Гб.</w:t>
       </w:r>
     </w:p>
@@ -3257,21 +3277,24 @@
       <w:pPr>
         <w:numPr>
           <w:ilvl w:val="0"/>
-          <w:numId w:val="20"/>
+          <w:numId w:val="23"/>
         </w:numPr>
         <w:spacing w:line="360" w:lineRule="auto"/>
-        <w:jc w:val="both"/>
-        <w:rPr>
-          <w:color w:val="auto"/>
-          <w:szCs w:val="28"/>
-          <w:u w:val="none"/>
-        </w:rPr>
-      </w:pPr>
-      <w:r>
-        <w:rPr>
-          <w:color w:val="auto"/>
-          <w:szCs w:val="28"/>
-          <w:u w:val="none"/>
+        <w:ind w:left="0" w:firstLine="851"/>
+        <w:jc w:val="both"/>
+        <w:rPr>
+          <w:color w:val="auto"/>
+          <w:szCs w:val="28"/>
+          <w:u w:val="none"/>
+          <w:lang w:val="en-US"/>
+        </w:rPr>
+      </w:pPr>
+      <w:r>
+        <w:rPr>
+          <w:color w:val="auto"/>
+          <w:szCs w:val="28"/>
+          <w:u w:val="none"/>
+          <w:lang w:val="en-US"/>
         </w:rPr>
         <w:t xml:space="preserve">процессор: </w:t>
       </w:r>
@@ -3289,6 +3312,7 @@
           <w:color w:val="auto"/>
           <w:szCs w:val="28"/>
           <w:u w:val="none"/>
+          <w:lang w:val="en-US"/>
         </w:rPr>
         <w:t xml:space="preserve"> </w:t>
       </w:r>
@@ -3306,6 +3330,7 @@
           <w:color w:val="auto"/>
           <w:szCs w:val="28"/>
           <w:u w:val="none"/>
+          <w:lang w:val="en-US"/>
         </w:rPr>
         <w:t xml:space="preserve">-8350/ </w:t>
       </w:r>
@@ -3323,6 +3348,7 @@
           <w:color w:val="auto"/>
           <w:szCs w:val="28"/>
           <w:u w:val="none"/>
+          <w:lang w:val="en-US"/>
         </w:rPr>
         <w:t xml:space="preserve"> </w:t>
       </w:r>
@@ -3340,6 +3366,7 @@
           <w:color w:val="auto"/>
           <w:szCs w:val="28"/>
           <w:u w:val="none"/>
+          <w:lang w:val="en-US"/>
         </w:rPr>
         <w:t xml:space="preserve"> </w:t>
       </w:r>
@@ -3357,6 +3384,7 @@
           <w:color w:val="auto"/>
           <w:szCs w:val="28"/>
           <w:u w:val="none"/>
+          <w:lang w:val="en-US"/>
         </w:rPr>
         <w:t>5-2603;</w:t>
       </w:r>
@@ -3365,9 +3393,10 @@
       <w:pPr>
         <w:numPr>
           <w:ilvl w:val="0"/>
-          <w:numId w:val="20"/>
+          <w:numId w:val="23"/>
         </w:numPr>
         <w:spacing w:line="360" w:lineRule="auto"/>
+        <w:ind w:left="0" w:firstLine="851"/>
         <w:jc w:val="both"/>
         <w:rPr>
           <w:color w:val="auto"/>
@@ -3450,21 +3479,24 @@
       <w:pPr>
         <w:numPr>
           <w:ilvl w:val="0"/>
-          <w:numId w:val="20"/>
+          <w:numId w:val="23"/>
         </w:numPr>
         <w:spacing w:line="360" w:lineRule="auto"/>
-        <w:jc w:val="both"/>
-        <w:rPr>
-          <w:color w:val="auto"/>
-          <w:szCs w:val="28"/>
-          <w:u w:val="none"/>
-        </w:rPr>
-      </w:pPr>
-      <w:r>
-        <w:rPr>
-          <w:color w:val="auto"/>
-          <w:szCs w:val="28"/>
-          <w:u w:val="none"/>
+        <w:ind w:left="0" w:firstLine="851"/>
+        <w:jc w:val="both"/>
+        <w:rPr>
+          <w:color w:val="auto"/>
+          <w:szCs w:val="28"/>
+          <w:u w:val="none"/>
+          <w:lang w:val="en-US"/>
+        </w:rPr>
+      </w:pPr>
+      <w:r>
+        <w:rPr>
+          <w:color w:val="auto"/>
+          <w:szCs w:val="28"/>
+          <w:u w:val="none"/>
+          <w:lang w:val="en-US"/>
         </w:rPr>
         <w:t>Место на жестком диске: 6 Гб.</w:t>
       </w:r>
@@ -3473,16 +3505,11 @@
       <w:pPr>
         <w:pStyle w:val="11"/>
         <w:tabs>
-          <w:tab w:val="left" w:pos="284"/>
+          <w:tab w:val="left" w:pos="1276"/>
         </w:tabs>
-        <w:spacing w:before="160" w:after="360" w:line="360" w:lineRule="auto"/>
-        <w:ind w:left="284" w:firstLine="567"/>
-        <w:jc w:val="both"/>
-        <w:outlineLvl w:val="1"/>
-        <w:rPr>
-          <w:rFonts w:eastAsia="Calibri"/>
-          <w:lang w:eastAsia="en-US"/>
-        </w:rPr>
+        <w:spacing w:before="0" w:after="360" w:line="360" w:lineRule="auto"/>
+        <w:ind w:firstLine="851"/>
+        <w:jc w:val="both"/>
       </w:pPr>
       <w:bookmarkStart w:id="43" w:name="_Toc482309413"/>
       <w:bookmarkStart w:id="44" w:name="_Toc482738525"/>
@@ -3490,18 +3517,7 @@
       <w:bookmarkStart w:id="46" w:name="_Toc8659494"/>
       <w:bookmarkStart w:id="47" w:name="_Toc8888031"/>
       <w:r>
-        <w:rPr>
-          <w:rFonts w:eastAsia="Calibri"/>
-          <w:lang w:eastAsia="en-US"/>
-        </w:rPr>
-        <w:t>3</w:t>
-      </w:r>
-      <w:r>
-        <w:rPr>
-          <w:rFonts w:eastAsia="Calibri"/>
-          <w:lang w:eastAsia="en-US"/>
-        </w:rPr>
-        <w:t xml:space="preserve">.4 Требования к информационной и программной </w:t>
+        <w:t xml:space="preserve">3.4 Требования к информационной и программной </w:t>
       </w:r>
       <w:r>
         <w:t>совместимости</w:t>
@@ -3553,6 +3569,7 @@
           <w:numId w:val="21"/>
         </w:numPr>
         <w:spacing w:line="360" w:lineRule="auto"/>
+        <w:ind w:left="0" w:firstLine="851"/>
         <w:jc w:val="both"/>
         <w:rPr>
           <w:color w:val="auto"/>
@@ -3629,18 +3646,21 @@
           <w:numId w:val="21"/>
         </w:numPr>
         <w:spacing w:line="360" w:lineRule="auto"/>
-        <w:jc w:val="both"/>
-        <w:rPr>
-          <w:color w:val="auto"/>
-          <w:szCs w:val="28"/>
-          <w:u w:val="none"/>
-        </w:rPr>
-      </w:pPr>
-      <w:r>
-        <w:rPr>
-          <w:color w:val="auto"/>
-          <w:szCs w:val="28"/>
-          <w:u w:val="none"/>
+        <w:ind w:left="0" w:firstLine="851"/>
+        <w:jc w:val="both"/>
+        <w:rPr>
+          <w:color w:val="auto"/>
+          <w:szCs w:val="28"/>
+          <w:u w:val="none"/>
+          <w:lang w:val="en-US"/>
+        </w:rPr>
+      </w:pPr>
+      <w:r>
+        <w:rPr>
+          <w:color w:val="auto"/>
+          <w:szCs w:val="28"/>
+          <w:u w:val="none"/>
+          <w:lang w:val="en-US"/>
         </w:rPr>
         <w:t>Поддержка –</w:t>
       </w:r>
@@ -3658,6 +3678,7 @@
           <w:color w:val="auto"/>
           <w:szCs w:val="28"/>
           <w:u w:val="none"/>
+          <w:lang w:val="en-US"/>
         </w:rPr>
         <w:t xml:space="preserve"> </w:t>
       </w:r>
@@ -3666,6 +3687,7 @@
           <w:color w:val="auto"/>
           <w:szCs w:val="28"/>
           <w:u w:val="none"/>
+          <w:lang w:val="en-US"/>
         </w:rPr>
         <w:t>8.0</w:t>
       </w:r>
@@ -3674,6 +3696,7 @@
           <w:color w:val="auto"/>
           <w:szCs w:val="28"/>
           <w:u w:val="none"/>
+          <w:lang w:val="en-US"/>
         </w:rPr>
         <w:t xml:space="preserve">, </w:t>
       </w:r>
@@ -3691,6 +3714,7 @@
           <w:color w:val="auto"/>
           <w:szCs w:val="28"/>
           <w:u w:val="none"/>
+          <w:lang w:val="en-US"/>
         </w:rPr>
         <w:t xml:space="preserve"> </w:t>
       </w:r>
@@ -3699,6 +3723,7 @@
           <w:color w:val="auto"/>
           <w:szCs w:val="28"/>
           <w:u w:val="none"/>
+          <w:lang w:val="en-US"/>
         </w:rPr>
         <w:t>8.0</w:t>
       </w:r>
@@ -3707,6 +3732,7 @@
           <w:color w:val="auto"/>
           <w:szCs w:val="28"/>
           <w:u w:val="none"/>
+          <w:lang w:val="en-US"/>
         </w:rPr>
         <w:t xml:space="preserve">, </w:t>
       </w:r>
@@ -3724,6 +3750,7 @@
           <w:color w:val="auto"/>
           <w:szCs w:val="28"/>
           <w:u w:val="none"/>
+          <w:lang w:val="en-US"/>
         </w:rPr>
         <w:t xml:space="preserve"> 2.4</w:t>
       </w:r>
@@ -3732,6 +3759,7 @@
           <w:color w:val="auto"/>
           <w:szCs w:val="28"/>
           <w:u w:val="none"/>
+          <w:lang w:val="en-US"/>
         </w:rPr>
         <w:t xml:space="preserve">. </w:t>
       </w:r>
@@ -3743,18 +3771,21 @@
           <w:numId w:val="21"/>
         </w:numPr>
         <w:spacing w:line="360" w:lineRule="auto"/>
-        <w:jc w:val="both"/>
-        <w:rPr>
-          <w:color w:val="auto"/>
-          <w:szCs w:val="28"/>
-          <w:u w:val="none"/>
-        </w:rPr>
-      </w:pPr>
-      <w:r>
-        <w:rPr>
-          <w:color w:val="auto"/>
-          <w:szCs w:val="28"/>
-          <w:u w:val="none"/>
+        <w:ind w:left="0" w:firstLine="851"/>
+        <w:jc w:val="both"/>
+        <w:rPr>
+          <w:color w:val="auto"/>
+          <w:szCs w:val="28"/>
+          <w:u w:val="none"/>
+          <w:lang w:val="en-US"/>
+        </w:rPr>
+      </w:pPr>
+      <w:r>
+        <w:rPr>
+          <w:color w:val="auto"/>
+          <w:szCs w:val="28"/>
+          <w:u w:val="none"/>
+          <w:lang w:val="en-US"/>
         </w:rPr>
         <w:t xml:space="preserve">Операционная система: </w:t>
       </w:r>
@@ -3772,24 +3803,17 @@
           <w:color w:val="auto"/>
           <w:szCs w:val="28"/>
           <w:u w:val="none"/>
-        </w:rPr>
-        <w:t>,</w:t>
-      </w:r>
-      <w:r>
-        <w:rPr>
-          <w:color w:val="auto"/>
-          <w:szCs w:val="28"/>
-          <w:u w:val="none"/>
-        </w:rPr>
-        <w:t xml:space="preserve"> </w:t>
-      </w:r>
-      <w:r>
-        <w:rPr>
-          <w:color w:val="auto"/>
-          <w:szCs w:val="28"/>
-          <w:u w:val="none"/>
           <w:lang w:val="en-US"/>
         </w:rPr>
+        <w:t xml:space="preserve">, </w:t>
+      </w:r>
+      <w:r>
+        <w:rPr>
+          <w:color w:val="auto"/>
+          <w:szCs w:val="28"/>
+          <w:u w:val="none"/>
+          <w:lang w:val="en-US"/>
+        </w:rPr>
         <w:t>Unix</w:t>
       </w:r>
       <w:r>
@@ -3797,22 +3821,16 @@
           <w:color w:val="auto"/>
           <w:szCs w:val="28"/>
           <w:u w:val="none"/>
-        </w:rPr>
-        <w:t>-</w:t>
-      </w:r>
-      <w:r>
-        <w:rPr>
-          <w:color w:val="auto"/>
-          <w:szCs w:val="28"/>
-          <w:u w:val="none"/>
-        </w:rPr>
-        <w:t>подобные</w:t>
-      </w:r>
-      <w:r>
-        <w:rPr>
-          <w:color w:val="auto"/>
-          <w:szCs w:val="28"/>
-          <w:u w:val="none"/>
+          <w:lang w:val="en-US"/>
+        </w:rPr>
+        <w:t>-подобные</w:t>
+      </w:r>
+      <w:r>
+        <w:rPr>
+          <w:color w:val="auto"/>
+          <w:szCs w:val="28"/>
+          <w:u w:val="none"/>
+          <w:lang w:val="en-US"/>
         </w:rPr>
         <w:t>.</w:t>
       </w:r>
@@ -3823,8 +3841,8 @@
         <w:tabs>
           <w:tab w:val="left" w:pos="1276"/>
         </w:tabs>
-        <w:spacing w:before="0" w:after="160" w:line="360" w:lineRule="auto"/>
-        <w:ind w:left="1135" w:hanging="284"/>
+        <w:spacing w:before="0" w:after="360" w:line="360" w:lineRule="auto"/>
+        <w:ind w:firstLine="851"/>
         <w:jc w:val="both"/>
       </w:pPr>
       <w:bookmarkStart w:id="48" w:name="_Toc468832872"/>
@@ -3857,6 +3875,8 @@
           <w:u w:val="none"/>
         </w:rPr>
       </w:pPr>
+      <w:bookmarkStart w:id="55" w:name="_Hlk72395960"/>
+      <w:bookmarkStart w:id="56" w:name="_GoBack"/>
       <w:r>
         <w:rPr>
           <w:u w:val="none"/>
@@ -3877,10 +3897,16 @@
         <w:rPr>
           <w:u w:val="none"/>
         </w:rPr>
-        <w:t>Для облегчения взаимодействия с программным продуктом, необходимо наличие руководства пользователя и системного администратора.</w:t>
-      </w:r>
-      <w:bookmarkStart w:id="55" w:name="_GoBack"/>
+        <w:t>Для облегчения взаимодействия с программным продуктом, необходимо наличие руководства пользователя и системного администратора</w:t>
+      </w:r>
       <w:bookmarkEnd w:id="55"/>
+      <w:bookmarkEnd w:id="56"/>
+      <w:r>
+        <w:rPr>
+          <w:u w:val="none"/>
+        </w:rPr>
+        <w:t>.</w:t>
+      </w:r>
     </w:p>
     <w:sectPr>
       <w:footerReference w:type="default" r:id="rId8"/>
@@ -5043,6 +5069,95 @@
     </w:lvl>
   </w:abstractNum>
   <w:abstractNum w:abstractNumId="11" w15:restartNumberingAfterBreak="0">
+    <w:nsid w:val="26C8032A"/>
+    <w:multiLevelType w:val="hybridMultilevel"/>
+    <w:tmpl w:val="95D0C16C"/>
+    <w:lvl w:ilvl="0" w:tplc="04190011">
+      <w:start w:val="1"/>
+      <w:numFmt w:val="decimal"/>
+      <w:lvlText w:val="%1)"/>
+      <w:lvlJc w:val="left"/>
+      <w:pPr>
+        <w:ind w:left="1571" w:hanging="360"/>
+      </w:pPr>
+      <w:rPr>
+        <w:rFonts w:hint="default"/>
+      </w:rPr>
+    </w:lvl>
+    <w:lvl w:ilvl="1" w:tplc="04190019" w:tentative="1">
+      <w:start w:val="1"/>
+      <w:numFmt w:val="lowerLetter"/>
+      <w:lvlText w:val="%2."/>
+      <w:lvlJc w:val="left"/>
+      <w:pPr>
+        <w:ind w:left="2291" w:hanging="360"/>
+      </w:pPr>
+    </w:lvl>
+    <w:lvl w:ilvl="2" w:tplc="0419001B" w:tentative="1">
+      <w:start w:val="1"/>
+      <w:numFmt w:val="lowerRoman"/>
+      <w:lvlText w:val="%3."/>
+      <w:lvlJc w:val="right"/>
+      <w:pPr>
+        <w:ind w:left="3011" w:hanging="180"/>
+      </w:pPr>
+    </w:lvl>
+    <w:lvl w:ilvl="3" w:tplc="0419000F" w:tentative="1">
+      <w:start w:val="1"/>
+      <w:numFmt w:val="decimal"/>
+      <w:lvlText w:val="%4."/>
+      <w:lvlJc w:val="left"/>
+      <w:pPr>
+        <w:ind w:left="3731" w:hanging="360"/>
+      </w:pPr>
+    </w:lvl>
+    <w:lvl w:ilvl="4" w:tplc="04190019" w:tentative="1">
+      <w:start w:val="1"/>
+      <w:numFmt w:val="lowerLetter"/>
+      <w:lvlText w:val="%5."/>
+      <w:lvlJc w:val="left"/>
+      <w:pPr>
+        <w:ind w:left="4451" w:hanging="360"/>
+      </w:pPr>
+    </w:lvl>
+    <w:lvl w:ilvl="5" w:tplc="0419001B" w:tentative="1">
+      <w:start w:val="1"/>
+      <w:numFmt w:val="lowerRoman"/>
+      <w:lvlText w:val="%6."/>
+      <w:lvlJc w:val="right"/>
+      <w:pPr>
+        <w:ind w:left="5171" w:hanging="180"/>
+      </w:pPr>
+    </w:lvl>
+    <w:lvl w:ilvl="6" w:tplc="0419000F" w:tentative="1">
+      <w:start w:val="1"/>
+      <w:numFmt w:val="decimal"/>
+      <w:lvlText w:val="%7."/>
+      <w:lvlJc w:val="left"/>
+      <w:pPr>
+        <w:ind w:left="5891" w:hanging="360"/>
+      </w:pPr>
+    </w:lvl>
+    <w:lvl w:ilvl="7" w:tplc="04190019" w:tentative="1">
+      <w:start w:val="1"/>
+      <w:numFmt w:val="lowerLetter"/>
+      <w:lvlText w:val="%8."/>
+      <w:lvlJc w:val="left"/>
+      <w:pPr>
+        <w:ind w:left="6611" w:hanging="360"/>
+      </w:pPr>
+    </w:lvl>
+    <w:lvl w:ilvl="8" w:tplc="0419001B" w:tentative="1">
+      <w:start w:val="1"/>
+      <w:numFmt w:val="lowerRoman"/>
+      <w:lvlText w:val="%9."/>
+      <w:lvlJc w:val="right"/>
+      <w:pPr>
+        <w:ind w:left="7331" w:hanging="180"/>
+      </w:pPr>
+    </w:lvl>
+  </w:abstractNum>
+  <w:abstractNum w:abstractNumId="12" w15:restartNumberingAfterBreak="0">
     <w:nsid w:val="28BC603D"/>
     <w:multiLevelType w:val="hybridMultilevel"/>
     <w:tmpl w:val="95D0C16C"/>
@@ -5131,7 +5246,7 @@
       </w:pPr>
     </w:lvl>
   </w:abstractNum>
-  <w:abstractNum w:abstractNumId="12" w15:restartNumberingAfterBreak="0">
+  <w:abstractNum w:abstractNumId="13" w15:restartNumberingAfterBreak="0">
     <w:nsid w:val="29205A9A"/>
     <w:multiLevelType w:val="hybridMultilevel"/>
     <w:tmpl w:val="FB162D60"/>
@@ -5220,7 +5335,7 @@
       </w:pPr>
     </w:lvl>
   </w:abstractNum>
-  <w:abstractNum w:abstractNumId="13" w15:restartNumberingAfterBreak="0">
+  <w:abstractNum w:abstractNumId="14" w15:restartNumberingAfterBreak="0">
     <w:nsid w:val="297B02B7"/>
     <w:multiLevelType w:val="hybridMultilevel"/>
     <w:tmpl w:val="68BEB82C"/>
@@ -5315,7 +5430,7 @@
       </w:pPr>
     </w:lvl>
   </w:abstractNum>
-  <w:abstractNum w:abstractNumId="14" w15:restartNumberingAfterBreak="0">
+  <w:abstractNum w:abstractNumId="15" w15:restartNumberingAfterBreak="0">
     <w:nsid w:val="3316127B"/>
     <w:multiLevelType w:val="hybridMultilevel"/>
     <w:tmpl w:val="8A823CEC"/>
@@ -5401,7 +5516,7 @@
       </w:pPr>
     </w:lvl>
   </w:abstractNum>
-  <w:abstractNum w:abstractNumId="15" w15:restartNumberingAfterBreak="0">
+  <w:abstractNum w:abstractNumId="16" w15:restartNumberingAfterBreak="0">
     <w:nsid w:val="35052C67"/>
     <w:multiLevelType w:val="hybridMultilevel"/>
     <w:tmpl w:val="62361266"/>
@@ -5490,7 +5605,7 @@
       </w:pPr>
     </w:lvl>
   </w:abstractNum>
-  <w:abstractNum w:abstractNumId="16" w15:restartNumberingAfterBreak="0">
+  <w:abstractNum w:abstractNumId="17" w15:restartNumberingAfterBreak="0">
     <w:nsid w:val="3CE25BBF"/>
     <w:multiLevelType w:val="hybridMultilevel"/>
     <w:tmpl w:val="E99E18B2"/>
@@ -5603,7 +5718,7 @@
       </w:rPr>
     </w:lvl>
   </w:abstractNum>
-  <w:abstractNum w:abstractNumId="17" w15:restartNumberingAfterBreak="0">
+  <w:abstractNum w:abstractNumId="18" w15:restartNumberingAfterBreak="0">
     <w:nsid w:val="4919047E"/>
     <w:multiLevelType w:val="hybridMultilevel"/>
     <w:tmpl w:val="0EB6D98C"/>
@@ -5689,7 +5804,7 @@
       </w:pPr>
     </w:lvl>
   </w:abstractNum>
-  <w:abstractNum w:abstractNumId="18" w15:restartNumberingAfterBreak="0">
+  <w:abstractNum w:abstractNumId="19" w15:restartNumberingAfterBreak="0">
     <w:nsid w:val="58D82520"/>
     <w:multiLevelType w:val="hybridMultilevel"/>
     <w:tmpl w:val="FB1E7678"/>
@@ -5802,7 +5917,7 @@
       </w:rPr>
     </w:lvl>
   </w:abstractNum>
-  <w:abstractNum w:abstractNumId="19" w15:restartNumberingAfterBreak="0">
+  <w:abstractNum w:abstractNumId="20" w15:restartNumberingAfterBreak="0">
     <w:nsid w:val="650F4897"/>
     <w:multiLevelType w:val="hybridMultilevel"/>
     <w:tmpl w:val="FEC68AA8"/>
@@ -5915,7 +6030,7 @@
       </w:rPr>
     </w:lvl>
   </w:abstractNum>
-  <w:abstractNum w:abstractNumId="20" w15:restartNumberingAfterBreak="0">
+  <w:abstractNum w:abstractNumId="21" w15:restartNumberingAfterBreak="0">
     <w:nsid w:val="6BEA3E94"/>
     <w:multiLevelType w:val="hybridMultilevel"/>
     <w:tmpl w:val="478E784A"/>
@@ -6004,7 +6119,7 @@
       </w:pPr>
     </w:lvl>
   </w:abstractNum>
-  <w:abstractNum w:abstractNumId="21" w15:restartNumberingAfterBreak="0">
+  <w:abstractNum w:abstractNumId="22" w15:restartNumberingAfterBreak="0">
     <w:nsid w:val="787E3A4B"/>
     <w:multiLevelType w:val="hybridMultilevel"/>
     <w:tmpl w:val="1FB00CF6"/>
@@ -6124,16 +6239,16 @@
     <w:abstractNumId w:val="6"/>
   </w:num>
   <w:num w:numId="3">
-    <w:abstractNumId w:val="12"/>
+    <w:abstractNumId w:val="13"/>
   </w:num>
   <w:num w:numId="4">
     <w:abstractNumId w:val="7"/>
   </w:num>
   <w:num w:numId="5">
-    <w:abstractNumId w:val="19"/>
+    <w:abstractNumId w:val="20"/>
   </w:num>
   <w:num w:numId="6">
-    <w:abstractNumId w:val="17"/>
+    <w:abstractNumId w:val="18"/>
   </w:num>
   <w:num w:numId="7">
     <w:abstractNumId w:val="4"/>
@@ -6145,7 +6260,7 @@
     <w:abstractNumId w:val="5"/>
   </w:num>
   <w:num w:numId="10">
-    <w:abstractNumId w:val="20"/>
+    <w:abstractNumId w:val="21"/>
   </w:num>
   <w:num w:numId="11">
     <w:abstractNumId w:val="9"/>
@@ -6154,25 +6269,25 @@
     <w:abstractNumId w:val="2"/>
   </w:num>
   <w:num w:numId="13">
+    <w:abstractNumId w:val="17"/>
+  </w:num>
+  <w:num w:numId="14">
+    <w:abstractNumId w:val="19"/>
+  </w:num>
+  <w:num w:numId="15">
+    <w:abstractNumId w:val="22"/>
+  </w:num>
+  <w:num w:numId="16">
+    <w:abstractNumId w:val="15"/>
+  </w:num>
+  <w:num w:numId="17">
     <w:abstractNumId w:val="16"/>
   </w:num>
-  <w:num w:numId="14">
-    <w:abstractNumId w:val="18"/>
-  </w:num>
-  <w:num w:numId="15">
-    <w:abstractNumId w:val="21"/>
-  </w:num>
-  <w:num w:numId="16">
+  <w:num w:numId="18">
     <w:abstractNumId w:val="14"/>
   </w:num>
-  <w:num w:numId="17">
-    <w:abstractNumId w:val="15"/>
-  </w:num>
-  <w:num w:numId="18">
-    <w:abstractNumId w:val="13"/>
-  </w:num>
   <w:num w:numId="19">
-    <w:abstractNumId w:val="11"/>
+    <w:abstractNumId w:val="12"/>
   </w:num>
   <w:num w:numId="20">
     <w:abstractNumId w:val="10"/>
@@ -6182,6 +6297,9 @@
   </w:num>
   <w:num w:numId="22">
     <w:abstractNumId w:val="8"/>
+  </w:num>
+  <w:num w:numId="23">
+    <w:abstractNumId w:val="11"/>
   </w:num>
 </w:numbering>
 </file>
@@ -7081,7 +7199,7 @@
 </file>
 
 <file path=customXml/itemProps1.xml><?xml version="1.0" encoding="utf-8"?>
-<ds:datastoreItem xmlns:ds="http://schemas.openxmlformats.org/officeDocument/2006/customXml" ds:itemID="{62E242EB-5EC1-4267-BD38-7A772497A5C5}">
+<ds:datastoreItem xmlns:ds="http://schemas.openxmlformats.org/officeDocument/2006/customXml" ds:itemID="{DE7BF5B7-D245-47D9-94A5-090FBC062143}">
   <ds:schemaRefs>
     <ds:schemaRef ds:uri="http://schemas.openxmlformats.org/officeDocument/2006/bibliography"/>
   </ds:schemaRefs>

--- a/public/Documents/Тех задание.docx
+++ b/public/Documents/Тех задание.docx
@@ -1,6 +1,6 @@
 
 <file path=word/document.xml><?xml version="1.0" encoding="utf-8"?>
-<w:document xmlns:wpc="http://schemas.microsoft.com/office/word/2010/wordprocessingCanvas" xmlns:cx="http://schemas.microsoft.com/office/drawing/2014/chartex" xmlns:cx1="http://schemas.microsoft.com/office/drawing/2015/9/8/chartex" xmlns:cx2="http://schemas.microsoft.com/office/drawing/2015/10/21/chartex" xmlns:cx3="http://schemas.microsoft.com/office/drawing/2016/5/9/chartex" xmlns:cx4="http://schemas.microsoft.com/office/drawing/2016/5/10/chartex" xmlns:cx5="http://schemas.microsoft.com/office/drawing/2016/5/11/chartex" xmlns:cx6="http://schemas.microsoft.com/office/drawing/2016/5/12/chartex" xmlns:cx7="http://schemas.microsoft.com/office/drawing/2016/5/13/chartex" xmlns:cx8="http://schemas.microsoft.com/office/drawing/2016/5/14/chartex" xmlns:mc="http://schemas.openxmlformats.org/markup-compatibility/2006" xmlns:aink="http://schemas.microsoft.com/office/drawing/2016/ink" xmlns:am3d="http://schemas.microsoft.com/office/drawing/2017/model3d" xmlns:o="urn:schemas-microsoft-com:office:office" xmlns:r="http://schemas.openxmlformats.org/officeDocument/2006/relationships" xmlns:m="http://schemas.openxmlformats.org/officeDocument/2006/math" xmlns:v="urn:schemas-microsoft-com:vml" xmlns:wp14="http://schemas.microsoft.com/office/word/2010/wordprocessingDrawing" xmlns:wp="http://schemas.openxmlformats.org/drawingml/2006/wordprocessingDrawing" xmlns:w10="urn:schemas-microsoft-com:office:word" xmlns:w="http://schemas.openxmlformats.org/wordprocessingml/2006/main" xmlns:w14="http://schemas.microsoft.com/office/word/2010/wordml" xmlns:w15="http://schemas.microsoft.com/office/word/2012/wordml" xmlns:w16cid="http://schemas.microsoft.com/office/word/2016/wordml/cid" xmlns:w16se="http://schemas.microsoft.com/office/word/2015/wordml/symex" xmlns:wpg="http://schemas.microsoft.com/office/word/2010/wordprocessingGroup" xmlns:wpi="http://schemas.microsoft.com/office/word/2010/wordprocessingInk" xmlns:wne="http://schemas.microsoft.com/office/word/2006/wordml" xmlns:wps="http://schemas.microsoft.com/office/word/2010/wordprocessingShape" mc:Ignorable="w14 w15 w16se w16cid wp14">
+<w:document xmlns:wpc="http://schemas.microsoft.com/office/word/2010/wordprocessingCanvas" xmlns:cx="http://schemas.microsoft.com/office/drawing/2014/chartex" xmlns:cx1="http://schemas.microsoft.com/office/drawing/2015/9/8/chartex" xmlns:cx2="http://schemas.microsoft.com/office/drawing/2015/10/21/chartex" xmlns:cx3="http://schemas.microsoft.com/office/drawing/2016/5/9/chartex" xmlns:cx4="http://schemas.microsoft.com/office/drawing/2016/5/10/chartex" xmlns:cx5="http://schemas.microsoft.com/office/drawing/2016/5/11/chartex" xmlns:cx6="http://schemas.microsoft.com/office/drawing/2016/5/12/chartex" xmlns:cx7="http://schemas.microsoft.com/office/drawing/2016/5/13/chartex" xmlns:cx8="http://schemas.microsoft.com/office/drawing/2016/5/14/chartex" xmlns:mc="http://schemas.openxmlformats.org/markup-compatibility/2006" xmlns:aink="http://schemas.microsoft.com/office/drawing/2016/ink" xmlns:am3d="http://schemas.microsoft.com/office/drawing/2017/model3d" xmlns:o="urn:schemas-microsoft-com:office:office" xmlns:r="http://schemas.openxmlformats.org/officeDocument/2006/relationships" xmlns:m="http://schemas.openxmlformats.org/officeDocument/2006/math" xmlns:v="urn:schemas-microsoft-com:vml" xmlns:wp14="http://schemas.microsoft.com/office/word/2010/wordprocessingDrawing" xmlns:wp="http://schemas.openxmlformats.org/drawingml/2006/wordprocessingDrawing" xmlns:w10="urn:schemas-microsoft-com:office:word" xmlns:w="http://schemas.openxmlformats.org/wordprocessingml/2006/main" xmlns:w14="http://schemas.microsoft.com/office/word/2010/wordml" xmlns:w15="http://schemas.microsoft.com/office/word/2012/wordml" xmlns:w16cex="http://schemas.microsoft.com/office/word/2018/wordml/cex" xmlns:w16cid="http://schemas.microsoft.com/office/word/2016/wordml/cid" xmlns:w16="http://schemas.microsoft.com/office/word/2018/wordml" xmlns:w16se="http://schemas.microsoft.com/office/word/2015/wordml/symex" xmlns:wpg="http://schemas.microsoft.com/office/word/2010/wordprocessingGroup" xmlns:wpi="http://schemas.microsoft.com/office/word/2010/wordprocessingInk" xmlns:wne="http://schemas.microsoft.com/office/word/2006/wordml" xmlns:wps="http://schemas.microsoft.com/office/word/2010/wordprocessingShape" mc:Ignorable="w14 w15 w16se w16cid w16 w16cex wp14">
   <w:body>
     <w:p>
       <w:pPr>
@@ -158,27 +158,11 @@
           <w:p>
             <w:pPr>
               <w:spacing w:before="60"/>
-              <w:ind w:left="426"/>
               <w:rPr>
                 <w:szCs w:val="24"/>
                 <w:u w:val="none"/>
               </w:rPr>
             </w:pPr>
-            <w:r>
-              <w:rPr>
-                <w:sz w:val="24"/>
-                <w:szCs w:val="28"/>
-                <w:u w:val="none"/>
-              </w:rPr>
-              <w:t xml:space="preserve"> </w:t>
-            </w:r>
-            <w:r>
-              <w:rPr>
-                <w:szCs w:val="24"/>
-                <w:u w:val="none"/>
-              </w:rPr>
-              <w:t xml:space="preserve">          </w:t>
-            </w:r>
           </w:p>
           <w:p>
             <w:pPr>
@@ -609,13 +593,23 @@
               </w:rPr>
               <w:t>(</w:t>
             </w:r>
+            <w:proofErr w:type="spellStart"/>
             <w:r>
               <w:rPr>
                 <w:color w:val="auto"/>
                 <w:szCs w:val="28"/>
                 <w:u w:val="none"/>
               </w:rPr>
-              <w:t xml:space="preserve">Д.С. </w:t>
+              <w:t>Д.С</w:t>
+            </w:r>
+            <w:proofErr w:type="spellEnd"/>
+            <w:r>
+              <w:rPr>
+                <w:color w:val="auto"/>
+                <w:szCs w:val="28"/>
+                <w:u w:val="none"/>
+              </w:rPr>
+              <w:t xml:space="preserve">. </w:t>
             </w:r>
             <w:proofErr w:type="spellStart"/>
             <w:r>
@@ -985,6 +979,546 @@
         </w:rPr>
         <w:br w:type="page"/>
       </w:r>
+    </w:p>
+    <w:p>
+      <w:pPr>
+        <w:pStyle w:val="11"/>
+        <w:numPr>
+          <w:ilvl w:val="0"/>
+          <w:numId w:val="24"/>
+        </w:numPr>
+        <w:tabs>
+          <w:tab w:val="left" w:pos="1276"/>
+        </w:tabs>
+        <w:spacing w:before="360" w:after="160" w:line="360" w:lineRule="auto"/>
+        <w:ind w:left="0" w:firstLine="851"/>
+        <w:jc w:val="both"/>
+      </w:pPr>
+      <w:bookmarkStart w:id="6" w:name="_Toc8659488"/>
+      <w:bookmarkStart w:id="7" w:name="_Toc8888025"/>
+      <w:r>
+        <w:lastRenderedPageBreak/>
+        <w:t>Основание для разработки</w:t>
+      </w:r>
+      <w:bookmarkEnd w:id="1"/>
+      <w:bookmarkEnd w:id="2"/>
+      <w:bookmarkEnd w:id="3"/>
+      <w:bookmarkEnd w:id="4"/>
+      <w:bookmarkEnd w:id="5"/>
+      <w:bookmarkEnd w:id="6"/>
+      <w:bookmarkEnd w:id="7"/>
+    </w:p>
+    <w:p>
+      <w:pPr>
+        <w:spacing w:line="360" w:lineRule="auto"/>
+        <w:ind w:left="284" w:firstLine="567"/>
+        <w:jc w:val="both"/>
+        <w:rPr>
+          <w:u w:val="none"/>
+        </w:rPr>
+      </w:pPr>
+      <w:r>
+        <w:rPr>
+          <w:u w:val="none"/>
+        </w:rPr>
+        <w:t xml:space="preserve">Наименование работы: </w:t>
+      </w:r>
+      <w:r>
+        <w:rPr>
+          <w:u w:val="none"/>
+        </w:rPr>
+        <w:t>Приложение «Интернет-магазин книг»</w:t>
+      </w:r>
+    </w:p>
+    <w:p>
+      <w:pPr>
+        <w:spacing w:line="360" w:lineRule="auto"/>
+        <w:ind w:left="284" w:firstLine="567"/>
+        <w:jc w:val="both"/>
+        <w:rPr>
+          <w:u w:val="none"/>
+        </w:rPr>
+      </w:pPr>
+      <w:r>
+        <w:rPr>
+          <w:u w:val="none"/>
+        </w:rPr>
+        <w:t xml:space="preserve">Исполнитель: студент Иркутского Авиационного техникума, группы </w:t>
+      </w:r>
+      <w:proofErr w:type="spellStart"/>
+      <w:r>
+        <w:rPr>
+          <w:u w:val="none"/>
+        </w:rPr>
+        <w:t>ПКС</w:t>
+      </w:r>
+      <w:proofErr w:type="spellEnd"/>
+      <w:r>
+        <w:rPr>
+          <w:u w:val="none"/>
+        </w:rPr>
+        <w:t>-</w:t>
+      </w:r>
+      <w:r>
+        <w:rPr>
+          <w:u w:val="none"/>
+        </w:rPr>
+        <w:t>1</w:t>
+      </w:r>
+      <w:r>
+        <w:rPr>
+          <w:u w:val="none"/>
+        </w:rPr>
+        <w:t>7</w:t>
+      </w:r>
+      <w:r>
+        <w:rPr>
+          <w:u w:val="none"/>
+        </w:rPr>
+        <w:t>-</w:t>
+      </w:r>
+      <w:r>
+        <w:rPr>
+          <w:u w:val="none"/>
+        </w:rPr>
+        <w:t>3</w:t>
+      </w:r>
+      <w:r>
+        <w:rPr>
+          <w:u w:val="none"/>
+        </w:rPr>
+        <w:t xml:space="preserve">, </w:t>
+      </w:r>
+      <w:proofErr w:type="spellStart"/>
+      <w:r>
+        <w:rPr>
+          <w:color w:val="auto"/>
+          <w:szCs w:val="28"/>
+          <w:u w:val="none"/>
+        </w:rPr>
+        <w:t>Зан</w:t>
+      </w:r>
+      <w:proofErr w:type="spellEnd"/>
+      <w:r>
+        <w:rPr>
+          <w:u w:val="none"/>
+        </w:rPr>
+        <w:t xml:space="preserve"> </w:t>
+      </w:r>
+      <w:proofErr w:type="spellStart"/>
+      <w:r>
+        <w:rPr>
+          <w:u w:val="none"/>
+        </w:rPr>
+        <w:t>Д</w:t>
+      </w:r>
+      <w:r>
+        <w:rPr>
+          <w:u w:val="none"/>
+        </w:rPr>
+        <w:t>.</w:t>
+      </w:r>
+      <w:r>
+        <w:rPr>
+          <w:u w:val="none"/>
+        </w:rPr>
+        <w:t>С</w:t>
+      </w:r>
+      <w:proofErr w:type="spellEnd"/>
+      <w:r>
+        <w:rPr>
+          <w:u w:val="none"/>
+        </w:rPr>
+        <w:t>.</w:t>
+      </w:r>
+    </w:p>
+    <w:p>
+      <w:pPr>
+        <w:pStyle w:val="11"/>
+        <w:numPr>
+          <w:ilvl w:val="0"/>
+          <w:numId w:val="24"/>
+        </w:numPr>
+        <w:tabs>
+          <w:tab w:val="left" w:pos="1276"/>
+        </w:tabs>
+        <w:spacing w:before="360" w:after="160" w:line="360" w:lineRule="auto"/>
+        <w:ind w:left="0" w:firstLine="851"/>
+        <w:jc w:val="both"/>
+      </w:pPr>
+      <w:bookmarkStart w:id="8" w:name="_Toc468832867"/>
+      <w:bookmarkStart w:id="9" w:name="_Toc482281913"/>
+      <w:bookmarkStart w:id="10" w:name="_Toc482309408"/>
+      <w:bookmarkStart w:id="11" w:name="_Toc482738520"/>
+      <w:bookmarkStart w:id="12" w:name="_Toc483494396"/>
+      <w:bookmarkStart w:id="13" w:name="_Toc8659489"/>
+      <w:bookmarkStart w:id="14" w:name="_Toc8888026"/>
+      <w:r>
+        <w:t>Назначение разработки</w:t>
+      </w:r>
+      <w:bookmarkEnd w:id="8"/>
+      <w:bookmarkEnd w:id="9"/>
+      <w:bookmarkEnd w:id="10"/>
+      <w:bookmarkEnd w:id="11"/>
+      <w:bookmarkEnd w:id="12"/>
+      <w:bookmarkEnd w:id="13"/>
+      <w:bookmarkEnd w:id="14"/>
+    </w:p>
+    <w:p>
+      <w:pPr>
+        <w:spacing w:line="360" w:lineRule="auto"/>
+        <w:ind w:left="284" w:firstLine="567"/>
+        <w:jc w:val="both"/>
+        <w:rPr>
+          <w:u w:val="none"/>
+        </w:rPr>
+      </w:pPr>
+      <w:r>
+        <w:rPr>
+          <w:u w:val="none"/>
+        </w:rPr>
+        <w:t xml:space="preserve">Назначение разработки </w:t>
+      </w:r>
+      <w:r>
+        <w:rPr>
+          <w:u w:val="none"/>
+        </w:rPr>
+        <w:t>–</w:t>
+      </w:r>
+      <w:r>
+        <w:rPr>
+          <w:u w:val="none"/>
+        </w:rPr>
+        <w:t xml:space="preserve"> </w:t>
+      </w:r>
+      <w:r>
+        <w:rPr>
+          <w:color w:val="auto"/>
+          <w:szCs w:val="22"/>
+          <w:u w:val="none"/>
+        </w:rPr>
+        <w:t xml:space="preserve">упрощение процесса оказания услуг </w:t>
+      </w:r>
+      <w:r>
+        <w:rPr>
+          <w:color w:val="auto"/>
+          <w:szCs w:val="22"/>
+          <w:u w:val="none"/>
+        </w:rPr>
+        <w:t>магазина книг</w:t>
+      </w:r>
+      <w:r>
+        <w:rPr>
+          <w:color w:val="auto"/>
+          <w:szCs w:val="22"/>
+          <w:u w:val="none"/>
+        </w:rPr>
+        <w:t>, накопление клиентской базы</w:t>
+      </w:r>
+      <w:r>
+        <w:rPr>
+          <w:u w:val="none"/>
+        </w:rPr>
+        <w:t xml:space="preserve">. </w:t>
+      </w:r>
+      <w:r>
+        <w:rPr>
+          <w:u w:val="none"/>
+        </w:rPr>
+        <w:t>Приложение</w:t>
+      </w:r>
+      <w:r>
+        <w:rPr>
+          <w:u w:val="none"/>
+        </w:rPr>
+        <w:t xml:space="preserve"> должн</w:t>
+      </w:r>
+      <w:r>
+        <w:rPr>
+          <w:u w:val="none"/>
+        </w:rPr>
+        <w:t>о</w:t>
+      </w:r>
+      <w:r>
+        <w:rPr>
+          <w:u w:val="none"/>
+        </w:rPr>
+        <w:t xml:space="preserve"> содержать информацию </w:t>
+      </w:r>
+      <w:r>
+        <w:rPr>
+          <w:u w:val="none"/>
+        </w:rPr>
+        <w:t xml:space="preserve">о </w:t>
+      </w:r>
+      <w:r>
+        <w:rPr>
+          <w:color w:val="auto"/>
+          <w:szCs w:val="28"/>
+          <w:u w:val="none"/>
+        </w:rPr>
+        <w:t xml:space="preserve">клиентах, </w:t>
+      </w:r>
+      <w:r>
+        <w:rPr>
+          <w:color w:val="auto"/>
+          <w:szCs w:val="28"/>
+          <w:u w:val="none"/>
+        </w:rPr>
+        <w:t>заказах</w:t>
+      </w:r>
+      <w:r>
+        <w:rPr>
+          <w:color w:val="auto"/>
+          <w:szCs w:val="28"/>
+          <w:u w:val="none"/>
+        </w:rPr>
+        <w:t xml:space="preserve">, </w:t>
+      </w:r>
+      <w:r>
+        <w:rPr>
+          <w:color w:val="auto"/>
+          <w:szCs w:val="28"/>
+          <w:u w:val="none"/>
+        </w:rPr>
+        <w:t>книгах</w:t>
+      </w:r>
+      <w:r>
+        <w:rPr>
+          <w:u w:val="none"/>
+        </w:rPr>
+        <w:t>.</w:t>
+      </w:r>
+    </w:p>
+    <w:p>
+      <w:pPr>
+        <w:spacing w:line="360" w:lineRule="auto"/>
+        <w:ind w:left="284" w:firstLine="567"/>
+        <w:jc w:val="both"/>
+        <w:rPr>
+          <w:u w:val="none"/>
+        </w:rPr>
+      </w:pPr>
+      <w:r>
+        <w:rPr>
+          <w:u w:val="none"/>
+        </w:rPr>
+        <w:t>Приложение</w:t>
+      </w:r>
+      <w:r>
+        <w:rPr>
+          <w:u w:val="none"/>
+        </w:rPr>
+        <w:t xml:space="preserve"> должн</w:t>
+      </w:r>
+      <w:r>
+        <w:rPr>
+          <w:u w:val="none"/>
+        </w:rPr>
+        <w:t>а</w:t>
+      </w:r>
+      <w:r>
+        <w:rPr>
+          <w:u w:val="none"/>
+        </w:rPr>
+        <w:t xml:space="preserve"> решать следующие задачи:</w:t>
+      </w:r>
+    </w:p>
+    <w:p>
+      <w:pPr>
+        <w:numPr>
+          <w:ilvl w:val="0"/>
+          <w:numId w:val="21"/>
+        </w:numPr>
+        <w:spacing w:line="360" w:lineRule="auto"/>
+        <w:jc w:val="both"/>
+        <w:rPr>
+          <w:color w:val="auto"/>
+          <w:szCs w:val="28"/>
+          <w:u w:val="none"/>
+        </w:rPr>
+      </w:pPr>
+      <w:r>
+        <w:rPr>
+          <w:color w:val="auto"/>
+          <w:szCs w:val="28"/>
+          <w:u w:val="none"/>
+        </w:rPr>
+        <w:t>х</w:t>
+      </w:r>
+      <w:r>
+        <w:rPr>
+          <w:color w:val="auto"/>
+          <w:szCs w:val="28"/>
+          <w:u w:val="none"/>
+        </w:rPr>
+        <w:t>ранение информации о товарах, операциях над товарами</w:t>
+      </w:r>
+      <w:r>
+        <w:rPr>
+          <w:color w:val="auto"/>
+          <w:szCs w:val="28"/>
+          <w:u w:val="none"/>
+        </w:rPr>
+        <w:t>;</w:t>
+      </w:r>
+    </w:p>
+    <w:p>
+      <w:pPr>
+        <w:numPr>
+          <w:ilvl w:val="0"/>
+          <w:numId w:val="21"/>
+        </w:numPr>
+        <w:spacing w:line="360" w:lineRule="auto"/>
+        <w:jc w:val="both"/>
+        <w:rPr>
+          <w:color w:val="auto"/>
+          <w:szCs w:val="28"/>
+          <w:u w:val="none"/>
+        </w:rPr>
+      </w:pPr>
+      <w:r>
+        <w:rPr>
+          <w:color w:val="auto"/>
+          <w:szCs w:val="28"/>
+          <w:u w:val="none"/>
+        </w:rPr>
+        <w:t>добавление, удаление и редактирование данных</w:t>
+      </w:r>
+      <w:r>
+        <w:rPr>
+          <w:color w:val="auto"/>
+          <w:szCs w:val="28"/>
+          <w:u w:val="none"/>
+        </w:rPr>
+        <w:t>;</w:t>
+      </w:r>
+    </w:p>
+    <w:p>
+      <w:pPr>
+        <w:numPr>
+          <w:ilvl w:val="0"/>
+          <w:numId w:val="21"/>
+        </w:numPr>
+        <w:spacing w:line="360" w:lineRule="auto"/>
+        <w:jc w:val="both"/>
+        <w:rPr>
+          <w:color w:val="auto"/>
+          <w:szCs w:val="28"/>
+          <w:u w:val="none"/>
+        </w:rPr>
+      </w:pPr>
+      <w:r>
+        <w:rPr>
+          <w:color w:val="auto"/>
+          <w:szCs w:val="28"/>
+          <w:u w:val="none"/>
+        </w:rPr>
+        <w:t>р</w:t>
+      </w:r>
+      <w:r>
+        <w:rPr>
+          <w:color w:val="auto"/>
+          <w:szCs w:val="28"/>
+          <w:u w:val="none"/>
+        </w:rPr>
+        <w:t>аспределение прав учётных записей</w:t>
+      </w:r>
+      <w:r>
+        <w:rPr>
+          <w:color w:val="auto"/>
+          <w:szCs w:val="28"/>
+          <w:u w:val="none"/>
+        </w:rPr>
+        <w:t>;</w:t>
+      </w:r>
+    </w:p>
+    <w:p>
+      <w:pPr>
+        <w:numPr>
+          <w:ilvl w:val="0"/>
+          <w:numId w:val="21"/>
+        </w:numPr>
+        <w:spacing w:line="360" w:lineRule="auto"/>
+        <w:jc w:val="both"/>
+        <w:rPr>
+          <w:color w:val="auto"/>
+          <w:szCs w:val="28"/>
+          <w:u w:val="none"/>
+        </w:rPr>
+      </w:pPr>
+      <w:r>
+        <w:rPr>
+          <w:color w:val="auto"/>
+          <w:szCs w:val="28"/>
+          <w:u w:val="none"/>
+        </w:rPr>
+        <w:t>р</w:t>
+      </w:r>
+      <w:r>
+        <w:rPr>
+          <w:color w:val="auto"/>
+          <w:szCs w:val="28"/>
+          <w:u w:val="none"/>
+        </w:rPr>
+        <w:t>еализация функции подбора книг на основе совершенных покупок и прос</w:t>
+      </w:r>
+      <w:r>
+        <w:rPr>
+          <w:color w:val="auto"/>
+          <w:szCs w:val="28"/>
+          <w:u w:val="none"/>
+        </w:rPr>
+        <w:t>мот</w:t>
+      </w:r>
+      <w:r>
+        <w:rPr>
+          <w:color w:val="auto"/>
+          <w:szCs w:val="28"/>
+          <w:u w:val="none"/>
+        </w:rPr>
+        <w:t>ров</w:t>
+      </w:r>
+      <w:r>
+        <w:rPr>
+          <w:color w:val="auto"/>
+          <w:szCs w:val="28"/>
+          <w:u w:val="none"/>
+        </w:rPr>
+        <w:t>.</w:t>
+      </w:r>
+    </w:p>
+    <w:p>
+      <w:pPr>
+        <w:pStyle w:val="11"/>
+        <w:numPr>
+          <w:ilvl w:val="0"/>
+          <w:numId w:val="24"/>
+        </w:numPr>
+        <w:tabs>
+          <w:tab w:val="left" w:pos="1276"/>
+        </w:tabs>
+        <w:spacing w:before="360" w:after="160" w:line="360" w:lineRule="auto"/>
+        <w:ind w:left="0" w:firstLine="851"/>
+        <w:jc w:val="both"/>
+      </w:pPr>
+      <w:bookmarkStart w:id="15" w:name="_Toc468832868"/>
+      <w:bookmarkStart w:id="16" w:name="_Toc482281914"/>
+      <w:bookmarkStart w:id="17" w:name="_Toc482309409"/>
+      <w:bookmarkStart w:id="18" w:name="_Toc482738521"/>
+      <w:bookmarkStart w:id="19" w:name="_Toc483494397"/>
+      <w:bookmarkStart w:id="20" w:name="_Toc8659490"/>
+      <w:bookmarkStart w:id="21" w:name="_Toc8888027"/>
+      <w:r>
+        <w:t>Требования к программе или программному изделию</w:t>
+      </w:r>
+      <w:bookmarkEnd w:id="15"/>
+      <w:bookmarkEnd w:id="16"/>
+      <w:bookmarkEnd w:id="17"/>
+      <w:bookmarkEnd w:id="18"/>
+      <w:bookmarkEnd w:id="19"/>
+      <w:bookmarkEnd w:id="20"/>
+      <w:bookmarkEnd w:id="21"/>
     </w:p>
     <w:p>
       <w:pPr>
@@ -996,22 +1530,32 @@
         <w:ind w:firstLine="851"/>
         <w:jc w:val="both"/>
       </w:pPr>
-      <w:bookmarkStart w:id="6" w:name="_Toc8659488"/>
-      <w:bookmarkStart w:id="7" w:name="_Toc8888025"/>
-      <w:r>
-        <w:lastRenderedPageBreak/>
-        <w:t xml:space="preserve">1 </w:t>
-      </w:r>
-      <w:r>
-        <w:t>Основание для разработки</w:t>
-      </w:r>
-      <w:bookmarkEnd w:id="1"/>
-      <w:bookmarkEnd w:id="2"/>
-      <w:bookmarkEnd w:id="3"/>
-      <w:bookmarkEnd w:id="4"/>
-      <w:bookmarkEnd w:id="5"/>
-      <w:bookmarkEnd w:id="6"/>
-      <w:bookmarkEnd w:id="7"/>
+      <w:bookmarkStart w:id="22" w:name="_Toc468832869"/>
+      <w:bookmarkStart w:id="23" w:name="_Toc482281915"/>
+      <w:bookmarkStart w:id="24" w:name="_Toc482309410"/>
+      <w:bookmarkStart w:id="25" w:name="_Toc482738522"/>
+      <w:bookmarkStart w:id="26" w:name="_Toc483494398"/>
+      <w:bookmarkStart w:id="27" w:name="_Toc8659491"/>
+      <w:bookmarkStart w:id="28" w:name="_Toc8888028"/>
+      <w:r>
+        <w:t>3</w:t>
+      </w:r>
+      <w:r>
+        <w:t xml:space="preserve">.1 </w:t>
+      </w:r>
+      <w:r>
+        <w:t>Требования к</w:t>
+      </w:r>
+      <w:r>
+        <w:t xml:space="preserve"> функциональным характеристикам</w:t>
+      </w:r>
+      <w:bookmarkEnd w:id="22"/>
+      <w:bookmarkEnd w:id="23"/>
+      <w:bookmarkEnd w:id="24"/>
+      <w:bookmarkEnd w:id="25"/>
+      <w:bookmarkEnd w:id="26"/>
+      <w:bookmarkEnd w:id="27"/>
+      <w:bookmarkEnd w:id="28"/>
     </w:p>
     <w:p>
       <w:pPr>
@@ -1026,81 +1570,1191 @@
         <w:rPr>
           <w:u w:val="none"/>
         </w:rPr>
-        <w:t xml:space="preserve">Наименование работы: </w:t>
-      </w:r>
-      <w:r>
-        <w:rPr>
-          <w:u w:val="none"/>
-        </w:rPr>
-        <w:t>Приложение «Интернет-магазин книг»</w:t>
-      </w:r>
-    </w:p>
-    <w:p>
-      <w:pPr>
+        <w:t>В разрабатываемо</w:t>
+      </w:r>
+      <w:r>
+        <w:rPr>
+          <w:u w:val="none"/>
+        </w:rPr>
+        <w:t>м</w:t>
+      </w:r>
+      <w:r>
+        <w:rPr>
+          <w:u w:val="none"/>
+        </w:rPr>
+        <w:t xml:space="preserve"> </w:t>
+      </w:r>
+      <w:r>
+        <w:rPr>
+          <w:u w:val="none"/>
+        </w:rPr>
+        <w:t>приложении</w:t>
+      </w:r>
+      <w:r>
+        <w:rPr>
+          <w:u w:val="none"/>
+        </w:rPr>
+        <w:t xml:space="preserve"> должно быть</w:t>
+      </w:r>
+      <w:r>
+        <w:rPr>
+          <w:u w:val="none"/>
+        </w:rPr>
+        <w:t xml:space="preserve"> </w:t>
+      </w:r>
+      <w:r>
+        <w:rPr>
+          <w:u w:val="none"/>
+        </w:rPr>
+        <w:t>реализовано</w:t>
+      </w:r>
+      <w:r>
+        <w:rPr>
+          <w:u w:val="none"/>
+        </w:rPr>
+        <w:t>:</w:t>
+      </w:r>
+    </w:p>
+    <w:p>
+      <w:pPr>
+        <w:numPr>
+          <w:ilvl w:val="0"/>
+          <w:numId w:val="18"/>
+        </w:numPr>
         <w:spacing w:line="360" w:lineRule="auto"/>
-        <w:ind w:left="284" w:firstLine="567"/>
         <w:jc w:val="both"/>
         <w:rPr>
-          <w:u w:val="none"/>
-        </w:rPr>
-      </w:pPr>
-      <w:r>
-        <w:rPr>
-          <w:u w:val="none"/>
-        </w:rPr>
-        <w:t xml:space="preserve">Заказчик: </w:t>
-      </w:r>
-      <w:r>
-        <w:rPr>
-          <w:u w:val="none"/>
-        </w:rPr>
-        <w:t>ГБПОУИО «Иркутский Авиационный техникум»</w:t>
-      </w:r>
-    </w:p>
-    <w:p>
-      <w:pPr>
+          <w:color w:val="auto"/>
+          <w:szCs w:val="28"/>
+          <w:u w:val="none"/>
+          <w:lang w:val="en-US"/>
+        </w:rPr>
+      </w:pPr>
+      <w:proofErr w:type="spellStart"/>
+      <w:r>
+        <w:rPr>
+          <w:color w:val="auto"/>
+          <w:szCs w:val="28"/>
+          <w:u w:val="none"/>
+          <w:lang w:val="en-US"/>
+        </w:rPr>
+        <w:t>Раздел</w:t>
+      </w:r>
+      <w:proofErr w:type="spellEnd"/>
+      <w:r>
+        <w:rPr>
+          <w:color w:val="auto"/>
+          <w:szCs w:val="28"/>
+          <w:u w:val="none"/>
+          <w:lang w:val="en-US"/>
+        </w:rPr>
+        <w:t xml:space="preserve"> «</w:t>
+      </w:r>
+      <w:r>
+        <w:rPr>
+          <w:color w:val="auto"/>
+          <w:szCs w:val="28"/>
+          <w:u w:val="none"/>
+        </w:rPr>
+        <w:t>Заказы</w:t>
+      </w:r>
+      <w:r>
+        <w:rPr>
+          <w:color w:val="auto"/>
+          <w:szCs w:val="28"/>
+          <w:u w:val="none"/>
+          <w:lang w:val="en-US"/>
+        </w:rPr>
+        <w:t>»</w:t>
+      </w:r>
+      <w:r>
+        <w:rPr>
+          <w:color w:val="auto"/>
+          <w:szCs w:val="28"/>
+          <w:u w:val="none"/>
+        </w:rPr>
+        <w:t>:</w:t>
+      </w:r>
+    </w:p>
+    <w:p>
+      <w:pPr>
+        <w:numPr>
+          <w:ilvl w:val="0"/>
+          <w:numId w:val="21"/>
+        </w:numPr>
         <w:spacing w:line="360" w:lineRule="auto"/>
-        <w:ind w:left="284" w:firstLine="567"/>
+        <w:ind w:left="1985" w:hanging="436"/>
         <w:jc w:val="both"/>
         <w:rPr>
-          <w:u w:val="none"/>
-        </w:rPr>
-      </w:pPr>
-      <w:r>
-        <w:rPr>
-          <w:u w:val="none"/>
-        </w:rPr>
-        <w:t>Исполнитель: студент Иркутского Авиационного техникума, группы ПКС-</w:t>
-      </w:r>
-      <w:r>
-        <w:rPr>
-          <w:u w:val="none"/>
-        </w:rPr>
-        <w:t>1</w:t>
-      </w:r>
-      <w:r>
-        <w:rPr>
-          <w:u w:val="none"/>
-        </w:rPr>
-        <w:t>7</w:t>
-      </w:r>
-      <w:r>
-        <w:rPr>
-          <w:u w:val="none"/>
-        </w:rPr>
-        <w:t>-</w:t>
-      </w:r>
-      <w:r>
-        <w:rPr>
-          <w:u w:val="none"/>
-        </w:rPr>
-        <w:t>3</w:t>
-      </w:r>
-      <w:r>
-        <w:rPr>
-          <w:u w:val="none"/>
-        </w:rPr>
-        <w:t xml:space="preserve">, </w:t>
+          <w:color w:val="auto"/>
+          <w:szCs w:val="28"/>
+          <w:u w:val="none"/>
+        </w:rPr>
+      </w:pPr>
+      <w:r>
+        <w:rPr>
+          <w:color w:val="auto"/>
+          <w:szCs w:val="28"/>
+          <w:u w:val="none"/>
+        </w:rPr>
+        <w:t>изменение статуса не готовых заказов;</w:t>
+      </w:r>
+    </w:p>
+    <w:p>
+      <w:pPr>
+        <w:numPr>
+          <w:ilvl w:val="0"/>
+          <w:numId w:val="21"/>
+        </w:numPr>
+        <w:spacing w:line="360" w:lineRule="auto"/>
+        <w:ind w:left="1985" w:hanging="436"/>
+        <w:jc w:val="both"/>
+        <w:rPr>
+          <w:color w:val="auto"/>
+          <w:szCs w:val="28"/>
+          <w:u w:val="none"/>
+        </w:rPr>
+      </w:pPr>
+      <w:r>
+        <w:rPr>
+          <w:color w:val="auto"/>
+          <w:szCs w:val="28"/>
+          <w:u w:val="none"/>
+        </w:rPr>
+        <w:t>просмотр не готовых заказов</w:t>
+      </w:r>
+      <w:r>
+        <w:rPr>
+          <w:color w:val="auto"/>
+          <w:szCs w:val="28"/>
+          <w:u w:val="none"/>
+        </w:rPr>
+        <w:t>.</w:t>
+      </w:r>
+    </w:p>
+    <w:p>
+      <w:pPr>
+        <w:numPr>
+          <w:ilvl w:val="0"/>
+          <w:numId w:val="18"/>
+        </w:numPr>
+        <w:spacing w:line="360" w:lineRule="auto"/>
+        <w:jc w:val="both"/>
+        <w:rPr>
+          <w:color w:val="auto"/>
+          <w:szCs w:val="28"/>
+          <w:u w:val="none"/>
+        </w:rPr>
+      </w:pPr>
+      <w:r>
+        <w:rPr>
+          <w:color w:val="auto"/>
+          <w:szCs w:val="28"/>
+          <w:u w:val="none"/>
+        </w:rPr>
+        <w:t>Раздел «</w:t>
+      </w:r>
+      <w:r>
+        <w:rPr>
+          <w:color w:val="auto"/>
+          <w:szCs w:val="28"/>
+          <w:u w:val="none"/>
+        </w:rPr>
+        <w:t>Корзина</w:t>
+      </w:r>
+      <w:r>
+        <w:rPr>
+          <w:color w:val="auto"/>
+          <w:szCs w:val="28"/>
+          <w:u w:val="none"/>
+        </w:rPr>
+        <w:t>»</w:t>
+      </w:r>
+      <w:r>
+        <w:rPr>
+          <w:color w:val="auto"/>
+          <w:szCs w:val="28"/>
+          <w:u w:val="none"/>
+        </w:rPr>
+        <w:t>:</w:t>
+      </w:r>
+    </w:p>
+    <w:p>
+      <w:pPr>
+        <w:numPr>
+          <w:ilvl w:val="0"/>
+          <w:numId w:val="21"/>
+        </w:numPr>
+        <w:spacing w:line="360" w:lineRule="auto"/>
+        <w:ind w:left="1985" w:hanging="436"/>
+        <w:jc w:val="both"/>
+        <w:rPr>
+          <w:color w:val="auto"/>
+          <w:szCs w:val="28"/>
+          <w:u w:val="none"/>
+        </w:rPr>
+      </w:pPr>
+      <w:r>
+        <w:rPr>
+          <w:color w:val="auto"/>
+          <w:szCs w:val="28"/>
+          <w:u w:val="none"/>
+        </w:rPr>
+        <w:t>просмотр товаров пользователя, выбранных для покупки</w:t>
+      </w:r>
+      <w:r>
+        <w:rPr>
+          <w:color w:val="auto"/>
+          <w:szCs w:val="28"/>
+          <w:u w:val="none"/>
+        </w:rPr>
+        <w:t>;</w:t>
+      </w:r>
+    </w:p>
+    <w:p>
+      <w:pPr>
+        <w:numPr>
+          <w:ilvl w:val="0"/>
+          <w:numId w:val="21"/>
+        </w:numPr>
+        <w:spacing w:line="360" w:lineRule="auto"/>
+        <w:ind w:left="1985" w:hanging="436"/>
+        <w:jc w:val="both"/>
+        <w:rPr>
+          <w:color w:val="auto"/>
+          <w:szCs w:val="28"/>
+          <w:u w:val="none"/>
+        </w:rPr>
+      </w:pPr>
+      <w:r>
+        <w:rPr>
+          <w:color w:val="auto"/>
+          <w:szCs w:val="28"/>
+          <w:u w:val="none"/>
+        </w:rPr>
+        <w:t>возможность покупки</w:t>
+      </w:r>
+      <w:r>
+        <w:rPr>
+          <w:color w:val="auto"/>
+          <w:szCs w:val="28"/>
+          <w:u w:val="none"/>
+        </w:rPr>
+        <w:t>;</w:t>
+      </w:r>
+    </w:p>
+    <w:p>
+      <w:pPr>
+        <w:numPr>
+          <w:ilvl w:val="0"/>
+          <w:numId w:val="21"/>
+        </w:numPr>
+        <w:spacing w:line="360" w:lineRule="auto"/>
+        <w:ind w:left="1985" w:hanging="436"/>
+        <w:jc w:val="both"/>
+        <w:rPr>
+          <w:color w:val="auto"/>
+          <w:szCs w:val="28"/>
+          <w:u w:val="none"/>
+        </w:rPr>
+      </w:pPr>
+      <w:r>
+        <w:rPr>
+          <w:color w:val="auto"/>
+          <w:szCs w:val="28"/>
+          <w:u w:val="none"/>
+        </w:rPr>
+        <w:t>увеличение количества выбранного товара</w:t>
+      </w:r>
+      <w:r>
+        <w:rPr>
+          <w:color w:val="auto"/>
+          <w:szCs w:val="28"/>
+          <w:u w:val="none"/>
+        </w:rPr>
+        <w:t>.</w:t>
+      </w:r>
+    </w:p>
+    <w:p>
+      <w:pPr>
+        <w:numPr>
+          <w:ilvl w:val="0"/>
+          <w:numId w:val="18"/>
+        </w:numPr>
+        <w:spacing w:line="360" w:lineRule="auto"/>
+        <w:jc w:val="both"/>
+        <w:rPr>
+          <w:color w:val="auto"/>
+          <w:szCs w:val="28"/>
+          <w:u w:val="none"/>
+        </w:rPr>
+      </w:pPr>
+      <w:r>
+        <w:rPr>
+          <w:color w:val="auto"/>
+          <w:szCs w:val="28"/>
+          <w:u w:val="none"/>
+        </w:rPr>
+        <w:t>Раздел «</w:t>
+      </w:r>
+      <w:r>
+        <w:rPr>
+          <w:color w:val="auto"/>
+          <w:szCs w:val="28"/>
+          <w:u w:val="none"/>
+        </w:rPr>
+        <w:t>Обзор</w:t>
+      </w:r>
+      <w:r>
+        <w:rPr>
+          <w:color w:val="auto"/>
+          <w:szCs w:val="28"/>
+          <w:u w:val="none"/>
+        </w:rPr>
+        <w:t>»:</w:t>
+      </w:r>
+    </w:p>
+    <w:p>
+      <w:pPr>
+        <w:numPr>
+          <w:ilvl w:val="0"/>
+          <w:numId w:val="21"/>
+        </w:numPr>
+        <w:spacing w:line="360" w:lineRule="auto"/>
+        <w:ind w:left="1985" w:hanging="436"/>
+        <w:jc w:val="both"/>
+        <w:rPr>
+          <w:color w:val="auto"/>
+          <w:szCs w:val="28"/>
+          <w:u w:val="none"/>
+        </w:rPr>
+      </w:pPr>
+      <w:r>
+        <w:rPr>
+          <w:color w:val="auto"/>
+          <w:szCs w:val="28"/>
+          <w:u w:val="none"/>
+        </w:rPr>
+        <w:t>просмотр товаров по разным категориям</w:t>
+      </w:r>
+      <w:r>
+        <w:rPr>
+          <w:color w:val="auto"/>
+          <w:szCs w:val="28"/>
+          <w:u w:val="none"/>
+        </w:rPr>
+        <w:t>;</w:t>
+      </w:r>
+    </w:p>
+    <w:p>
+      <w:pPr>
+        <w:numPr>
+          <w:ilvl w:val="0"/>
+          <w:numId w:val="21"/>
+        </w:numPr>
+        <w:spacing w:line="360" w:lineRule="auto"/>
+        <w:ind w:left="1985" w:hanging="436"/>
+        <w:jc w:val="both"/>
+        <w:rPr>
+          <w:color w:val="auto"/>
+          <w:szCs w:val="28"/>
+          <w:u w:val="none"/>
+        </w:rPr>
+      </w:pPr>
+      <w:r>
+        <w:rPr>
+          <w:color w:val="auto"/>
+          <w:szCs w:val="28"/>
+          <w:u w:val="none"/>
+        </w:rPr>
+        <w:lastRenderedPageBreak/>
+        <w:t>просмотр одного товара;</w:t>
+      </w:r>
+    </w:p>
+    <w:p>
+      <w:pPr>
+        <w:numPr>
+          <w:ilvl w:val="0"/>
+          <w:numId w:val="21"/>
+        </w:numPr>
+        <w:spacing w:line="360" w:lineRule="auto"/>
+        <w:ind w:left="1985" w:hanging="436"/>
+        <w:jc w:val="both"/>
+        <w:rPr>
+          <w:color w:val="auto"/>
+          <w:szCs w:val="28"/>
+          <w:u w:val="none"/>
+        </w:rPr>
+      </w:pPr>
+      <w:r>
+        <w:rPr>
+          <w:color w:val="auto"/>
+          <w:szCs w:val="28"/>
+          <w:u w:val="none"/>
+        </w:rPr>
+        <w:t>возможность добавления товара в корзину</w:t>
+      </w:r>
+      <w:r>
+        <w:rPr>
+          <w:color w:val="auto"/>
+          <w:szCs w:val="28"/>
+          <w:u w:val="none"/>
+        </w:rPr>
+        <w:t>.</w:t>
+      </w:r>
+    </w:p>
+    <w:p>
+      <w:pPr>
+        <w:numPr>
+          <w:ilvl w:val="0"/>
+          <w:numId w:val="18"/>
+        </w:numPr>
+        <w:spacing w:line="360" w:lineRule="auto"/>
+        <w:jc w:val="both"/>
+        <w:rPr>
+          <w:color w:val="auto"/>
+          <w:szCs w:val="28"/>
+          <w:u w:val="none"/>
+        </w:rPr>
+      </w:pPr>
+      <w:r>
+        <w:rPr>
+          <w:color w:val="auto"/>
+          <w:szCs w:val="28"/>
+          <w:u w:val="none"/>
+        </w:rPr>
+        <w:t>Раздел «Продукты»:</w:t>
+      </w:r>
+    </w:p>
+    <w:p>
+      <w:pPr>
+        <w:numPr>
+          <w:ilvl w:val="0"/>
+          <w:numId w:val="21"/>
+        </w:numPr>
+        <w:spacing w:line="360" w:lineRule="auto"/>
+        <w:ind w:left="1985" w:hanging="436"/>
+        <w:jc w:val="both"/>
+        <w:rPr>
+          <w:color w:val="auto"/>
+          <w:szCs w:val="28"/>
+          <w:u w:val="none"/>
+        </w:rPr>
+      </w:pPr>
+      <w:r>
+        <w:rPr>
+          <w:color w:val="auto"/>
+          <w:szCs w:val="28"/>
+          <w:u w:val="none"/>
+        </w:rPr>
+        <w:t>просмотр товаро</w:t>
+      </w:r>
+      <w:r>
+        <w:rPr>
+          <w:color w:val="auto"/>
+          <w:szCs w:val="28"/>
+          <w:u w:val="none"/>
+        </w:rPr>
+        <w:t>в</w:t>
+      </w:r>
+      <w:r>
+        <w:rPr>
+          <w:color w:val="auto"/>
+          <w:szCs w:val="28"/>
+          <w:u w:val="none"/>
+        </w:rPr>
+        <w:t>;</w:t>
+      </w:r>
+    </w:p>
+    <w:p>
+      <w:pPr>
+        <w:numPr>
+          <w:ilvl w:val="0"/>
+          <w:numId w:val="21"/>
+        </w:numPr>
+        <w:spacing w:line="360" w:lineRule="auto"/>
+        <w:ind w:left="1985" w:hanging="436"/>
+        <w:jc w:val="both"/>
+        <w:rPr>
+          <w:color w:val="auto"/>
+          <w:szCs w:val="28"/>
+          <w:u w:val="none"/>
+        </w:rPr>
+      </w:pPr>
+      <w:r>
+        <w:rPr>
+          <w:color w:val="auto"/>
+          <w:szCs w:val="28"/>
+          <w:u w:val="none"/>
+        </w:rPr>
+        <w:t>добавление, редактирование, удаление данных товара</w:t>
+      </w:r>
+      <w:r>
+        <w:rPr>
+          <w:color w:val="auto"/>
+          <w:szCs w:val="28"/>
+          <w:u w:val="none"/>
+        </w:rPr>
+        <w:t>.</w:t>
+      </w:r>
+    </w:p>
+    <w:p>
+      <w:pPr>
+        <w:numPr>
+          <w:ilvl w:val="0"/>
+          <w:numId w:val="18"/>
+        </w:numPr>
+        <w:spacing w:line="360" w:lineRule="auto"/>
+        <w:jc w:val="both"/>
+        <w:rPr>
+          <w:color w:val="auto"/>
+          <w:szCs w:val="28"/>
+          <w:u w:val="none"/>
+        </w:rPr>
+      </w:pPr>
+      <w:r>
+        <w:rPr>
+          <w:color w:val="auto"/>
+          <w:szCs w:val="28"/>
+          <w:u w:val="none"/>
+        </w:rPr>
+        <w:t>Раздел «</w:t>
+      </w:r>
+      <w:r>
+        <w:rPr>
+          <w:color w:val="auto"/>
+          <w:szCs w:val="28"/>
+          <w:u w:val="none"/>
+        </w:rPr>
+        <w:t>Магазин</w:t>
+      </w:r>
+      <w:r>
+        <w:rPr>
+          <w:color w:val="auto"/>
+          <w:szCs w:val="28"/>
+          <w:u w:val="none"/>
+        </w:rPr>
+        <w:t>»:</w:t>
+      </w:r>
+    </w:p>
+    <w:p>
+      <w:pPr>
+        <w:numPr>
+          <w:ilvl w:val="0"/>
+          <w:numId w:val="21"/>
+        </w:numPr>
+        <w:spacing w:line="360" w:lineRule="auto"/>
+        <w:ind w:left="1985" w:hanging="436"/>
+        <w:jc w:val="both"/>
+        <w:rPr>
+          <w:color w:val="auto"/>
+          <w:szCs w:val="28"/>
+          <w:u w:val="none"/>
+        </w:rPr>
+      </w:pPr>
+      <w:r>
+        <w:rPr>
+          <w:color w:val="auto"/>
+          <w:szCs w:val="28"/>
+          <w:u w:val="none"/>
+        </w:rPr>
+        <w:t>просмотр товаров</w:t>
+      </w:r>
+      <w:r>
+        <w:rPr>
+          <w:color w:val="auto"/>
+          <w:szCs w:val="28"/>
+          <w:u w:val="none"/>
+        </w:rPr>
+        <w:t>;</w:t>
+      </w:r>
+    </w:p>
+    <w:p>
+      <w:pPr>
+        <w:numPr>
+          <w:ilvl w:val="0"/>
+          <w:numId w:val="21"/>
+        </w:numPr>
+        <w:spacing w:line="360" w:lineRule="auto"/>
+        <w:ind w:left="1985" w:hanging="436"/>
+        <w:jc w:val="both"/>
+        <w:rPr>
+          <w:color w:val="auto"/>
+          <w:szCs w:val="28"/>
+          <w:u w:val="none"/>
+        </w:rPr>
+      </w:pPr>
+      <w:r>
+        <w:rPr>
+          <w:color w:val="auto"/>
+          <w:szCs w:val="28"/>
+          <w:u w:val="none"/>
+        </w:rPr>
+        <w:t>применение фильтров к списку товаров;</w:t>
+      </w:r>
+    </w:p>
+    <w:p>
+      <w:pPr>
+        <w:numPr>
+          <w:ilvl w:val="0"/>
+          <w:numId w:val="21"/>
+        </w:numPr>
+        <w:spacing w:line="360" w:lineRule="auto"/>
+        <w:ind w:left="1985" w:hanging="436"/>
+        <w:jc w:val="both"/>
+        <w:rPr>
+          <w:color w:val="auto"/>
+          <w:szCs w:val="28"/>
+          <w:u w:val="none"/>
+        </w:rPr>
+      </w:pPr>
+      <w:r>
+        <w:rPr>
+          <w:color w:val="auto"/>
+          <w:szCs w:val="28"/>
+          <w:u w:val="none"/>
+        </w:rPr>
+        <w:t>по страничный вывод товаров;</w:t>
+      </w:r>
+    </w:p>
+    <w:p>
+      <w:pPr>
+        <w:numPr>
+          <w:ilvl w:val="0"/>
+          <w:numId w:val="21"/>
+        </w:numPr>
+        <w:spacing w:line="360" w:lineRule="auto"/>
+        <w:ind w:left="1985" w:hanging="436"/>
+        <w:jc w:val="both"/>
+        <w:rPr>
+          <w:color w:val="auto"/>
+          <w:szCs w:val="28"/>
+          <w:u w:val="none"/>
+        </w:rPr>
+      </w:pPr>
+      <w:r>
+        <w:rPr>
+          <w:color w:val="auto"/>
+          <w:szCs w:val="28"/>
+          <w:u w:val="none"/>
+        </w:rPr>
+        <w:t>просмотр товаров одн</w:t>
+      </w:r>
+      <w:r>
+        <w:rPr>
+          <w:color w:val="auto"/>
+          <w:szCs w:val="28"/>
+          <w:u w:val="none"/>
+        </w:rPr>
+        <w:t>ого автора</w:t>
+      </w:r>
+      <w:r>
+        <w:rPr>
+          <w:color w:val="auto"/>
+          <w:szCs w:val="28"/>
+          <w:u w:val="none"/>
+        </w:rPr>
+        <w:t>,</w:t>
+      </w:r>
+      <w:r>
+        <w:rPr>
+          <w:color w:val="auto"/>
+          <w:szCs w:val="28"/>
+          <w:u w:val="none"/>
+        </w:rPr>
+        <w:t xml:space="preserve"> </w:t>
+      </w:r>
+      <w:r>
+        <w:rPr>
+          <w:color w:val="auto"/>
+          <w:szCs w:val="28"/>
+          <w:u w:val="none"/>
+        </w:rPr>
+        <w:t>жанра, издательства,</w:t>
+      </w:r>
+      <w:r>
+        <w:rPr>
+          <w:color w:val="auto"/>
+          <w:szCs w:val="28"/>
+          <w:u w:val="none"/>
+        </w:rPr>
+        <w:t xml:space="preserve"> </w:t>
+      </w:r>
+      <w:r>
+        <w:rPr>
+          <w:color w:val="auto"/>
+          <w:szCs w:val="28"/>
+          <w:u w:val="none"/>
+        </w:rPr>
+        <w:t>возрастного ограничения</w:t>
+      </w:r>
+      <w:r>
+        <w:rPr>
+          <w:color w:val="auto"/>
+          <w:szCs w:val="28"/>
+          <w:u w:val="none"/>
+        </w:rPr>
+        <w:t>;</w:t>
+      </w:r>
+    </w:p>
+    <w:p>
+      <w:pPr>
+        <w:numPr>
+          <w:ilvl w:val="0"/>
+          <w:numId w:val="21"/>
+        </w:numPr>
+        <w:spacing w:line="360" w:lineRule="auto"/>
+        <w:ind w:left="1985" w:hanging="436"/>
+        <w:jc w:val="both"/>
+        <w:rPr>
+          <w:color w:val="auto"/>
+          <w:szCs w:val="28"/>
+          <w:u w:val="none"/>
+        </w:rPr>
+      </w:pPr>
+      <w:r>
+        <w:rPr>
+          <w:color w:val="auto"/>
+          <w:szCs w:val="28"/>
+          <w:u w:val="none"/>
+        </w:rPr>
+        <w:t>возможность добавления товара в корзину</w:t>
+      </w:r>
+      <w:r>
+        <w:rPr>
+          <w:color w:val="auto"/>
+          <w:szCs w:val="28"/>
+          <w:u w:val="none"/>
+        </w:rPr>
+        <w:t>.</w:t>
+      </w:r>
+    </w:p>
+    <w:p>
+      <w:pPr>
+        <w:numPr>
+          <w:ilvl w:val="0"/>
+          <w:numId w:val="18"/>
+        </w:numPr>
+        <w:spacing w:line="360" w:lineRule="auto"/>
+        <w:jc w:val="both"/>
+        <w:rPr>
+          <w:color w:val="auto"/>
+          <w:szCs w:val="28"/>
+          <w:u w:val="none"/>
+        </w:rPr>
+      </w:pPr>
+      <w:r>
+        <w:rPr>
+          <w:color w:val="auto"/>
+          <w:szCs w:val="28"/>
+          <w:u w:val="none"/>
+        </w:rPr>
+        <w:t>Раздел «Роли»:</w:t>
+      </w:r>
+    </w:p>
+    <w:p>
+      <w:pPr>
+        <w:numPr>
+          <w:ilvl w:val="0"/>
+          <w:numId w:val="21"/>
+        </w:numPr>
+        <w:spacing w:line="360" w:lineRule="auto"/>
+        <w:ind w:left="1985" w:hanging="436"/>
+        <w:jc w:val="both"/>
+        <w:rPr>
+          <w:color w:val="auto"/>
+          <w:szCs w:val="28"/>
+          <w:u w:val="none"/>
+        </w:rPr>
+      </w:pPr>
+      <w:r>
+        <w:rPr>
+          <w:color w:val="auto"/>
+          <w:szCs w:val="28"/>
+          <w:u w:val="none"/>
+        </w:rPr>
+        <w:t>создание новой роли</w:t>
+      </w:r>
+      <w:r>
+        <w:rPr>
+          <w:color w:val="auto"/>
+          <w:szCs w:val="28"/>
+          <w:u w:val="none"/>
+        </w:rPr>
+        <w:t>;</w:t>
+      </w:r>
+    </w:p>
+    <w:p>
+      <w:pPr>
+        <w:numPr>
+          <w:ilvl w:val="0"/>
+          <w:numId w:val="21"/>
+        </w:numPr>
+        <w:spacing w:line="360" w:lineRule="auto"/>
+        <w:ind w:left="1985" w:hanging="436"/>
+        <w:jc w:val="both"/>
+        <w:rPr>
+          <w:color w:val="auto"/>
+          <w:szCs w:val="28"/>
+          <w:u w:val="none"/>
+        </w:rPr>
+      </w:pPr>
+      <w:r>
+        <w:rPr>
+          <w:color w:val="auto"/>
+          <w:szCs w:val="28"/>
+          <w:u w:val="none"/>
+        </w:rPr>
+        <w:t>посмотреть права доступа роли</w:t>
+      </w:r>
+      <w:r>
+        <w:rPr>
+          <w:color w:val="auto"/>
+          <w:szCs w:val="28"/>
+          <w:u w:val="none"/>
+        </w:rPr>
+        <w:t>;</w:t>
+      </w:r>
+    </w:p>
+    <w:p>
+      <w:pPr>
+        <w:numPr>
+          <w:ilvl w:val="0"/>
+          <w:numId w:val="21"/>
+        </w:numPr>
+        <w:spacing w:line="360" w:lineRule="auto"/>
+        <w:ind w:left="1985" w:hanging="436"/>
+        <w:jc w:val="both"/>
+        <w:rPr>
+          <w:color w:val="auto"/>
+          <w:szCs w:val="28"/>
+          <w:u w:val="none"/>
+        </w:rPr>
+      </w:pPr>
+      <w:r>
+        <w:rPr>
+          <w:color w:val="auto"/>
+          <w:szCs w:val="28"/>
+          <w:u w:val="none"/>
+        </w:rPr>
+        <w:t>редактировать права доступа роли;</w:t>
+      </w:r>
+    </w:p>
+    <w:p>
+      <w:pPr>
+        <w:numPr>
+          <w:ilvl w:val="0"/>
+          <w:numId w:val="21"/>
+        </w:numPr>
+        <w:spacing w:line="360" w:lineRule="auto"/>
+        <w:ind w:left="1985" w:hanging="436"/>
+        <w:jc w:val="both"/>
+        <w:rPr>
+          <w:color w:val="auto"/>
+          <w:szCs w:val="28"/>
+          <w:u w:val="none"/>
+        </w:rPr>
+      </w:pPr>
+      <w:r>
+        <w:rPr>
+          <w:color w:val="auto"/>
+          <w:szCs w:val="28"/>
+          <w:u w:val="none"/>
+        </w:rPr>
+        <w:t>удал</w:t>
+      </w:r>
+      <w:r>
+        <w:rPr>
+          <w:color w:val="auto"/>
+          <w:szCs w:val="28"/>
+          <w:u w:val="none"/>
+        </w:rPr>
+        <w:t>ить роль</w:t>
+      </w:r>
+      <w:r>
+        <w:rPr>
+          <w:color w:val="auto"/>
+          <w:szCs w:val="28"/>
+          <w:u w:val="none"/>
+        </w:rPr>
+        <w:t>.</w:t>
+      </w:r>
+    </w:p>
+    <w:p>
+      <w:pPr>
+        <w:numPr>
+          <w:ilvl w:val="0"/>
+          <w:numId w:val="18"/>
+        </w:numPr>
+        <w:spacing w:line="360" w:lineRule="auto"/>
+        <w:jc w:val="both"/>
+        <w:rPr>
+          <w:color w:val="auto"/>
+          <w:szCs w:val="28"/>
+          <w:u w:val="none"/>
+        </w:rPr>
+      </w:pPr>
+      <w:r>
+        <w:rPr>
+          <w:color w:val="auto"/>
+          <w:szCs w:val="28"/>
+          <w:u w:val="none"/>
+        </w:rPr>
+        <w:t>Раздел «Пользователи»:</w:t>
+      </w:r>
+    </w:p>
+    <w:p>
+      <w:pPr>
+        <w:numPr>
+          <w:ilvl w:val="0"/>
+          <w:numId w:val="21"/>
+        </w:numPr>
+        <w:spacing w:line="360" w:lineRule="auto"/>
+        <w:ind w:left="1985" w:hanging="436"/>
+        <w:jc w:val="both"/>
+        <w:rPr>
+          <w:color w:val="auto"/>
+          <w:szCs w:val="28"/>
+          <w:u w:val="none"/>
+        </w:rPr>
+      </w:pPr>
+      <w:r>
+        <w:rPr>
+          <w:color w:val="auto"/>
+          <w:szCs w:val="28"/>
+          <w:u w:val="none"/>
+        </w:rPr>
+        <w:t>зарегистрировать нового пользователя информационной системы</w:t>
+      </w:r>
+      <w:r>
+        <w:rPr>
+          <w:color w:val="auto"/>
+          <w:szCs w:val="28"/>
+          <w:u w:val="none"/>
+        </w:rPr>
+        <w:t>;</w:t>
+      </w:r>
+    </w:p>
+    <w:p>
+      <w:pPr>
+        <w:numPr>
+          <w:ilvl w:val="0"/>
+          <w:numId w:val="21"/>
+        </w:numPr>
+        <w:spacing w:line="360" w:lineRule="auto"/>
+        <w:ind w:left="1985" w:hanging="436"/>
+        <w:jc w:val="both"/>
+        <w:rPr>
+          <w:color w:val="auto"/>
+          <w:szCs w:val="28"/>
+          <w:u w:val="none"/>
+        </w:rPr>
+      </w:pPr>
+      <w:r>
+        <w:rPr>
+          <w:color w:val="auto"/>
+          <w:szCs w:val="28"/>
+          <w:u w:val="none"/>
+        </w:rPr>
+        <w:t>редактировать пароль, почту, логин, роль пользователей;</w:t>
+      </w:r>
+    </w:p>
+    <w:p>
+      <w:pPr>
+        <w:numPr>
+          <w:ilvl w:val="0"/>
+          <w:numId w:val="21"/>
+        </w:numPr>
+        <w:spacing w:line="360" w:lineRule="auto"/>
+        <w:ind w:left="1985" w:hanging="436"/>
+        <w:jc w:val="both"/>
+        <w:rPr>
+          <w:color w:val="auto"/>
+          <w:szCs w:val="28"/>
+          <w:u w:val="none"/>
+        </w:rPr>
+      </w:pPr>
+      <w:r>
+        <w:rPr>
+          <w:color w:val="auto"/>
+          <w:szCs w:val="28"/>
+          <w:u w:val="none"/>
+        </w:rPr>
+        <w:t>просмотреть данные пользователя;</w:t>
+      </w:r>
+    </w:p>
+    <w:p>
+      <w:pPr>
+        <w:numPr>
+          <w:ilvl w:val="0"/>
+          <w:numId w:val="21"/>
+        </w:numPr>
+        <w:spacing w:line="360" w:lineRule="auto"/>
+        <w:ind w:left="1985" w:hanging="436"/>
+        <w:jc w:val="both"/>
+        <w:rPr>
+          <w:color w:val="auto"/>
+          <w:szCs w:val="28"/>
+          <w:u w:val="none"/>
+        </w:rPr>
+      </w:pPr>
+      <w:r>
+        <w:rPr>
+          <w:color w:val="auto"/>
+          <w:szCs w:val="28"/>
+          <w:u w:val="none"/>
+        </w:rPr>
+        <w:t>удалить пользователя</w:t>
+      </w:r>
+      <w:r>
+        <w:rPr>
+          <w:color w:val="auto"/>
+          <w:szCs w:val="28"/>
+          <w:u w:val="none"/>
+        </w:rPr>
+        <w:t>.</w:t>
+      </w:r>
+    </w:p>
+    <w:p>
+      <w:pPr>
+        <w:numPr>
+          <w:ilvl w:val="0"/>
+          <w:numId w:val="18"/>
+        </w:numPr>
+        <w:spacing w:line="360" w:lineRule="auto"/>
+        <w:jc w:val="both"/>
+        <w:rPr>
+          <w:color w:val="auto"/>
+          <w:szCs w:val="28"/>
+          <w:u w:val="none"/>
+        </w:rPr>
+      </w:pPr>
+      <w:bookmarkStart w:id="29" w:name="_Toc468832870"/>
+      <w:bookmarkStart w:id="30" w:name="_Toc482281916"/>
+      <w:bookmarkStart w:id="31" w:name="_Toc482309411"/>
+      <w:bookmarkStart w:id="32" w:name="_Toc482738523"/>
+      <w:bookmarkStart w:id="33" w:name="_Toc483494399"/>
+      <w:bookmarkStart w:id="34" w:name="_Toc8659492"/>
+      <w:bookmarkStart w:id="35" w:name="_Toc8888029"/>
+      <w:r>
+        <w:rPr>
+          <w:color w:val="auto"/>
+          <w:szCs w:val="28"/>
+          <w:u w:val="none"/>
+        </w:rPr>
+        <w:t>Личный кабинет</w:t>
+      </w:r>
+      <w:r>
+        <w:rPr>
+          <w:color w:val="auto"/>
+          <w:szCs w:val="28"/>
+          <w:u w:val="none"/>
+        </w:rPr>
+        <w:t>:</w:t>
+      </w:r>
+    </w:p>
+    <w:p>
+      <w:pPr>
+        <w:numPr>
+          <w:ilvl w:val="0"/>
+          <w:numId w:val="21"/>
+        </w:numPr>
+        <w:spacing w:line="360" w:lineRule="auto"/>
+        <w:ind w:left="1985" w:hanging="436"/>
+        <w:jc w:val="both"/>
+        <w:rPr>
+          <w:color w:val="auto"/>
+          <w:szCs w:val="28"/>
+          <w:u w:val="none"/>
+        </w:rPr>
+      </w:pPr>
+      <w:r>
+        <w:rPr>
+          <w:color w:val="auto"/>
+          <w:szCs w:val="28"/>
+          <w:u w:val="none"/>
+        </w:rPr>
+        <w:t>изменение личных данных;</w:t>
+      </w:r>
+    </w:p>
+    <w:p>
+      <w:pPr>
+        <w:numPr>
+          <w:ilvl w:val="0"/>
+          <w:numId w:val="21"/>
+        </w:numPr>
+        <w:spacing w:line="360" w:lineRule="auto"/>
+        <w:ind w:left="1985" w:hanging="436"/>
+        <w:jc w:val="both"/>
+        <w:rPr>
+          <w:color w:val="auto"/>
+          <w:szCs w:val="28"/>
+          <w:u w:val="none"/>
+        </w:rPr>
+      </w:pPr>
+      <w:r>
+        <w:rPr>
+          <w:color w:val="auto"/>
+          <w:szCs w:val="28"/>
+          <w:u w:val="none"/>
+        </w:rPr>
+        <w:t>изменение данных авторизации</w:t>
+      </w:r>
+      <w:r>
+        <w:rPr>
+          <w:color w:val="auto"/>
+          <w:szCs w:val="28"/>
+          <w:u w:val="none"/>
+        </w:rPr>
+        <w:t>;</w:t>
+      </w:r>
+    </w:p>
+    <w:p>
+      <w:pPr>
+        <w:numPr>
+          <w:ilvl w:val="0"/>
+          <w:numId w:val="21"/>
+        </w:numPr>
+        <w:spacing w:line="360" w:lineRule="auto"/>
+        <w:ind w:left="1985" w:hanging="436"/>
+        <w:jc w:val="both"/>
+        <w:rPr>
+          <w:color w:val="auto"/>
+          <w:szCs w:val="28"/>
+          <w:u w:val="none"/>
+        </w:rPr>
+      </w:pPr>
+      <w:r>
+        <w:rPr>
+          <w:color w:val="auto"/>
+          <w:szCs w:val="28"/>
+          <w:u w:val="none"/>
+        </w:rPr>
+        <w:t>просмотр истории заказов;</w:t>
+      </w:r>
+    </w:p>
+    <w:p>
+      <w:pPr>
+        <w:numPr>
+          <w:ilvl w:val="0"/>
+          <w:numId w:val="21"/>
+        </w:numPr>
+        <w:spacing w:line="360" w:lineRule="auto"/>
+        <w:ind w:left="1985" w:hanging="436"/>
+        <w:jc w:val="both"/>
+        <w:rPr>
+          <w:color w:val="auto"/>
+          <w:szCs w:val="28"/>
+          <w:u w:val="none"/>
+        </w:rPr>
+      </w:pPr>
+      <w:r>
+        <w:rPr>
+          <w:color w:val="auto"/>
+          <w:szCs w:val="28"/>
+          <w:u w:val="none"/>
+        </w:rPr>
+        <w:t xml:space="preserve">просмотр </w:t>
       </w:r>
       <w:proofErr w:type="spellStart"/>
       <w:r>
@@ -1109,58 +2763,111 @@
           <w:szCs w:val="28"/>
           <w:u w:val="none"/>
         </w:rPr>
-        <w:t>Зан</w:t>
+        <w:t>логируемых</w:t>
       </w:r>
       <w:proofErr w:type="spellEnd"/>
       <w:r>
         <w:rPr>
-          <w:u w:val="none"/>
-        </w:rPr>
-        <w:t xml:space="preserve"> </w:t>
-      </w:r>
-      <w:r>
-        <w:rPr>
-          <w:u w:val="none"/>
-        </w:rPr>
-        <w:t>Д</w:t>
-      </w:r>
-      <w:r>
-        <w:rPr>
-          <w:u w:val="none"/>
-        </w:rPr>
-        <w:t>.</w:t>
-      </w:r>
-      <w:r>
-        <w:rPr>
-          <w:u w:val="none"/>
-        </w:rPr>
-        <w:t>С</w:t>
-      </w:r>
-      <w:r>
-        <w:rPr>
-          <w:u w:val="none"/>
-        </w:rPr>
-        <w:t>.</w:t>
-      </w:r>
-    </w:p>
-    <w:p>
-      <w:pPr>
-        <w:ind w:firstLine="567"/>
-        <w:rPr>
-          <w:b/>
-          <w:bCs/>
-          <w:color w:val="auto"/>
-          <w:kern w:val="32"/>
-          <w:szCs w:val="28"/>
-          <w:u w:val="none"/>
-        </w:rPr>
-      </w:pPr>
-      <w:bookmarkStart w:id="8" w:name="_Toc468832867"/>
-      <w:bookmarkStart w:id="9" w:name="_Toc482281913"/>
-      <w:bookmarkStart w:id="10" w:name="_Toc482309408"/>
-      <w:bookmarkStart w:id="11" w:name="_Toc482738520"/>
-      <w:r>
-        <w:br w:type="page"/>
+          <w:color w:val="auto"/>
+          <w:szCs w:val="28"/>
+          <w:u w:val="none"/>
+        </w:rPr>
+        <w:t xml:space="preserve"> данных пользователей.</w:t>
+      </w:r>
+    </w:p>
+    <w:p>
+      <w:pPr>
+        <w:numPr>
+          <w:ilvl w:val="0"/>
+          <w:numId w:val="18"/>
+        </w:numPr>
+        <w:spacing w:line="360" w:lineRule="auto"/>
+        <w:jc w:val="both"/>
+        <w:rPr>
+          <w:color w:val="auto"/>
+          <w:szCs w:val="28"/>
+          <w:u w:val="none"/>
+        </w:rPr>
+      </w:pPr>
+      <w:r>
+        <w:rPr>
+          <w:color w:val="auto"/>
+          <w:szCs w:val="28"/>
+          <w:u w:val="none"/>
+        </w:rPr>
+        <w:t>Регистрация:</w:t>
+      </w:r>
+    </w:p>
+    <w:p>
+      <w:pPr>
+        <w:numPr>
+          <w:ilvl w:val="0"/>
+          <w:numId w:val="21"/>
+        </w:numPr>
+        <w:spacing w:line="360" w:lineRule="auto"/>
+        <w:ind w:left="1985" w:hanging="436"/>
+        <w:jc w:val="both"/>
+        <w:rPr>
+          <w:color w:val="auto"/>
+          <w:szCs w:val="28"/>
+          <w:u w:val="none"/>
+        </w:rPr>
+      </w:pPr>
+      <w:r>
+        <w:rPr>
+          <w:color w:val="auto"/>
+          <w:szCs w:val="28"/>
+          <w:u w:val="none"/>
+        </w:rPr>
+        <w:t>возможность регистрация пользователя.</w:t>
+      </w:r>
+    </w:p>
+    <w:p>
+      <w:pPr>
+        <w:numPr>
+          <w:ilvl w:val="0"/>
+          <w:numId w:val="18"/>
+        </w:numPr>
+        <w:spacing w:line="360" w:lineRule="auto"/>
+        <w:jc w:val="both"/>
+        <w:rPr>
+          <w:color w:val="auto"/>
+          <w:szCs w:val="28"/>
+          <w:u w:val="none"/>
+        </w:rPr>
+      </w:pPr>
+      <w:r>
+        <w:rPr>
+          <w:color w:val="auto"/>
+          <w:szCs w:val="28"/>
+          <w:u w:val="none"/>
+        </w:rPr>
+        <w:lastRenderedPageBreak/>
+        <w:t>Вход:</w:t>
+      </w:r>
+    </w:p>
+    <w:p>
+      <w:pPr>
+        <w:numPr>
+          <w:ilvl w:val="0"/>
+          <w:numId w:val="21"/>
+        </w:numPr>
+        <w:spacing w:line="360" w:lineRule="auto"/>
+        <w:ind w:left="1985" w:hanging="436"/>
+        <w:jc w:val="both"/>
+        <w:rPr>
+          <w:color w:val="auto"/>
+          <w:szCs w:val="28"/>
+          <w:u w:val="none"/>
+        </w:rPr>
+      </w:pPr>
+      <w:r>
+        <w:rPr>
+          <w:color w:val="auto"/>
+          <w:szCs w:val="28"/>
+          <w:u w:val="none"/>
+        </w:rPr>
+        <w:t>возможность авторизации пользователя в приложение.</w:t>
       </w:r>
     </w:p>
     <w:p>
@@ -1173,23 +2880,22 @@
         <w:ind w:firstLine="851"/>
         <w:jc w:val="both"/>
       </w:pPr>
-      <w:bookmarkStart w:id="12" w:name="_Toc483494396"/>
-      <w:bookmarkStart w:id="13" w:name="_Toc8659489"/>
-      <w:bookmarkStart w:id="14" w:name="_Toc8888026"/>
-      <w:r>
-        <w:lastRenderedPageBreak/>
-        <w:t xml:space="preserve">2 </w:t>
-      </w:r>
-      <w:r>
-        <w:t>Назначение разработки</w:t>
-      </w:r>
-      <w:bookmarkEnd w:id="8"/>
-      <w:bookmarkEnd w:id="9"/>
-      <w:bookmarkEnd w:id="10"/>
-      <w:bookmarkEnd w:id="11"/>
-      <w:bookmarkEnd w:id="12"/>
-      <w:bookmarkEnd w:id="13"/>
-      <w:bookmarkEnd w:id="14"/>
+      <w:r>
+        <w:t>3</w:t>
+      </w:r>
+      <w:r>
+        <w:t>.2 Требования к надежности</w:t>
+      </w:r>
+      <w:bookmarkEnd w:id="29"/>
+      <w:bookmarkEnd w:id="30"/>
+      <w:bookmarkEnd w:id="31"/>
+      <w:bookmarkEnd w:id="32"/>
+      <w:bookmarkEnd w:id="33"/>
+      <w:bookmarkEnd w:id="34"/>
+      <w:bookmarkEnd w:id="35"/>
+      <w:r>
+        <w:t xml:space="preserve"> </w:t>
+      </w:r>
     </w:p>
     <w:p>
       <w:pPr>
@@ -1204,335 +2910,19 @@
         <w:rPr>
           <w:u w:val="none"/>
         </w:rPr>
-        <w:t xml:space="preserve">Назначение разработки </w:t>
-      </w:r>
-      <w:r>
-        <w:rPr>
-          <w:u w:val="none"/>
-        </w:rPr>
-        <w:t>–</w:t>
-      </w:r>
-      <w:r>
-        <w:rPr>
-          <w:u w:val="none"/>
-        </w:rPr>
-        <w:t xml:space="preserve"> </w:t>
-      </w:r>
-      <w:r>
-        <w:rPr>
-          <w:color w:val="auto"/>
-          <w:szCs w:val="22"/>
-          <w:u w:val="none"/>
-        </w:rPr>
-        <w:t xml:space="preserve">упрощение процесса оказания услуг </w:t>
-      </w:r>
-      <w:r>
-        <w:rPr>
-          <w:color w:val="auto"/>
-          <w:szCs w:val="22"/>
-          <w:u w:val="none"/>
-        </w:rPr>
-        <w:t>магазина книг</w:t>
-      </w:r>
-      <w:r>
-        <w:rPr>
-          <w:color w:val="auto"/>
-          <w:szCs w:val="22"/>
-          <w:u w:val="none"/>
-        </w:rPr>
-        <w:t>, накопление клиентской базы</w:t>
-      </w:r>
-      <w:r>
-        <w:rPr>
-          <w:u w:val="none"/>
-        </w:rPr>
-        <w:t xml:space="preserve">. </w:t>
-      </w:r>
-      <w:r>
-        <w:rPr>
-          <w:u w:val="none"/>
-        </w:rPr>
-        <w:t>Приложение</w:t>
-      </w:r>
-      <w:r>
-        <w:rPr>
-          <w:u w:val="none"/>
-        </w:rPr>
-        <w:t xml:space="preserve"> должн</w:t>
-      </w:r>
-      <w:r>
-        <w:rPr>
-          <w:u w:val="none"/>
-        </w:rPr>
-        <w:t>о</w:t>
-      </w:r>
-      <w:r>
-        <w:rPr>
-          <w:u w:val="none"/>
-        </w:rPr>
-        <w:t xml:space="preserve"> содержать информацию </w:t>
-      </w:r>
-      <w:r>
-        <w:rPr>
-          <w:u w:val="none"/>
-        </w:rPr>
-        <w:t xml:space="preserve">о </w:t>
-      </w:r>
-      <w:r>
-        <w:rPr>
-          <w:color w:val="auto"/>
-          <w:szCs w:val="28"/>
-          <w:u w:val="none"/>
-        </w:rPr>
-        <w:t xml:space="preserve">клиентах, </w:t>
-      </w:r>
-      <w:r>
-        <w:rPr>
-          <w:color w:val="auto"/>
-          <w:szCs w:val="28"/>
-          <w:u w:val="none"/>
-        </w:rPr>
-        <w:t>заказах</w:t>
-      </w:r>
-      <w:r>
-        <w:rPr>
-          <w:color w:val="auto"/>
-          <w:szCs w:val="28"/>
-          <w:u w:val="none"/>
-        </w:rPr>
-        <w:t xml:space="preserve">, </w:t>
-      </w:r>
-      <w:r>
-        <w:rPr>
-          <w:color w:val="auto"/>
-          <w:szCs w:val="28"/>
-          <w:u w:val="none"/>
-        </w:rPr>
-        <w:t>книгах</w:t>
-      </w:r>
-      <w:r>
-        <w:rPr>
-          <w:u w:val="none"/>
-        </w:rPr>
-        <w:t>.</w:t>
-      </w:r>
-    </w:p>
-    <w:p>
-      <w:pPr>
-        <w:spacing w:line="360" w:lineRule="auto"/>
-        <w:ind w:left="284" w:firstLine="567"/>
-        <w:jc w:val="both"/>
-        <w:rPr>
-          <w:u w:val="none"/>
-        </w:rPr>
-      </w:pPr>
-      <w:r>
-        <w:rPr>
-          <w:u w:val="none"/>
-        </w:rPr>
-        <w:t>Приложение</w:t>
-      </w:r>
-      <w:r>
-        <w:rPr>
-          <w:u w:val="none"/>
-        </w:rPr>
-        <w:t xml:space="preserve"> должн</w:t>
-      </w:r>
-      <w:r>
-        <w:rPr>
-          <w:u w:val="none"/>
-        </w:rPr>
-        <w:t>а</w:t>
-      </w:r>
-      <w:r>
-        <w:rPr>
-          <w:u w:val="none"/>
-        </w:rPr>
-        <w:t xml:space="preserve"> решать следующие задачи:</w:t>
-      </w:r>
-    </w:p>
-    <w:p>
-      <w:pPr>
-        <w:numPr>
-          <w:ilvl w:val="0"/>
-          <w:numId w:val="21"/>
-        </w:numPr>
-        <w:spacing w:line="360" w:lineRule="auto"/>
-        <w:jc w:val="both"/>
-        <w:rPr>
-          <w:color w:val="auto"/>
-          <w:szCs w:val="28"/>
-          <w:u w:val="none"/>
-        </w:rPr>
-      </w:pPr>
-      <w:r>
-        <w:rPr>
-          <w:color w:val="auto"/>
-          <w:szCs w:val="28"/>
-          <w:u w:val="none"/>
-        </w:rPr>
-        <w:t>х</w:t>
-      </w:r>
-      <w:r>
-        <w:rPr>
-          <w:color w:val="auto"/>
-          <w:szCs w:val="28"/>
-          <w:u w:val="none"/>
-        </w:rPr>
-        <w:t>ранение информации о товарах, операциях над товарами</w:t>
-      </w:r>
-      <w:r>
-        <w:rPr>
-          <w:color w:val="auto"/>
-          <w:szCs w:val="28"/>
-          <w:u w:val="none"/>
-        </w:rPr>
-        <w:t>;</w:t>
-      </w:r>
-    </w:p>
-    <w:p>
-      <w:pPr>
-        <w:numPr>
-          <w:ilvl w:val="0"/>
-          <w:numId w:val="21"/>
-        </w:numPr>
-        <w:spacing w:line="360" w:lineRule="auto"/>
-        <w:jc w:val="both"/>
-        <w:rPr>
-          <w:color w:val="auto"/>
-          <w:szCs w:val="28"/>
-          <w:u w:val="none"/>
-        </w:rPr>
-      </w:pPr>
-      <w:r>
-        <w:rPr>
-          <w:color w:val="auto"/>
-          <w:szCs w:val="28"/>
-          <w:u w:val="none"/>
-        </w:rPr>
-        <w:t>добавление, удаление и редактирование данных</w:t>
-      </w:r>
-      <w:r>
-        <w:rPr>
-          <w:color w:val="auto"/>
-          <w:szCs w:val="28"/>
-          <w:u w:val="none"/>
-        </w:rPr>
-        <w:t>;</w:t>
-      </w:r>
-    </w:p>
-    <w:p>
-      <w:pPr>
-        <w:numPr>
-          <w:ilvl w:val="0"/>
-          <w:numId w:val="21"/>
-        </w:numPr>
-        <w:spacing w:line="360" w:lineRule="auto"/>
-        <w:jc w:val="both"/>
-        <w:rPr>
-          <w:color w:val="auto"/>
-          <w:szCs w:val="28"/>
-          <w:u w:val="none"/>
-        </w:rPr>
-      </w:pPr>
-      <w:r>
-        <w:rPr>
-          <w:color w:val="auto"/>
-          <w:szCs w:val="28"/>
-          <w:u w:val="none"/>
-        </w:rPr>
-        <w:t>р</w:t>
-      </w:r>
-      <w:r>
-        <w:rPr>
-          <w:color w:val="auto"/>
-          <w:szCs w:val="28"/>
-          <w:u w:val="none"/>
-        </w:rPr>
-        <w:t>аспределение прав учётных записей</w:t>
-      </w:r>
-      <w:r>
-        <w:rPr>
-          <w:color w:val="auto"/>
-          <w:szCs w:val="28"/>
-          <w:u w:val="none"/>
-        </w:rPr>
-        <w:t>;</w:t>
-      </w:r>
-    </w:p>
-    <w:p>
-      <w:pPr>
-        <w:numPr>
-          <w:ilvl w:val="0"/>
-          <w:numId w:val="21"/>
-        </w:numPr>
-        <w:spacing w:line="360" w:lineRule="auto"/>
-        <w:jc w:val="both"/>
-        <w:rPr>
-          <w:color w:val="auto"/>
-          <w:szCs w:val="28"/>
-          <w:u w:val="none"/>
-        </w:rPr>
-      </w:pPr>
-      <w:r>
-        <w:rPr>
-          <w:color w:val="auto"/>
-          <w:szCs w:val="28"/>
-          <w:u w:val="none"/>
-        </w:rPr>
-        <w:t>р</w:t>
-      </w:r>
-      <w:r>
-        <w:rPr>
-          <w:color w:val="auto"/>
-          <w:szCs w:val="28"/>
-          <w:u w:val="none"/>
-        </w:rPr>
-        <w:t>еализация функции подбора книг на основе совершенных покупок и прос</w:t>
-      </w:r>
-      <w:r>
-        <w:rPr>
-          <w:color w:val="auto"/>
-          <w:szCs w:val="28"/>
-          <w:u w:val="none"/>
-        </w:rPr>
-        <w:t>мот</w:t>
-      </w:r>
-      <w:r>
-        <w:rPr>
-          <w:color w:val="auto"/>
-          <w:szCs w:val="28"/>
-          <w:u w:val="none"/>
-        </w:rPr>
-        <w:t>ров</w:t>
-      </w:r>
-      <w:r>
-        <w:rPr>
-          <w:color w:val="auto"/>
-          <w:szCs w:val="28"/>
-          <w:u w:val="none"/>
-        </w:rPr>
-        <w:t>.</w:t>
-      </w:r>
-    </w:p>
-    <w:p>
-      <w:pPr>
-        <w:ind w:firstLine="567"/>
-        <w:rPr>
-          <w:b/>
-          <w:bCs/>
-          <w:color w:val="auto"/>
-          <w:kern w:val="32"/>
-          <w:szCs w:val="28"/>
-          <w:u w:val="none"/>
-        </w:rPr>
-      </w:pPr>
-      <w:bookmarkStart w:id="15" w:name="_Toc468832868"/>
-      <w:bookmarkStart w:id="16" w:name="_Toc482281914"/>
-      <w:bookmarkStart w:id="17" w:name="_Toc482309409"/>
-      <w:bookmarkStart w:id="18" w:name="_Toc482738521"/>
-      <w:r>
-        <w:br w:type="page"/>
+        <w:t>Для обеспечения надежности необходимо проверять корректность получаемых данных. Входные данные поступают в виде значений из клавиатуры. Эти значения</w:t>
+      </w:r>
+      <w:r>
+        <w:rPr>
+          <w:u w:val="none"/>
+        </w:rPr>
+        <w:t xml:space="preserve"> отображаются в полях ввода</w:t>
+      </w:r>
+      <w:r>
+        <w:rPr>
+          <w:u w:val="none"/>
+        </w:rPr>
+        <w:t xml:space="preserve"> программы.</w:t>
       </w:r>
     </w:p>
     <w:p>
@@ -1545,23 +2935,37 @@
         <w:ind w:firstLine="851"/>
         <w:jc w:val="both"/>
       </w:pPr>
-      <w:bookmarkStart w:id="19" w:name="_Toc483494397"/>
-      <w:bookmarkStart w:id="20" w:name="_Toc8659490"/>
-      <w:bookmarkStart w:id="21" w:name="_Toc8888027"/>
-      <w:r>
-        <w:lastRenderedPageBreak/>
-        <w:t xml:space="preserve">3 </w:t>
-      </w:r>
-      <w:r>
-        <w:t>Требования к программе или программному изделию</w:t>
-      </w:r>
-      <w:bookmarkEnd w:id="15"/>
-      <w:bookmarkEnd w:id="16"/>
-      <w:bookmarkEnd w:id="17"/>
-      <w:bookmarkEnd w:id="18"/>
-      <w:bookmarkEnd w:id="19"/>
-      <w:bookmarkEnd w:id="20"/>
-      <w:bookmarkEnd w:id="21"/>
+      <w:r>
+        <w:t>3.3 Требования к безопасности</w:t>
+      </w:r>
+    </w:p>
+    <w:p>
+      <w:pPr>
+        <w:spacing w:line="360" w:lineRule="auto"/>
+        <w:ind w:left="284" w:firstLine="567"/>
+        <w:jc w:val="both"/>
+        <w:rPr>
+          <w:u w:val="none"/>
+        </w:rPr>
+      </w:pPr>
+      <w:r>
+        <w:rPr>
+          <w:u w:val="none"/>
+        </w:rPr>
+        <w:t xml:space="preserve">Для обеспечения безопасности в приложении, необходимо реализовать разграничение прав доступа для </w:t>
+      </w:r>
+      <w:r>
+        <w:rPr>
+          <w:u w:val="none"/>
+        </w:rPr>
+        <w:t>различных пользователей приложения</w:t>
+      </w:r>
+      <w:r>
+        <w:rPr>
+          <w:u w:val="none"/>
+        </w:rPr>
+        <w:t>.</w:t>
+      </w:r>
     </w:p>
     <w:p>
       <w:pPr>
@@ -1573,32 +2977,26 @@
         <w:ind w:firstLine="851"/>
         <w:jc w:val="both"/>
       </w:pPr>
-      <w:bookmarkStart w:id="22" w:name="_Toc468832869"/>
-      <w:bookmarkStart w:id="23" w:name="_Toc482281915"/>
-      <w:bookmarkStart w:id="24" w:name="_Toc482309410"/>
-      <w:bookmarkStart w:id="25" w:name="_Toc482738522"/>
-      <w:bookmarkStart w:id="26" w:name="_Toc483494398"/>
-      <w:bookmarkStart w:id="27" w:name="_Toc8659491"/>
-      <w:bookmarkStart w:id="28" w:name="_Toc8888028"/>
+      <w:bookmarkStart w:id="36" w:name="_Toc468832871"/>
+      <w:bookmarkStart w:id="37" w:name="_Toc482281917"/>
+      <w:bookmarkStart w:id="38" w:name="_Toc482309412"/>
+      <w:bookmarkStart w:id="39" w:name="_Toc482738524"/>
+      <w:bookmarkStart w:id="40" w:name="_Toc483494400"/>
+      <w:bookmarkStart w:id="41" w:name="_Toc8659493"/>
+      <w:bookmarkStart w:id="42" w:name="_Toc8888030"/>
       <w:r>
         <w:t>3</w:t>
       </w:r>
       <w:r>
-        <w:t xml:space="preserve">.1 </w:t>
-      </w:r>
-      <w:r>
-        <w:t>Требования к</w:t>
-      </w:r>
-      <w:r>
-        <w:t xml:space="preserve"> функциональным характеристикам</w:t>
-      </w:r>
-      <w:bookmarkEnd w:id="22"/>
-      <w:bookmarkEnd w:id="23"/>
-      <w:bookmarkEnd w:id="24"/>
-      <w:bookmarkEnd w:id="25"/>
-      <w:bookmarkEnd w:id="26"/>
-      <w:bookmarkEnd w:id="27"/>
-      <w:bookmarkEnd w:id="28"/>
+        <w:t>.3 Требования к составу и параметрам технических средств</w:t>
+      </w:r>
+      <w:bookmarkEnd w:id="36"/>
+      <w:bookmarkEnd w:id="37"/>
+      <w:bookmarkEnd w:id="38"/>
+      <w:bookmarkEnd w:id="39"/>
+      <w:bookmarkEnd w:id="40"/>
+      <w:bookmarkEnd w:id="41"/>
+      <w:bookmarkEnd w:id="42"/>
     </w:p>
     <w:p>
       <w:pPr>
@@ -1613,13 +3011,7 @@
         <w:rPr>
           <w:u w:val="none"/>
         </w:rPr>
-        <w:t>В разрабатываемо</w:t>
-      </w:r>
-      <w:r>
-        <w:rPr>
-          <w:u w:val="none"/>
-        </w:rPr>
-        <w:t>м</w:t>
+        <w:t>Минимальные системные требования</w:t>
       </w:r>
       <w:r>
         <w:rPr>
@@ -1631,25 +3023,7 @@
         <w:rPr>
           <w:u w:val="none"/>
         </w:rPr>
-        <w:t>приложении</w:t>
-      </w:r>
-      <w:r>
-        <w:rPr>
-          <w:u w:val="none"/>
-        </w:rPr>
-        <w:t xml:space="preserve"> должно быть</w:t>
-      </w:r>
-      <w:r>
-        <w:rPr>
-          <w:u w:val="none"/>
-        </w:rPr>
-        <w:t xml:space="preserve"> </w:t>
-      </w:r>
-      <w:r>
-        <w:rPr>
-          <w:u w:val="none"/>
-        </w:rPr>
-        <w:t>реализовано</w:t>
+        <w:t>сервера</w:t>
       </w:r>
       <w:r>
         <w:rPr>
@@ -1662,9 +3036,10 @@
       <w:pPr>
         <w:numPr>
           <w:ilvl w:val="0"/>
-          <w:numId w:val="18"/>
+          <w:numId w:val="19"/>
         </w:numPr>
         <w:spacing w:line="360" w:lineRule="auto"/>
+        <w:ind w:left="0" w:firstLine="851"/>
         <w:jc w:val="both"/>
         <w:rPr>
           <w:color w:val="auto"/>
@@ -1681,7 +3056,7 @@
           <w:u w:val="none"/>
           <w:lang w:val="en-US"/>
         </w:rPr>
-        <w:t>Раздел</w:t>
+        <w:t>процессор</w:t>
       </w:r>
       <w:proofErr w:type="spellEnd"/>
       <w:r>
@@ -1691,16 +3066,9 @@
           <w:u w:val="none"/>
           <w:lang w:val="en-US"/>
         </w:rPr>
-        <w:t xml:space="preserve"> «</w:t>
-      </w:r>
-      <w:r>
-        <w:rPr>
-          <w:color w:val="auto"/>
-          <w:szCs w:val="28"/>
-          <w:u w:val="none"/>
-        </w:rPr>
-        <w:t>Заказы</w:t>
-      </w:r>
+        <w:t xml:space="preserve">: Intel Core </w:t>
+      </w:r>
+      <w:proofErr w:type="spellStart"/>
       <w:r>
         <w:rPr>
           <w:color w:val="auto"/>
@@ -1708,49 +3076,104 @@
           <w:u w:val="none"/>
           <w:lang w:val="en-US"/>
         </w:rPr>
-        <w:t>»</w:t>
-      </w:r>
-      <w:r>
-        <w:rPr>
-          <w:color w:val="auto"/>
-          <w:szCs w:val="28"/>
-          <w:u w:val="none"/>
-        </w:rPr>
-        <w:t>:</w:t>
+        <w:t>i5</w:t>
+      </w:r>
+      <w:proofErr w:type="spellEnd"/>
+      <w:r>
+        <w:rPr>
+          <w:color w:val="auto"/>
+          <w:szCs w:val="28"/>
+          <w:u w:val="none"/>
+          <w:lang w:val="en-US"/>
+        </w:rPr>
+        <w:t xml:space="preserve"> 7400/ AMD Ryzen 5 1400;</w:t>
       </w:r>
     </w:p>
     <w:p>
       <w:pPr>
         <w:numPr>
           <w:ilvl w:val="0"/>
-          <w:numId w:val="21"/>
+          <w:numId w:val="19"/>
         </w:numPr>
         <w:spacing w:line="360" w:lineRule="auto"/>
-        <w:ind w:left="1985" w:hanging="436"/>
+        <w:ind w:left="0" w:firstLine="851"/>
         <w:jc w:val="both"/>
         <w:rPr>
           <w:color w:val="auto"/>
           <w:szCs w:val="28"/>
           <w:u w:val="none"/>
-        </w:rPr>
-      </w:pPr>
-      <w:r>
-        <w:rPr>
-          <w:color w:val="auto"/>
-          <w:szCs w:val="28"/>
-          <w:u w:val="none"/>
-        </w:rPr>
-        <w:t>изменение статуса не готовых заказов;</w:t>
+          <w:lang w:val="en-US"/>
+        </w:rPr>
+      </w:pPr>
+      <w:proofErr w:type="spellStart"/>
+      <w:r>
+        <w:rPr>
+          <w:color w:val="auto"/>
+          <w:szCs w:val="28"/>
+          <w:u w:val="none"/>
+          <w:lang w:val="en-US"/>
+        </w:rPr>
+        <w:t>оперативная</w:t>
+      </w:r>
+      <w:proofErr w:type="spellEnd"/>
+      <w:r>
+        <w:rPr>
+          <w:color w:val="auto"/>
+          <w:szCs w:val="28"/>
+          <w:u w:val="none"/>
+          <w:lang w:val="en-US"/>
+        </w:rPr>
+        <w:t xml:space="preserve"> </w:t>
+      </w:r>
+      <w:proofErr w:type="spellStart"/>
+      <w:r>
+        <w:rPr>
+          <w:color w:val="auto"/>
+          <w:szCs w:val="28"/>
+          <w:u w:val="none"/>
+          <w:lang w:val="en-US"/>
+        </w:rPr>
+        <w:t>память</w:t>
+      </w:r>
+      <w:proofErr w:type="spellEnd"/>
+      <w:r>
+        <w:rPr>
+          <w:color w:val="auto"/>
+          <w:szCs w:val="28"/>
+          <w:u w:val="none"/>
+          <w:lang w:val="en-US"/>
+        </w:rPr>
+        <w:t xml:space="preserve">: 4 </w:t>
+      </w:r>
+      <w:proofErr w:type="spellStart"/>
+      <w:r>
+        <w:rPr>
+          <w:color w:val="auto"/>
+          <w:szCs w:val="28"/>
+          <w:u w:val="none"/>
+          <w:lang w:val="en-US"/>
+        </w:rPr>
+        <w:t>Гб</w:t>
+      </w:r>
+      <w:proofErr w:type="spellEnd"/>
+      <w:r>
+        <w:rPr>
+          <w:color w:val="auto"/>
+          <w:szCs w:val="28"/>
+          <w:u w:val="none"/>
+          <w:lang w:val="en-US"/>
+        </w:rPr>
+        <w:t>;</w:t>
       </w:r>
     </w:p>
     <w:p>
       <w:pPr>
         <w:numPr>
           <w:ilvl w:val="0"/>
-          <w:numId w:val="21"/>
+          <w:numId w:val="19"/>
         </w:numPr>
         <w:spacing w:line="360" w:lineRule="auto"/>
-        <w:ind w:left="1985" w:hanging="436"/>
+        <w:ind w:left="0" w:firstLine="851"/>
         <w:jc w:val="both"/>
         <w:rPr>
           <w:color w:val="auto"/>
@@ -1764,24 +3187,57 @@
           <w:szCs w:val="28"/>
           <w:u w:val="none"/>
         </w:rPr>
-        <w:t>просмотр не готовых заказов</w:t>
-      </w:r>
-      <w:r>
-        <w:rPr>
-          <w:color w:val="auto"/>
-          <w:szCs w:val="28"/>
-          <w:u w:val="none"/>
-        </w:rPr>
-        <w:t>.</w:t>
+        <w:t>Место на жестком диске: 4 Гб.</w:t>
+      </w:r>
+    </w:p>
+    <w:p>
+      <w:pPr>
+        <w:spacing w:line="360" w:lineRule="auto"/>
+        <w:ind w:left="284" w:firstLine="567"/>
+        <w:jc w:val="both"/>
+        <w:rPr>
+          <w:u w:val="none"/>
+        </w:rPr>
+      </w:pPr>
+      <w:r>
+        <w:rPr>
+          <w:u w:val="none"/>
+        </w:rPr>
+        <w:t>Рекомендуемые</w:t>
+      </w:r>
+      <w:r>
+        <w:rPr>
+          <w:u w:val="none"/>
+        </w:rPr>
+        <w:t xml:space="preserve"> системные требования</w:t>
+      </w:r>
+      <w:r>
+        <w:rPr>
+          <w:u w:val="none"/>
+        </w:rPr>
+        <w:t xml:space="preserve"> </w:t>
+      </w:r>
+      <w:r>
+        <w:rPr>
+          <w:u w:val="none"/>
+        </w:rPr>
+        <w:t>сервера</w:t>
+      </w:r>
+      <w:r>
+        <w:rPr>
+          <w:u w:val="none"/>
+        </w:rPr>
+        <w:t>:</w:t>
       </w:r>
     </w:p>
     <w:p>
       <w:pPr>
         <w:numPr>
           <w:ilvl w:val="0"/>
-          <w:numId w:val="18"/>
+          <w:numId w:val="23"/>
         </w:numPr>
         <w:spacing w:line="360" w:lineRule="auto"/>
+        <w:ind w:left="0" w:firstLine="851"/>
         <w:jc w:val="both"/>
         <w:rPr>
           <w:color w:val="auto"/>
@@ -1795,61 +3251,176 @@
           <w:szCs w:val="28"/>
           <w:u w:val="none"/>
         </w:rPr>
-        <w:t>Раздел «</w:t>
-      </w:r>
-      <w:r>
-        <w:rPr>
-          <w:color w:val="auto"/>
-          <w:szCs w:val="28"/>
-          <w:u w:val="none"/>
-        </w:rPr>
-        <w:t>Корзина</w:t>
-      </w:r>
-      <w:r>
-        <w:rPr>
-          <w:color w:val="auto"/>
-          <w:szCs w:val="28"/>
-          <w:u w:val="none"/>
-        </w:rPr>
-        <w:t>»</w:t>
-      </w:r>
-      <w:r>
-        <w:rPr>
-          <w:color w:val="auto"/>
-          <w:szCs w:val="28"/>
-          <w:u w:val="none"/>
-        </w:rPr>
-        <w:t>:</w:t>
+        <w:t xml:space="preserve">процессор: </w:t>
+      </w:r>
+      <w:r>
+        <w:rPr>
+          <w:color w:val="auto"/>
+          <w:szCs w:val="28"/>
+          <w:u w:val="none"/>
+          <w:lang w:val="en-US"/>
+        </w:rPr>
+        <w:t>AMD</w:t>
+      </w:r>
+      <w:r>
+        <w:rPr>
+          <w:color w:val="auto"/>
+          <w:szCs w:val="28"/>
+          <w:u w:val="none"/>
+        </w:rPr>
+        <w:t xml:space="preserve"> </w:t>
+      </w:r>
+      <w:r>
+        <w:rPr>
+          <w:color w:val="auto"/>
+          <w:szCs w:val="28"/>
+          <w:u w:val="none"/>
+          <w:lang w:val="en-US"/>
+        </w:rPr>
+        <w:t>FX</w:t>
+      </w:r>
+      <w:r>
+        <w:rPr>
+          <w:color w:val="auto"/>
+          <w:szCs w:val="28"/>
+          <w:u w:val="none"/>
+        </w:rPr>
+        <w:t xml:space="preserve">-8350/ </w:t>
+      </w:r>
+      <w:r>
+        <w:rPr>
+          <w:color w:val="auto"/>
+          <w:szCs w:val="28"/>
+          <w:u w:val="none"/>
+          <w:lang w:val="en-US"/>
+        </w:rPr>
+        <w:t>INTEL</w:t>
+      </w:r>
+      <w:r>
+        <w:rPr>
+          <w:color w:val="auto"/>
+          <w:szCs w:val="28"/>
+          <w:u w:val="none"/>
+        </w:rPr>
+        <w:t xml:space="preserve"> </w:t>
+      </w:r>
+      <w:r>
+        <w:rPr>
+          <w:color w:val="auto"/>
+          <w:szCs w:val="28"/>
+          <w:u w:val="none"/>
+          <w:lang w:val="en-US"/>
+        </w:rPr>
+        <w:t>Xeon</w:t>
+      </w:r>
+      <w:r>
+        <w:rPr>
+          <w:color w:val="auto"/>
+          <w:szCs w:val="28"/>
+          <w:u w:val="none"/>
+        </w:rPr>
+        <w:t xml:space="preserve"> </w:t>
+      </w:r>
+      <w:r>
+        <w:rPr>
+          <w:color w:val="auto"/>
+          <w:szCs w:val="28"/>
+          <w:u w:val="none"/>
+          <w:lang w:val="en-US"/>
+        </w:rPr>
+        <w:t>E</w:t>
+      </w:r>
+      <w:r>
+        <w:rPr>
+          <w:color w:val="auto"/>
+          <w:szCs w:val="28"/>
+          <w:u w:val="none"/>
+        </w:rPr>
+        <w:t>5-2603;</w:t>
       </w:r>
     </w:p>
     <w:p>
       <w:pPr>
         <w:numPr>
           <w:ilvl w:val="0"/>
-          <w:numId w:val="21"/>
+          <w:numId w:val="23"/>
         </w:numPr>
         <w:spacing w:line="360" w:lineRule="auto"/>
-        <w:ind w:left="1985" w:hanging="436"/>
+        <w:ind w:left="0" w:firstLine="851"/>
         <w:jc w:val="both"/>
         <w:rPr>
           <w:color w:val="auto"/>
           <w:szCs w:val="28"/>
           <w:u w:val="none"/>
-        </w:rPr>
-      </w:pPr>
-      <w:r>
-        <w:rPr>
-          <w:color w:val="auto"/>
-          <w:szCs w:val="28"/>
-          <w:u w:val="none"/>
-        </w:rPr>
-        <w:t>просмотр товаров пользователя, выбранных для покупки</w:t>
-      </w:r>
-      <w:r>
-        <w:rPr>
-          <w:color w:val="auto"/>
-          <w:szCs w:val="28"/>
-          <w:u w:val="none"/>
+          <w:lang w:val="en-US"/>
+        </w:rPr>
+      </w:pPr>
+      <w:proofErr w:type="spellStart"/>
+      <w:r>
+        <w:rPr>
+          <w:color w:val="auto"/>
+          <w:szCs w:val="28"/>
+          <w:u w:val="none"/>
+          <w:lang w:val="en-US"/>
+        </w:rPr>
+        <w:t>оперативная</w:t>
+      </w:r>
+      <w:proofErr w:type="spellEnd"/>
+      <w:r>
+        <w:rPr>
+          <w:color w:val="auto"/>
+          <w:szCs w:val="28"/>
+          <w:u w:val="none"/>
+          <w:lang w:val="en-US"/>
+        </w:rPr>
+        <w:t xml:space="preserve"> </w:t>
+      </w:r>
+      <w:proofErr w:type="spellStart"/>
+      <w:r>
+        <w:rPr>
+          <w:color w:val="auto"/>
+          <w:szCs w:val="28"/>
+          <w:u w:val="none"/>
+          <w:lang w:val="en-US"/>
+        </w:rPr>
+        <w:t>память</w:t>
+      </w:r>
+      <w:proofErr w:type="spellEnd"/>
+      <w:r>
+        <w:rPr>
+          <w:color w:val="auto"/>
+          <w:szCs w:val="28"/>
+          <w:u w:val="none"/>
+          <w:lang w:val="en-US"/>
+        </w:rPr>
+        <w:t>: 8</w:t>
+      </w:r>
+      <w:r>
+        <w:rPr>
+          <w:color w:val="auto"/>
+          <w:szCs w:val="28"/>
+          <w:u w:val="none"/>
+          <w:lang w:val="en-US"/>
+        </w:rPr>
+        <w:t xml:space="preserve"> </w:t>
+      </w:r>
+      <w:proofErr w:type="spellStart"/>
+      <w:r>
+        <w:rPr>
+          <w:color w:val="auto"/>
+          <w:szCs w:val="28"/>
+          <w:u w:val="none"/>
+          <w:lang w:val="en-US"/>
+        </w:rPr>
+        <w:t>Гб</w:t>
+      </w:r>
+      <w:proofErr w:type="spellEnd"/>
+      <w:r>
+        <w:rPr>
+          <w:color w:val="auto"/>
+          <w:szCs w:val="28"/>
+          <w:u w:val="none"/>
+          <w:lang w:val="en-US"/>
         </w:rPr>
         <w:t>;</w:t>
       </w:r>
@@ -1858,10 +3429,10 @@
       <w:pPr>
         <w:numPr>
           <w:ilvl w:val="0"/>
-          <w:numId w:val="21"/>
+          <w:numId w:val="23"/>
         </w:numPr>
         <w:spacing w:line="360" w:lineRule="auto"/>
-        <w:ind w:left="1985" w:hanging="436"/>
+        <w:ind w:left="0" w:firstLine="851"/>
         <w:jc w:val="both"/>
         <w:rPr>
           <w:color w:val="auto"/>
@@ -1875,1059 +3446,7 @@
           <w:szCs w:val="28"/>
           <w:u w:val="none"/>
         </w:rPr>
-        <w:t>возможность покупки</w:t>
-      </w:r>
-      <w:r>
-        <w:rPr>
-          <w:color w:val="auto"/>
-          <w:szCs w:val="28"/>
-          <w:u w:val="none"/>
-        </w:rPr>
-        <w:t>;</w:t>
-      </w:r>
-    </w:p>
-    <w:p>
-      <w:pPr>
-        <w:numPr>
-          <w:ilvl w:val="0"/>
-          <w:numId w:val="21"/>
-        </w:numPr>
-        <w:spacing w:line="360" w:lineRule="auto"/>
-        <w:ind w:left="1985" w:hanging="436"/>
-        <w:jc w:val="both"/>
-        <w:rPr>
-          <w:color w:val="auto"/>
-          <w:szCs w:val="28"/>
-          <w:u w:val="none"/>
-        </w:rPr>
-      </w:pPr>
-      <w:r>
-        <w:rPr>
-          <w:color w:val="auto"/>
-          <w:szCs w:val="28"/>
-          <w:u w:val="none"/>
-        </w:rPr>
-        <w:t>увеличение количества выбранного товара</w:t>
-      </w:r>
-      <w:r>
-        <w:rPr>
-          <w:color w:val="auto"/>
-          <w:szCs w:val="28"/>
-          <w:u w:val="none"/>
-        </w:rPr>
-        <w:t>.</w:t>
-      </w:r>
-    </w:p>
-    <w:p>
-      <w:pPr>
-        <w:numPr>
-          <w:ilvl w:val="0"/>
-          <w:numId w:val="18"/>
-        </w:numPr>
-        <w:spacing w:line="360" w:lineRule="auto"/>
-        <w:jc w:val="both"/>
-        <w:rPr>
-          <w:color w:val="auto"/>
-          <w:szCs w:val="28"/>
-          <w:u w:val="none"/>
-        </w:rPr>
-      </w:pPr>
-      <w:r>
-        <w:rPr>
-          <w:color w:val="auto"/>
-          <w:szCs w:val="28"/>
-          <w:u w:val="none"/>
-        </w:rPr>
-        <w:t>Раздел «</w:t>
-      </w:r>
-      <w:r>
-        <w:rPr>
-          <w:color w:val="auto"/>
-          <w:szCs w:val="28"/>
-          <w:u w:val="none"/>
-        </w:rPr>
-        <w:t>Обзор</w:t>
-      </w:r>
-      <w:r>
-        <w:rPr>
-          <w:color w:val="auto"/>
-          <w:szCs w:val="28"/>
-          <w:u w:val="none"/>
-        </w:rPr>
-        <w:t>»:</w:t>
-      </w:r>
-    </w:p>
-    <w:p>
-      <w:pPr>
-        <w:numPr>
-          <w:ilvl w:val="0"/>
-          <w:numId w:val="21"/>
-        </w:numPr>
-        <w:spacing w:line="360" w:lineRule="auto"/>
-        <w:ind w:left="1985" w:hanging="436"/>
-        <w:jc w:val="both"/>
-        <w:rPr>
-          <w:color w:val="auto"/>
-          <w:szCs w:val="28"/>
-          <w:u w:val="none"/>
-        </w:rPr>
-      </w:pPr>
-      <w:r>
-        <w:rPr>
-          <w:color w:val="auto"/>
-          <w:szCs w:val="28"/>
-          <w:u w:val="none"/>
-        </w:rPr>
-        <w:t>просмотр товаров по разным категориям</w:t>
-      </w:r>
-      <w:r>
-        <w:rPr>
-          <w:color w:val="auto"/>
-          <w:szCs w:val="28"/>
-          <w:u w:val="none"/>
-        </w:rPr>
-        <w:t>;</w:t>
-      </w:r>
-    </w:p>
-    <w:p>
-      <w:pPr>
-        <w:numPr>
-          <w:ilvl w:val="0"/>
-          <w:numId w:val="21"/>
-        </w:numPr>
-        <w:spacing w:line="360" w:lineRule="auto"/>
-        <w:ind w:left="1985" w:hanging="436"/>
-        <w:jc w:val="both"/>
-        <w:rPr>
-          <w:color w:val="auto"/>
-          <w:szCs w:val="28"/>
-          <w:u w:val="none"/>
-        </w:rPr>
-      </w:pPr>
-      <w:r>
-        <w:rPr>
-          <w:color w:val="auto"/>
-          <w:szCs w:val="28"/>
-          <w:u w:val="none"/>
-        </w:rPr>
-        <w:t>просмотр одного товара;</w:t>
-      </w:r>
-    </w:p>
-    <w:p>
-      <w:pPr>
-        <w:numPr>
-          <w:ilvl w:val="0"/>
-          <w:numId w:val="21"/>
-        </w:numPr>
-        <w:spacing w:line="360" w:lineRule="auto"/>
-        <w:ind w:left="1985" w:hanging="436"/>
-        <w:jc w:val="both"/>
-        <w:rPr>
-          <w:color w:val="auto"/>
-          <w:szCs w:val="28"/>
-          <w:u w:val="none"/>
-        </w:rPr>
-      </w:pPr>
-      <w:r>
-        <w:rPr>
-          <w:color w:val="auto"/>
-          <w:szCs w:val="28"/>
-          <w:u w:val="none"/>
-        </w:rPr>
-        <w:t>возможность добавления товара в корзину</w:t>
-      </w:r>
-      <w:r>
-        <w:rPr>
-          <w:color w:val="auto"/>
-          <w:szCs w:val="28"/>
-          <w:u w:val="none"/>
-        </w:rPr>
-        <w:t>.</w:t>
-      </w:r>
-    </w:p>
-    <w:p>
-      <w:pPr>
-        <w:numPr>
-          <w:ilvl w:val="0"/>
-          <w:numId w:val="18"/>
-        </w:numPr>
-        <w:spacing w:line="360" w:lineRule="auto"/>
-        <w:jc w:val="both"/>
-        <w:rPr>
-          <w:color w:val="auto"/>
-          <w:szCs w:val="28"/>
-          <w:u w:val="none"/>
-        </w:rPr>
-      </w:pPr>
-      <w:r>
-        <w:rPr>
-          <w:color w:val="auto"/>
-          <w:szCs w:val="28"/>
-          <w:u w:val="none"/>
-        </w:rPr>
-        <w:t>Раздел «Продукты»:</w:t>
-      </w:r>
-    </w:p>
-    <w:p>
-      <w:pPr>
-        <w:numPr>
-          <w:ilvl w:val="0"/>
-          <w:numId w:val="21"/>
-        </w:numPr>
-        <w:spacing w:line="360" w:lineRule="auto"/>
-        <w:ind w:left="1985" w:hanging="436"/>
-        <w:jc w:val="both"/>
-        <w:rPr>
-          <w:color w:val="auto"/>
-          <w:szCs w:val="28"/>
-          <w:u w:val="none"/>
-        </w:rPr>
-      </w:pPr>
-      <w:r>
-        <w:rPr>
-          <w:color w:val="auto"/>
-          <w:szCs w:val="28"/>
-          <w:u w:val="none"/>
-        </w:rPr>
-        <w:t>просмотр товаро</w:t>
-      </w:r>
-      <w:r>
-        <w:rPr>
-          <w:color w:val="auto"/>
-          <w:szCs w:val="28"/>
-          <w:u w:val="none"/>
-        </w:rPr>
-        <w:t>в</w:t>
-      </w:r>
-      <w:r>
-        <w:rPr>
-          <w:color w:val="auto"/>
-          <w:szCs w:val="28"/>
-          <w:u w:val="none"/>
-        </w:rPr>
-        <w:t>;</w:t>
-      </w:r>
-    </w:p>
-    <w:p>
-      <w:pPr>
-        <w:numPr>
-          <w:ilvl w:val="0"/>
-          <w:numId w:val="21"/>
-        </w:numPr>
-        <w:spacing w:line="360" w:lineRule="auto"/>
-        <w:ind w:left="1985" w:hanging="436"/>
-        <w:jc w:val="both"/>
-        <w:rPr>
-          <w:color w:val="auto"/>
-          <w:szCs w:val="28"/>
-          <w:u w:val="none"/>
-        </w:rPr>
-      </w:pPr>
-      <w:r>
-        <w:rPr>
-          <w:color w:val="auto"/>
-          <w:szCs w:val="28"/>
-          <w:u w:val="none"/>
-        </w:rPr>
-        <w:t>добавление, редактирование, удаление данных товара</w:t>
-      </w:r>
-      <w:r>
-        <w:rPr>
-          <w:color w:val="auto"/>
-          <w:szCs w:val="28"/>
-          <w:u w:val="none"/>
-        </w:rPr>
-        <w:t>.</w:t>
-      </w:r>
-    </w:p>
-    <w:p>
-      <w:pPr>
-        <w:numPr>
-          <w:ilvl w:val="0"/>
-          <w:numId w:val="18"/>
-        </w:numPr>
-        <w:spacing w:line="360" w:lineRule="auto"/>
-        <w:jc w:val="both"/>
-        <w:rPr>
-          <w:color w:val="auto"/>
-          <w:szCs w:val="28"/>
-          <w:u w:val="none"/>
-        </w:rPr>
-      </w:pPr>
-      <w:r>
-        <w:rPr>
-          <w:color w:val="auto"/>
-          <w:szCs w:val="28"/>
-          <w:u w:val="none"/>
-        </w:rPr>
-        <w:t>Раздел «</w:t>
-      </w:r>
-      <w:r>
-        <w:rPr>
-          <w:color w:val="auto"/>
-          <w:szCs w:val="28"/>
-          <w:u w:val="none"/>
-        </w:rPr>
-        <w:t>Магазин</w:t>
-      </w:r>
-      <w:r>
-        <w:rPr>
-          <w:color w:val="auto"/>
-          <w:szCs w:val="28"/>
-          <w:u w:val="none"/>
-        </w:rPr>
-        <w:t>»:</w:t>
-      </w:r>
-    </w:p>
-    <w:p>
-      <w:pPr>
-        <w:numPr>
-          <w:ilvl w:val="0"/>
-          <w:numId w:val="21"/>
-        </w:numPr>
-        <w:spacing w:line="360" w:lineRule="auto"/>
-        <w:ind w:left="1985" w:hanging="436"/>
-        <w:jc w:val="both"/>
-        <w:rPr>
-          <w:color w:val="auto"/>
-          <w:szCs w:val="28"/>
-          <w:u w:val="none"/>
-        </w:rPr>
-      </w:pPr>
-      <w:r>
-        <w:rPr>
-          <w:color w:val="auto"/>
-          <w:szCs w:val="28"/>
-          <w:u w:val="none"/>
-        </w:rPr>
-        <w:t>просмотр товаров</w:t>
-      </w:r>
-      <w:r>
-        <w:rPr>
-          <w:color w:val="auto"/>
-          <w:szCs w:val="28"/>
-          <w:u w:val="none"/>
-        </w:rPr>
-        <w:t>;</w:t>
-      </w:r>
-    </w:p>
-    <w:p>
-      <w:pPr>
-        <w:numPr>
-          <w:ilvl w:val="0"/>
-          <w:numId w:val="21"/>
-        </w:numPr>
-        <w:spacing w:line="360" w:lineRule="auto"/>
-        <w:ind w:left="1985" w:hanging="436"/>
-        <w:jc w:val="both"/>
-        <w:rPr>
-          <w:color w:val="auto"/>
-          <w:szCs w:val="28"/>
-          <w:u w:val="none"/>
-        </w:rPr>
-      </w:pPr>
-      <w:r>
-        <w:rPr>
-          <w:color w:val="auto"/>
-          <w:szCs w:val="28"/>
-          <w:u w:val="none"/>
-        </w:rPr>
-        <w:t>применение фильтров к списку товаров;</w:t>
-      </w:r>
-    </w:p>
-    <w:p>
-      <w:pPr>
-        <w:numPr>
-          <w:ilvl w:val="0"/>
-          <w:numId w:val="21"/>
-        </w:numPr>
-        <w:spacing w:line="360" w:lineRule="auto"/>
-        <w:ind w:left="1985" w:hanging="436"/>
-        <w:jc w:val="both"/>
-        <w:rPr>
-          <w:color w:val="auto"/>
-          <w:szCs w:val="28"/>
-          <w:u w:val="none"/>
-        </w:rPr>
-      </w:pPr>
-      <w:r>
-        <w:rPr>
-          <w:color w:val="auto"/>
-          <w:szCs w:val="28"/>
-          <w:u w:val="none"/>
-        </w:rPr>
-        <w:t>по страничный вывод товаров;</w:t>
-      </w:r>
-    </w:p>
-    <w:p>
-      <w:pPr>
-        <w:numPr>
-          <w:ilvl w:val="0"/>
-          <w:numId w:val="21"/>
-        </w:numPr>
-        <w:spacing w:line="360" w:lineRule="auto"/>
-        <w:ind w:left="1985" w:hanging="436"/>
-        <w:jc w:val="both"/>
-        <w:rPr>
-          <w:color w:val="auto"/>
-          <w:szCs w:val="28"/>
-          <w:u w:val="none"/>
-        </w:rPr>
-      </w:pPr>
-      <w:r>
-        <w:rPr>
-          <w:color w:val="auto"/>
-          <w:szCs w:val="28"/>
-          <w:u w:val="none"/>
-        </w:rPr>
-        <w:t>просмотр товаров одн</w:t>
-      </w:r>
-      <w:r>
-        <w:rPr>
-          <w:color w:val="auto"/>
-          <w:szCs w:val="28"/>
-          <w:u w:val="none"/>
-        </w:rPr>
-        <w:t>ого автора</w:t>
-      </w:r>
-      <w:r>
-        <w:rPr>
-          <w:color w:val="auto"/>
-          <w:szCs w:val="28"/>
-          <w:u w:val="none"/>
-        </w:rPr>
-        <w:t>,</w:t>
-      </w:r>
-      <w:r>
-        <w:rPr>
-          <w:color w:val="auto"/>
-          <w:szCs w:val="28"/>
-          <w:u w:val="none"/>
-        </w:rPr>
-        <w:t xml:space="preserve"> </w:t>
-      </w:r>
-      <w:r>
-        <w:rPr>
-          <w:color w:val="auto"/>
-          <w:szCs w:val="28"/>
-          <w:u w:val="none"/>
-        </w:rPr>
-        <w:t>жанра, издательства,</w:t>
-      </w:r>
-      <w:r>
-        <w:rPr>
-          <w:color w:val="auto"/>
-          <w:szCs w:val="28"/>
-          <w:u w:val="none"/>
-        </w:rPr>
-        <w:t xml:space="preserve"> </w:t>
-      </w:r>
-      <w:r>
-        <w:rPr>
-          <w:color w:val="auto"/>
-          <w:szCs w:val="28"/>
-          <w:u w:val="none"/>
-        </w:rPr>
-        <w:t>возрастного ограничения</w:t>
-      </w:r>
-      <w:r>
-        <w:rPr>
-          <w:color w:val="auto"/>
-          <w:szCs w:val="28"/>
-          <w:u w:val="none"/>
-        </w:rPr>
-        <w:t>;</w:t>
-      </w:r>
-    </w:p>
-    <w:p>
-      <w:pPr>
-        <w:numPr>
-          <w:ilvl w:val="0"/>
-          <w:numId w:val="21"/>
-        </w:numPr>
-        <w:spacing w:line="360" w:lineRule="auto"/>
-        <w:ind w:left="1985" w:hanging="436"/>
-        <w:jc w:val="both"/>
-        <w:rPr>
-          <w:color w:val="auto"/>
-          <w:szCs w:val="28"/>
-          <w:u w:val="none"/>
-        </w:rPr>
-      </w:pPr>
-      <w:r>
-        <w:rPr>
-          <w:color w:val="auto"/>
-          <w:szCs w:val="28"/>
-          <w:u w:val="none"/>
-        </w:rPr>
-        <w:t>возможность добавления товара в корзину</w:t>
-      </w:r>
-      <w:r>
-        <w:rPr>
-          <w:color w:val="auto"/>
-          <w:szCs w:val="28"/>
-          <w:u w:val="none"/>
-        </w:rPr>
-        <w:t>.</w:t>
-      </w:r>
-    </w:p>
-    <w:p>
-      <w:pPr>
-        <w:spacing w:after="200" w:line="276" w:lineRule="auto"/>
-        <w:rPr>
-          <w:color w:val="auto"/>
-          <w:szCs w:val="28"/>
-          <w:u w:val="none"/>
-        </w:rPr>
-      </w:pPr>
-      <w:r>
-        <w:rPr>
-          <w:color w:val="auto"/>
-          <w:szCs w:val="28"/>
-          <w:u w:val="none"/>
-        </w:rPr>
-        <w:br w:type="page"/>
-      </w:r>
-    </w:p>
-    <w:p>
-      <w:pPr>
-        <w:numPr>
-          <w:ilvl w:val="0"/>
-          <w:numId w:val="18"/>
-        </w:numPr>
-        <w:spacing w:line="360" w:lineRule="auto"/>
-        <w:jc w:val="both"/>
-        <w:rPr>
-          <w:color w:val="auto"/>
-          <w:szCs w:val="28"/>
-          <w:u w:val="none"/>
-        </w:rPr>
-      </w:pPr>
-      <w:r>
-        <w:rPr>
-          <w:color w:val="auto"/>
-          <w:szCs w:val="28"/>
-          <w:u w:val="none"/>
-        </w:rPr>
-        <w:lastRenderedPageBreak/>
-        <w:t>Раздел «Роли»:</w:t>
-      </w:r>
-    </w:p>
-    <w:p>
-      <w:pPr>
-        <w:numPr>
-          <w:ilvl w:val="0"/>
-          <w:numId w:val="21"/>
-        </w:numPr>
-        <w:spacing w:line="360" w:lineRule="auto"/>
-        <w:ind w:left="1985" w:hanging="436"/>
-        <w:jc w:val="both"/>
-        <w:rPr>
-          <w:color w:val="auto"/>
-          <w:szCs w:val="28"/>
-          <w:u w:val="none"/>
-        </w:rPr>
-      </w:pPr>
-      <w:r>
-        <w:rPr>
-          <w:color w:val="auto"/>
-          <w:szCs w:val="28"/>
-          <w:u w:val="none"/>
-        </w:rPr>
-        <w:t>создание новой роли</w:t>
-      </w:r>
-      <w:r>
-        <w:rPr>
-          <w:color w:val="auto"/>
-          <w:szCs w:val="28"/>
-          <w:u w:val="none"/>
-        </w:rPr>
-        <w:t>;</w:t>
-      </w:r>
-    </w:p>
-    <w:p>
-      <w:pPr>
-        <w:numPr>
-          <w:ilvl w:val="0"/>
-          <w:numId w:val="21"/>
-        </w:numPr>
-        <w:spacing w:line="360" w:lineRule="auto"/>
-        <w:ind w:left="1985" w:hanging="436"/>
-        <w:jc w:val="both"/>
-        <w:rPr>
-          <w:color w:val="auto"/>
-          <w:szCs w:val="28"/>
-          <w:u w:val="none"/>
-        </w:rPr>
-      </w:pPr>
-      <w:r>
-        <w:rPr>
-          <w:color w:val="auto"/>
-          <w:szCs w:val="28"/>
-          <w:u w:val="none"/>
-        </w:rPr>
-        <w:t>посмотреть права доступа роли</w:t>
-      </w:r>
-      <w:r>
-        <w:rPr>
-          <w:color w:val="auto"/>
-          <w:szCs w:val="28"/>
-          <w:u w:val="none"/>
-        </w:rPr>
-        <w:t>;</w:t>
-      </w:r>
-    </w:p>
-    <w:p>
-      <w:pPr>
-        <w:numPr>
-          <w:ilvl w:val="0"/>
-          <w:numId w:val="21"/>
-        </w:numPr>
-        <w:spacing w:line="360" w:lineRule="auto"/>
-        <w:ind w:left="1985" w:hanging="436"/>
-        <w:jc w:val="both"/>
-        <w:rPr>
-          <w:color w:val="auto"/>
-          <w:szCs w:val="28"/>
-          <w:u w:val="none"/>
-        </w:rPr>
-      </w:pPr>
-      <w:r>
-        <w:rPr>
-          <w:color w:val="auto"/>
-          <w:szCs w:val="28"/>
-          <w:u w:val="none"/>
-        </w:rPr>
-        <w:t>редактировать права доступа роли;</w:t>
-      </w:r>
-    </w:p>
-    <w:p>
-      <w:pPr>
-        <w:numPr>
-          <w:ilvl w:val="0"/>
-          <w:numId w:val="21"/>
-        </w:numPr>
-        <w:spacing w:line="360" w:lineRule="auto"/>
-        <w:ind w:left="1985" w:hanging="436"/>
-        <w:jc w:val="both"/>
-        <w:rPr>
-          <w:color w:val="auto"/>
-          <w:szCs w:val="28"/>
-          <w:u w:val="none"/>
-        </w:rPr>
-      </w:pPr>
-      <w:r>
-        <w:rPr>
-          <w:color w:val="auto"/>
-          <w:szCs w:val="28"/>
-          <w:u w:val="none"/>
-        </w:rPr>
-        <w:t>удал</w:t>
-      </w:r>
-      <w:r>
-        <w:rPr>
-          <w:color w:val="auto"/>
-          <w:szCs w:val="28"/>
-          <w:u w:val="none"/>
-        </w:rPr>
-        <w:t>ить роль</w:t>
-      </w:r>
-      <w:r>
-        <w:rPr>
-          <w:color w:val="auto"/>
-          <w:szCs w:val="28"/>
-          <w:u w:val="none"/>
-        </w:rPr>
-        <w:t>.</w:t>
-      </w:r>
-    </w:p>
-    <w:p>
-      <w:pPr>
-        <w:numPr>
-          <w:ilvl w:val="0"/>
-          <w:numId w:val="18"/>
-        </w:numPr>
-        <w:spacing w:line="360" w:lineRule="auto"/>
-        <w:jc w:val="both"/>
-        <w:rPr>
-          <w:color w:val="auto"/>
-          <w:szCs w:val="28"/>
-          <w:u w:val="none"/>
-        </w:rPr>
-      </w:pPr>
-      <w:r>
-        <w:rPr>
-          <w:color w:val="auto"/>
-          <w:szCs w:val="28"/>
-          <w:u w:val="none"/>
-        </w:rPr>
-        <w:t>Раздел «Пользователи»:</w:t>
-      </w:r>
-    </w:p>
-    <w:p>
-      <w:pPr>
-        <w:numPr>
-          <w:ilvl w:val="0"/>
-          <w:numId w:val="21"/>
-        </w:numPr>
-        <w:spacing w:line="360" w:lineRule="auto"/>
-        <w:ind w:left="1985" w:hanging="436"/>
-        <w:jc w:val="both"/>
-        <w:rPr>
-          <w:color w:val="auto"/>
-          <w:szCs w:val="28"/>
-          <w:u w:val="none"/>
-        </w:rPr>
-      </w:pPr>
-      <w:r>
-        <w:rPr>
-          <w:color w:val="auto"/>
-          <w:szCs w:val="28"/>
-          <w:u w:val="none"/>
-        </w:rPr>
-        <w:t>зарегистрировать нового пользователя информационной системы</w:t>
-      </w:r>
-      <w:r>
-        <w:rPr>
-          <w:color w:val="auto"/>
-          <w:szCs w:val="28"/>
-          <w:u w:val="none"/>
-        </w:rPr>
-        <w:t>;</w:t>
-      </w:r>
-    </w:p>
-    <w:p>
-      <w:pPr>
-        <w:numPr>
-          <w:ilvl w:val="0"/>
-          <w:numId w:val="21"/>
-        </w:numPr>
-        <w:spacing w:line="360" w:lineRule="auto"/>
-        <w:ind w:left="1985" w:hanging="436"/>
-        <w:jc w:val="both"/>
-        <w:rPr>
-          <w:color w:val="auto"/>
-          <w:szCs w:val="28"/>
-          <w:u w:val="none"/>
-        </w:rPr>
-      </w:pPr>
-      <w:r>
-        <w:rPr>
-          <w:color w:val="auto"/>
-          <w:szCs w:val="28"/>
-          <w:u w:val="none"/>
-        </w:rPr>
-        <w:t>редактировать пароль, почту, логин, роль пользователей;</w:t>
-      </w:r>
-    </w:p>
-    <w:p>
-      <w:pPr>
-        <w:numPr>
-          <w:ilvl w:val="0"/>
-          <w:numId w:val="21"/>
-        </w:numPr>
-        <w:spacing w:line="360" w:lineRule="auto"/>
-        <w:ind w:left="1985" w:hanging="436"/>
-        <w:jc w:val="both"/>
-        <w:rPr>
-          <w:color w:val="auto"/>
-          <w:szCs w:val="28"/>
-          <w:u w:val="none"/>
-        </w:rPr>
-      </w:pPr>
-      <w:r>
-        <w:rPr>
-          <w:color w:val="auto"/>
-          <w:szCs w:val="28"/>
-          <w:u w:val="none"/>
-        </w:rPr>
-        <w:t>просмотреть данные пользователя;</w:t>
-      </w:r>
-    </w:p>
-    <w:p>
-      <w:pPr>
-        <w:numPr>
-          <w:ilvl w:val="0"/>
-          <w:numId w:val="21"/>
-        </w:numPr>
-        <w:spacing w:line="360" w:lineRule="auto"/>
-        <w:ind w:left="1985" w:hanging="436"/>
-        <w:jc w:val="both"/>
-        <w:rPr>
-          <w:color w:val="auto"/>
-          <w:szCs w:val="28"/>
-          <w:u w:val="none"/>
-        </w:rPr>
-      </w:pPr>
-      <w:r>
-        <w:rPr>
-          <w:color w:val="auto"/>
-          <w:szCs w:val="28"/>
-          <w:u w:val="none"/>
-        </w:rPr>
-        <w:t>удалить пользователя</w:t>
-      </w:r>
-      <w:r>
-        <w:rPr>
-          <w:color w:val="auto"/>
-          <w:szCs w:val="28"/>
-          <w:u w:val="none"/>
-        </w:rPr>
-        <w:t>.</w:t>
-      </w:r>
-    </w:p>
-    <w:p>
-      <w:pPr>
-        <w:numPr>
-          <w:ilvl w:val="0"/>
-          <w:numId w:val="18"/>
-        </w:numPr>
-        <w:spacing w:line="360" w:lineRule="auto"/>
-        <w:jc w:val="both"/>
-        <w:rPr>
-          <w:color w:val="auto"/>
-          <w:szCs w:val="28"/>
-          <w:u w:val="none"/>
-        </w:rPr>
-      </w:pPr>
-      <w:bookmarkStart w:id="29" w:name="_Toc468832870"/>
-      <w:bookmarkStart w:id="30" w:name="_Toc482281916"/>
-      <w:bookmarkStart w:id="31" w:name="_Toc482309411"/>
-      <w:bookmarkStart w:id="32" w:name="_Toc482738523"/>
-      <w:bookmarkStart w:id="33" w:name="_Toc483494399"/>
-      <w:bookmarkStart w:id="34" w:name="_Toc8659492"/>
-      <w:bookmarkStart w:id="35" w:name="_Toc8888029"/>
-      <w:r>
-        <w:rPr>
-          <w:color w:val="auto"/>
-          <w:szCs w:val="28"/>
-          <w:u w:val="none"/>
-        </w:rPr>
-        <w:t>Личный кабинет</w:t>
-      </w:r>
-      <w:r>
-        <w:rPr>
-          <w:color w:val="auto"/>
-          <w:szCs w:val="28"/>
-          <w:u w:val="none"/>
-        </w:rPr>
-        <w:t>:</w:t>
-      </w:r>
-    </w:p>
-    <w:p>
-      <w:pPr>
-        <w:numPr>
-          <w:ilvl w:val="0"/>
-          <w:numId w:val="21"/>
-        </w:numPr>
-        <w:spacing w:line="360" w:lineRule="auto"/>
-        <w:ind w:left="1985" w:hanging="436"/>
-        <w:jc w:val="both"/>
-        <w:rPr>
-          <w:color w:val="auto"/>
-          <w:szCs w:val="28"/>
-          <w:u w:val="none"/>
-        </w:rPr>
-      </w:pPr>
-      <w:r>
-        <w:rPr>
-          <w:color w:val="auto"/>
-          <w:szCs w:val="28"/>
-          <w:u w:val="none"/>
-        </w:rPr>
-        <w:t>изменение личных данных;</w:t>
-      </w:r>
-    </w:p>
-    <w:p>
-      <w:pPr>
-        <w:numPr>
-          <w:ilvl w:val="0"/>
-          <w:numId w:val="21"/>
-        </w:numPr>
-        <w:spacing w:line="360" w:lineRule="auto"/>
-        <w:ind w:left="1985" w:hanging="436"/>
-        <w:jc w:val="both"/>
-        <w:rPr>
-          <w:color w:val="auto"/>
-          <w:szCs w:val="28"/>
-          <w:u w:val="none"/>
-        </w:rPr>
-      </w:pPr>
-      <w:r>
-        <w:rPr>
-          <w:color w:val="auto"/>
-          <w:szCs w:val="28"/>
-          <w:u w:val="none"/>
-        </w:rPr>
-        <w:t>изменение данных авторизации</w:t>
-      </w:r>
-      <w:r>
-        <w:rPr>
-          <w:color w:val="auto"/>
-          <w:szCs w:val="28"/>
-          <w:u w:val="none"/>
-        </w:rPr>
-        <w:t>;</w:t>
-      </w:r>
-    </w:p>
-    <w:p>
-      <w:pPr>
-        <w:numPr>
-          <w:ilvl w:val="0"/>
-          <w:numId w:val="21"/>
-        </w:numPr>
-        <w:spacing w:line="360" w:lineRule="auto"/>
-        <w:ind w:left="1985" w:hanging="436"/>
-        <w:jc w:val="both"/>
-        <w:rPr>
-          <w:color w:val="auto"/>
-          <w:szCs w:val="28"/>
-          <w:u w:val="none"/>
-        </w:rPr>
-      </w:pPr>
-      <w:r>
-        <w:rPr>
-          <w:color w:val="auto"/>
-          <w:szCs w:val="28"/>
-          <w:u w:val="none"/>
-        </w:rPr>
-        <w:t>просмотр истории заказов;</w:t>
-      </w:r>
-    </w:p>
-    <w:p>
-      <w:pPr>
-        <w:numPr>
-          <w:ilvl w:val="0"/>
-          <w:numId w:val="21"/>
-        </w:numPr>
-        <w:spacing w:line="360" w:lineRule="auto"/>
-        <w:ind w:left="1985" w:hanging="436"/>
-        <w:jc w:val="both"/>
-        <w:rPr>
-          <w:color w:val="auto"/>
-          <w:szCs w:val="28"/>
-          <w:u w:val="none"/>
-        </w:rPr>
-      </w:pPr>
-      <w:r>
-        <w:rPr>
-          <w:color w:val="auto"/>
-          <w:szCs w:val="28"/>
-          <w:u w:val="none"/>
-        </w:rPr>
-        <w:t xml:space="preserve">просмотр </w:t>
-      </w:r>
-      <w:proofErr w:type="spellStart"/>
-      <w:r>
-        <w:rPr>
-          <w:color w:val="auto"/>
-          <w:szCs w:val="28"/>
-          <w:u w:val="none"/>
-        </w:rPr>
-        <w:t>логируемых</w:t>
-      </w:r>
-      <w:proofErr w:type="spellEnd"/>
-      <w:r>
-        <w:rPr>
-          <w:color w:val="auto"/>
-          <w:szCs w:val="28"/>
-          <w:u w:val="none"/>
-        </w:rPr>
-        <w:t xml:space="preserve"> данных пользователей.</w:t>
-      </w:r>
-    </w:p>
-    <w:p>
-      <w:pPr>
-        <w:numPr>
-          <w:ilvl w:val="0"/>
-          <w:numId w:val="18"/>
-        </w:numPr>
-        <w:spacing w:line="360" w:lineRule="auto"/>
-        <w:jc w:val="both"/>
-        <w:rPr>
-          <w:color w:val="auto"/>
-          <w:szCs w:val="28"/>
-          <w:u w:val="none"/>
-        </w:rPr>
-      </w:pPr>
-      <w:r>
-        <w:rPr>
-          <w:color w:val="auto"/>
-          <w:szCs w:val="28"/>
-          <w:u w:val="none"/>
-        </w:rPr>
-        <w:t>Регистрация:</w:t>
-      </w:r>
-    </w:p>
-    <w:p>
-      <w:pPr>
-        <w:numPr>
-          <w:ilvl w:val="0"/>
-          <w:numId w:val="21"/>
-        </w:numPr>
-        <w:spacing w:line="360" w:lineRule="auto"/>
-        <w:ind w:left="1985" w:hanging="436"/>
-        <w:jc w:val="both"/>
-        <w:rPr>
-          <w:color w:val="auto"/>
-          <w:szCs w:val="28"/>
-          <w:u w:val="none"/>
-        </w:rPr>
-      </w:pPr>
-      <w:r>
-        <w:rPr>
-          <w:color w:val="auto"/>
-          <w:szCs w:val="28"/>
-          <w:u w:val="none"/>
-        </w:rPr>
-        <w:t>возможность регистрация пользователя.</w:t>
-      </w:r>
-    </w:p>
-    <w:p>
-      <w:pPr>
-        <w:numPr>
-          <w:ilvl w:val="0"/>
-          <w:numId w:val="18"/>
-        </w:numPr>
-        <w:spacing w:line="360" w:lineRule="auto"/>
-        <w:jc w:val="both"/>
-        <w:rPr>
-          <w:color w:val="auto"/>
-          <w:szCs w:val="28"/>
-          <w:u w:val="none"/>
-        </w:rPr>
-      </w:pPr>
-      <w:r>
-        <w:rPr>
-          <w:color w:val="auto"/>
-          <w:szCs w:val="28"/>
-          <w:u w:val="none"/>
-        </w:rPr>
-        <w:t>Вход:</w:t>
-      </w:r>
-    </w:p>
-    <w:p>
-      <w:pPr>
-        <w:numPr>
-          <w:ilvl w:val="0"/>
-          <w:numId w:val="21"/>
-        </w:numPr>
-        <w:spacing w:line="360" w:lineRule="auto"/>
-        <w:ind w:left="1985" w:hanging="436"/>
-        <w:jc w:val="both"/>
-        <w:rPr>
-          <w:color w:val="auto"/>
-          <w:szCs w:val="28"/>
-          <w:u w:val="none"/>
-        </w:rPr>
-      </w:pPr>
-      <w:r>
-        <w:rPr>
-          <w:color w:val="auto"/>
-          <w:szCs w:val="28"/>
-          <w:u w:val="none"/>
-        </w:rPr>
-        <w:t>возможность авторизации пользователя в приложение.</w:t>
+        <w:t>Место на жестком диске: 6 Гб.</w:t>
       </w:r>
     </w:p>
     <w:p>
@@ -2940,577 +3459,6 @@
         <w:ind w:firstLine="851"/>
         <w:jc w:val="both"/>
       </w:pPr>
-      <w:r>
-        <w:t>3</w:t>
-      </w:r>
-      <w:r>
-        <w:t>.2 Требования к надежности</w:t>
-      </w:r>
-      <w:bookmarkEnd w:id="29"/>
-      <w:bookmarkEnd w:id="30"/>
-      <w:bookmarkEnd w:id="31"/>
-      <w:bookmarkEnd w:id="32"/>
-      <w:bookmarkEnd w:id="33"/>
-      <w:bookmarkEnd w:id="34"/>
-      <w:bookmarkEnd w:id="35"/>
-      <w:r>
-        <w:t xml:space="preserve"> </w:t>
-      </w:r>
-    </w:p>
-    <w:p>
-      <w:pPr>
-        <w:spacing w:line="360" w:lineRule="auto"/>
-        <w:ind w:left="284" w:firstLine="567"/>
-        <w:jc w:val="both"/>
-        <w:rPr>
-          <w:u w:val="none"/>
-        </w:rPr>
-      </w:pPr>
-      <w:r>
-        <w:rPr>
-          <w:u w:val="none"/>
-        </w:rPr>
-        <w:t>Для обеспечения надежности необходимо проверять корректность получаемых данных. Входные данные поступают в виде значений из клавиатуры. Эти значения</w:t>
-      </w:r>
-      <w:r>
-        <w:rPr>
-          <w:u w:val="none"/>
-        </w:rPr>
-        <w:t xml:space="preserve"> отображаются в полях ввода</w:t>
-      </w:r>
-      <w:r>
-        <w:rPr>
-          <w:u w:val="none"/>
-        </w:rPr>
-        <w:t xml:space="preserve"> программы.</w:t>
-      </w:r>
-    </w:p>
-    <w:p>
-      <w:pPr>
-        <w:pStyle w:val="11"/>
-        <w:tabs>
-          <w:tab w:val="left" w:pos="1276"/>
-        </w:tabs>
-        <w:spacing w:before="0" w:after="360" w:line="360" w:lineRule="auto"/>
-        <w:ind w:firstLine="851"/>
-        <w:jc w:val="both"/>
-      </w:pPr>
-      <w:r>
-        <w:t>3.3 Требования к безопасности</w:t>
-      </w:r>
-    </w:p>
-    <w:p>
-      <w:pPr>
-        <w:spacing w:line="360" w:lineRule="auto"/>
-        <w:ind w:left="284" w:firstLine="567"/>
-        <w:jc w:val="both"/>
-        <w:rPr>
-          <w:u w:val="none"/>
-        </w:rPr>
-      </w:pPr>
-      <w:r>
-        <w:rPr>
-          <w:u w:val="none"/>
-        </w:rPr>
-        <w:t xml:space="preserve">Для обеспечения безопасности в приложении, необходимо реализовать разграничение прав доступа для </w:t>
-      </w:r>
-      <w:r>
-        <w:rPr>
-          <w:u w:val="none"/>
-        </w:rPr>
-        <w:t>различных пользователей приложения</w:t>
-      </w:r>
-      <w:r>
-        <w:rPr>
-          <w:u w:val="none"/>
-        </w:rPr>
-        <w:t>.</w:t>
-      </w:r>
-    </w:p>
-    <w:p>
-      <w:pPr>
-        <w:pStyle w:val="11"/>
-        <w:tabs>
-          <w:tab w:val="left" w:pos="1276"/>
-        </w:tabs>
-        <w:spacing w:before="0" w:after="360" w:line="360" w:lineRule="auto"/>
-        <w:ind w:firstLine="851"/>
-        <w:jc w:val="both"/>
-      </w:pPr>
-      <w:bookmarkStart w:id="36" w:name="_Toc468832871"/>
-      <w:bookmarkStart w:id="37" w:name="_Toc482281917"/>
-      <w:bookmarkStart w:id="38" w:name="_Toc482309412"/>
-      <w:bookmarkStart w:id="39" w:name="_Toc482738524"/>
-      <w:bookmarkStart w:id="40" w:name="_Toc483494400"/>
-      <w:bookmarkStart w:id="41" w:name="_Toc8659493"/>
-      <w:bookmarkStart w:id="42" w:name="_Toc8888030"/>
-      <w:r>
-        <w:lastRenderedPageBreak/>
-        <w:t>3</w:t>
-      </w:r>
-      <w:r>
-        <w:t>.3 Требования к составу и параметрам технических средств</w:t>
-      </w:r>
-      <w:bookmarkEnd w:id="36"/>
-      <w:bookmarkEnd w:id="37"/>
-      <w:bookmarkEnd w:id="38"/>
-      <w:bookmarkEnd w:id="39"/>
-      <w:bookmarkEnd w:id="40"/>
-      <w:bookmarkEnd w:id="41"/>
-      <w:bookmarkEnd w:id="42"/>
-    </w:p>
-    <w:p>
-      <w:pPr>
-        <w:spacing w:line="360" w:lineRule="auto"/>
-        <w:ind w:left="284" w:firstLine="567"/>
-        <w:jc w:val="both"/>
-        <w:rPr>
-          <w:u w:val="none"/>
-        </w:rPr>
-      </w:pPr>
-      <w:r>
-        <w:rPr>
-          <w:u w:val="none"/>
-        </w:rPr>
-        <w:t>Минимальные системные требования</w:t>
-      </w:r>
-      <w:r>
-        <w:rPr>
-          <w:u w:val="none"/>
-        </w:rPr>
-        <w:t xml:space="preserve"> </w:t>
-      </w:r>
-      <w:r>
-        <w:rPr>
-          <w:u w:val="none"/>
-        </w:rPr>
-        <w:t>сервера</w:t>
-      </w:r>
-      <w:r>
-        <w:rPr>
-          <w:u w:val="none"/>
-        </w:rPr>
-        <w:t>:</w:t>
-      </w:r>
-    </w:p>
-    <w:p>
-      <w:pPr>
-        <w:numPr>
-          <w:ilvl w:val="0"/>
-          <w:numId w:val="19"/>
-        </w:numPr>
-        <w:spacing w:line="360" w:lineRule="auto"/>
-        <w:ind w:left="0" w:firstLine="851"/>
-        <w:jc w:val="both"/>
-        <w:rPr>
-          <w:color w:val="auto"/>
-          <w:szCs w:val="28"/>
-          <w:u w:val="none"/>
-          <w:lang w:val="en-US"/>
-        </w:rPr>
-      </w:pPr>
-      <w:proofErr w:type="spellStart"/>
-      <w:r>
-        <w:rPr>
-          <w:color w:val="auto"/>
-          <w:szCs w:val="28"/>
-          <w:u w:val="none"/>
-          <w:lang w:val="en-US"/>
-        </w:rPr>
-        <w:t>процессор</w:t>
-      </w:r>
-      <w:proofErr w:type="spellEnd"/>
-      <w:r>
-        <w:rPr>
-          <w:color w:val="auto"/>
-          <w:szCs w:val="28"/>
-          <w:u w:val="none"/>
-          <w:lang w:val="en-US"/>
-        </w:rPr>
-        <w:t>: Intel Core i5 7400/ AMD Ryzen 5 1400;</w:t>
-      </w:r>
-    </w:p>
-    <w:p>
-      <w:pPr>
-        <w:numPr>
-          <w:ilvl w:val="0"/>
-          <w:numId w:val="19"/>
-        </w:numPr>
-        <w:spacing w:line="360" w:lineRule="auto"/>
-        <w:ind w:left="0" w:firstLine="851"/>
-        <w:jc w:val="both"/>
-        <w:rPr>
-          <w:color w:val="auto"/>
-          <w:szCs w:val="28"/>
-          <w:u w:val="none"/>
-          <w:lang w:val="en-US"/>
-        </w:rPr>
-      </w:pPr>
-      <w:proofErr w:type="spellStart"/>
-      <w:r>
-        <w:rPr>
-          <w:color w:val="auto"/>
-          <w:szCs w:val="28"/>
-          <w:u w:val="none"/>
-          <w:lang w:val="en-US"/>
-        </w:rPr>
-        <w:t>оперативная</w:t>
-      </w:r>
-      <w:proofErr w:type="spellEnd"/>
-      <w:r>
-        <w:rPr>
-          <w:color w:val="auto"/>
-          <w:szCs w:val="28"/>
-          <w:u w:val="none"/>
-          <w:lang w:val="en-US"/>
-        </w:rPr>
-        <w:t xml:space="preserve"> </w:t>
-      </w:r>
-      <w:proofErr w:type="spellStart"/>
-      <w:r>
-        <w:rPr>
-          <w:color w:val="auto"/>
-          <w:szCs w:val="28"/>
-          <w:u w:val="none"/>
-          <w:lang w:val="en-US"/>
-        </w:rPr>
-        <w:t>память</w:t>
-      </w:r>
-      <w:proofErr w:type="spellEnd"/>
-      <w:r>
-        <w:rPr>
-          <w:color w:val="auto"/>
-          <w:szCs w:val="28"/>
-          <w:u w:val="none"/>
-          <w:lang w:val="en-US"/>
-        </w:rPr>
-        <w:t xml:space="preserve">: 4 </w:t>
-      </w:r>
-      <w:proofErr w:type="spellStart"/>
-      <w:r>
-        <w:rPr>
-          <w:color w:val="auto"/>
-          <w:szCs w:val="28"/>
-          <w:u w:val="none"/>
-          <w:lang w:val="en-US"/>
-        </w:rPr>
-        <w:t>Гб</w:t>
-      </w:r>
-      <w:proofErr w:type="spellEnd"/>
-      <w:r>
-        <w:rPr>
-          <w:color w:val="auto"/>
-          <w:szCs w:val="28"/>
-          <w:u w:val="none"/>
-          <w:lang w:val="en-US"/>
-        </w:rPr>
-        <w:t>;</w:t>
-      </w:r>
-    </w:p>
-    <w:p>
-      <w:pPr>
-        <w:numPr>
-          <w:ilvl w:val="0"/>
-          <w:numId w:val="19"/>
-        </w:numPr>
-        <w:spacing w:line="360" w:lineRule="auto"/>
-        <w:ind w:left="0" w:firstLine="851"/>
-        <w:jc w:val="both"/>
-        <w:rPr>
-          <w:color w:val="auto"/>
-          <w:szCs w:val="28"/>
-          <w:u w:val="none"/>
-          <w:lang w:val="en-US"/>
-        </w:rPr>
-      </w:pPr>
-      <w:r>
-        <w:rPr>
-          <w:color w:val="auto"/>
-          <w:szCs w:val="28"/>
-          <w:u w:val="none"/>
-          <w:lang w:val="en-US"/>
-        </w:rPr>
-        <w:t>Место на жестком диске: 4 Гб.</w:t>
-      </w:r>
-    </w:p>
-    <w:p>
-      <w:pPr>
-        <w:spacing w:line="360" w:lineRule="auto"/>
-        <w:ind w:left="284" w:firstLine="567"/>
-        <w:jc w:val="both"/>
-        <w:rPr>
-          <w:u w:val="none"/>
-        </w:rPr>
-      </w:pPr>
-      <w:r>
-        <w:rPr>
-          <w:u w:val="none"/>
-        </w:rPr>
-        <w:t>Рекомендуемые</w:t>
-      </w:r>
-      <w:r>
-        <w:rPr>
-          <w:u w:val="none"/>
-        </w:rPr>
-        <w:t xml:space="preserve"> системные требования</w:t>
-      </w:r>
-      <w:r>
-        <w:rPr>
-          <w:u w:val="none"/>
-        </w:rPr>
-        <w:t xml:space="preserve"> </w:t>
-      </w:r>
-      <w:r>
-        <w:rPr>
-          <w:u w:val="none"/>
-        </w:rPr>
-        <w:t>сервера</w:t>
-      </w:r>
-      <w:r>
-        <w:rPr>
-          <w:u w:val="none"/>
-        </w:rPr>
-        <w:t>:</w:t>
-      </w:r>
-    </w:p>
-    <w:p>
-      <w:pPr>
-        <w:numPr>
-          <w:ilvl w:val="0"/>
-          <w:numId w:val="23"/>
-        </w:numPr>
-        <w:spacing w:line="360" w:lineRule="auto"/>
-        <w:ind w:left="0" w:firstLine="851"/>
-        <w:jc w:val="both"/>
-        <w:rPr>
-          <w:color w:val="auto"/>
-          <w:szCs w:val="28"/>
-          <w:u w:val="none"/>
-          <w:lang w:val="en-US"/>
-        </w:rPr>
-      </w:pPr>
-      <w:r>
-        <w:rPr>
-          <w:color w:val="auto"/>
-          <w:szCs w:val="28"/>
-          <w:u w:val="none"/>
-          <w:lang w:val="en-US"/>
-        </w:rPr>
-        <w:t xml:space="preserve">процессор: </w:t>
-      </w:r>
-      <w:r>
-        <w:rPr>
-          <w:color w:val="auto"/>
-          <w:szCs w:val="28"/>
-          <w:u w:val="none"/>
-          <w:lang w:val="en-US"/>
-        </w:rPr>
-        <w:t>AMD</w:t>
-      </w:r>
-      <w:r>
-        <w:rPr>
-          <w:color w:val="auto"/>
-          <w:szCs w:val="28"/>
-          <w:u w:val="none"/>
-          <w:lang w:val="en-US"/>
-        </w:rPr>
-        <w:t xml:space="preserve"> </w:t>
-      </w:r>
-      <w:r>
-        <w:rPr>
-          <w:color w:val="auto"/>
-          <w:szCs w:val="28"/>
-          <w:u w:val="none"/>
-          <w:lang w:val="en-US"/>
-        </w:rPr>
-        <w:t>FX</w:t>
-      </w:r>
-      <w:r>
-        <w:rPr>
-          <w:color w:val="auto"/>
-          <w:szCs w:val="28"/>
-          <w:u w:val="none"/>
-          <w:lang w:val="en-US"/>
-        </w:rPr>
-        <w:t xml:space="preserve">-8350/ </w:t>
-      </w:r>
-      <w:r>
-        <w:rPr>
-          <w:color w:val="auto"/>
-          <w:szCs w:val="28"/>
-          <w:u w:val="none"/>
-          <w:lang w:val="en-US"/>
-        </w:rPr>
-        <w:t>INTEL</w:t>
-      </w:r>
-      <w:r>
-        <w:rPr>
-          <w:color w:val="auto"/>
-          <w:szCs w:val="28"/>
-          <w:u w:val="none"/>
-          <w:lang w:val="en-US"/>
-        </w:rPr>
-        <w:t xml:space="preserve"> </w:t>
-      </w:r>
-      <w:r>
-        <w:rPr>
-          <w:color w:val="auto"/>
-          <w:szCs w:val="28"/>
-          <w:u w:val="none"/>
-          <w:lang w:val="en-US"/>
-        </w:rPr>
-        <w:t>Xeon</w:t>
-      </w:r>
-      <w:r>
-        <w:rPr>
-          <w:color w:val="auto"/>
-          <w:szCs w:val="28"/>
-          <w:u w:val="none"/>
-          <w:lang w:val="en-US"/>
-        </w:rPr>
-        <w:t xml:space="preserve"> </w:t>
-      </w:r>
-      <w:r>
-        <w:rPr>
-          <w:color w:val="auto"/>
-          <w:szCs w:val="28"/>
-          <w:u w:val="none"/>
-          <w:lang w:val="en-US"/>
-        </w:rPr>
-        <w:t>E</w:t>
-      </w:r>
-      <w:r>
-        <w:rPr>
-          <w:color w:val="auto"/>
-          <w:szCs w:val="28"/>
-          <w:u w:val="none"/>
-          <w:lang w:val="en-US"/>
-        </w:rPr>
-        <w:t>5-2603;</w:t>
-      </w:r>
-    </w:p>
-    <w:p>
-      <w:pPr>
-        <w:numPr>
-          <w:ilvl w:val="0"/>
-          <w:numId w:val="23"/>
-        </w:numPr>
-        <w:spacing w:line="360" w:lineRule="auto"/>
-        <w:ind w:left="0" w:firstLine="851"/>
-        <w:jc w:val="both"/>
-        <w:rPr>
-          <w:color w:val="auto"/>
-          <w:szCs w:val="28"/>
-          <w:u w:val="none"/>
-          <w:lang w:val="en-US"/>
-        </w:rPr>
-      </w:pPr>
-      <w:proofErr w:type="spellStart"/>
-      <w:r>
-        <w:rPr>
-          <w:color w:val="auto"/>
-          <w:szCs w:val="28"/>
-          <w:u w:val="none"/>
-          <w:lang w:val="en-US"/>
-        </w:rPr>
-        <w:t>оперативная</w:t>
-      </w:r>
-      <w:proofErr w:type="spellEnd"/>
-      <w:r>
-        <w:rPr>
-          <w:color w:val="auto"/>
-          <w:szCs w:val="28"/>
-          <w:u w:val="none"/>
-          <w:lang w:val="en-US"/>
-        </w:rPr>
-        <w:t xml:space="preserve"> </w:t>
-      </w:r>
-      <w:proofErr w:type="spellStart"/>
-      <w:r>
-        <w:rPr>
-          <w:color w:val="auto"/>
-          <w:szCs w:val="28"/>
-          <w:u w:val="none"/>
-          <w:lang w:val="en-US"/>
-        </w:rPr>
-        <w:t>память</w:t>
-      </w:r>
-      <w:proofErr w:type="spellEnd"/>
-      <w:r>
-        <w:rPr>
-          <w:color w:val="auto"/>
-          <w:szCs w:val="28"/>
-          <w:u w:val="none"/>
-          <w:lang w:val="en-US"/>
-        </w:rPr>
-        <w:t>: 8</w:t>
-      </w:r>
-      <w:r>
-        <w:rPr>
-          <w:color w:val="auto"/>
-          <w:szCs w:val="28"/>
-          <w:u w:val="none"/>
-          <w:lang w:val="en-US"/>
-        </w:rPr>
-        <w:t xml:space="preserve"> </w:t>
-      </w:r>
-      <w:proofErr w:type="spellStart"/>
-      <w:r>
-        <w:rPr>
-          <w:color w:val="auto"/>
-          <w:szCs w:val="28"/>
-          <w:u w:val="none"/>
-          <w:lang w:val="en-US"/>
-        </w:rPr>
-        <w:t>Гб</w:t>
-      </w:r>
-      <w:proofErr w:type="spellEnd"/>
-      <w:r>
-        <w:rPr>
-          <w:color w:val="auto"/>
-          <w:szCs w:val="28"/>
-          <w:u w:val="none"/>
-          <w:lang w:val="en-US"/>
-        </w:rPr>
-        <w:t>;</w:t>
-      </w:r>
-    </w:p>
-    <w:p>
-      <w:pPr>
-        <w:numPr>
-          <w:ilvl w:val="0"/>
-          <w:numId w:val="23"/>
-        </w:numPr>
-        <w:spacing w:line="360" w:lineRule="auto"/>
-        <w:ind w:left="0" w:firstLine="851"/>
-        <w:jc w:val="both"/>
-        <w:rPr>
-          <w:color w:val="auto"/>
-          <w:szCs w:val="28"/>
-          <w:u w:val="none"/>
-          <w:lang w:val="en-US"/>
-        </w:rPr>
-      </w:pPr>
-      <w:r>
-        <w:rPr>
-          <w:color w:val="auto"/>
-          <w:szCs w:val="28"/>
-          <w:u w:val="none"/>
-          <w:lang w:val="en-US"/>
-        </w:rPr>
-        <w:t>Место на жестком диске: 6 Гб.</w:t>
-      </w:r>
-    </w:p>
-    <w:p>
-      <w:pPr>
-        <w:pStyle w:val="11"/>
-        <w:tabs>
-          <w:tab w:val="left" w:pos="1276"/>
-        </w:tabs>
-        <w:spacing w:before="0" w:after="360" w:line="360" w:lineRule="auto"/>
-        <w:ind w:firstLine="851"/>
-        <w:jc w:val="both"/>
-      </w:pPr>
       <w:bookmarkStart w:id="43" w:name="_Toc482309413"/>
       <w:bookmarkStart w:id="44" w:name="_Toc482738525"/>
       <w:bookmarkStart w:id="45" w:name="_Toc483494401"/>
@@ -3777,9 +3725,33 @@
           <w:color w:val="auto"/>
           <w:szCs w:val="28"/>
           <w:u w:val="none"/>
+        </w:rPr>
+      </w:pPr>
+      <w:r>
+        <w:rPr>
+          <w:color w:val="auto"/>
+          <w:szCs w:val="28"/>
+          <w:u w:val="none"/>
+        </w:rPr>
+        <w:t xml:space="preserve">Операционная система: </w:t>
+      </w:r>
+      <w:r>
+        <w:rPr>
+          <w:color w:val="auto"/>
+          <w:szCs w:val="28"/>
+          <w:u w:val="none"/>
           <w:lang w:val="en-US"/>
         </w:rPr>
-      </w:pPr>
+        <w:t>Windows</w:t>
+      </w:r>
+      <w:r>
+        <w:rPr>
+          <w:color w:val="auto"/>
+          <w:szCs w:val="28"/>
+          <w:u w:val="none"/>
+        </w:rPr>
+        <w:t xml:space="preserve">, </w:t>
+      </w:r>
       <w:r>
         <w:rPr>
           <w:color w:val="auto"/>
@@ -3787,33 +3759,6 @@
           <w:u w:val="none"/>
           <w:lang w:val="en-US"/>
         </w:rPr>
-        <w:t xml:space="preserve">Операционная система: </w:t>
-      </w:r>
-      <w:r>
-        <w:rPr>
-          <w:color w:val="auto"/>
-          <w:szCs w:val="28"/>
-          <w:u w:val="none"/>
-          <w:lang w:val="en-US"/>
-        </w:rPr>
-        <w:t>Windows</w:t>
-      </w:r>
-      <w:r>
-        <w:rPr>
-          <w:color w:val="auto"/>
-          <w:szCs w:val="28"/>
-          <w:u w:val="none"/>
-          <w:lang w:val="en-US"/>
-        </w:rPr>
-        <w:t xml:space="preserve">, </w:t>
-      </w:r>
-      <w:r>
-        <w:rPr>
-          <w:color w:val="auto"/>
-          <w:szCs w:val="28"/>
-          <w:u w:val="none"/>
-          <w:lang w:val="en-US"/>
-        </w:rPr>
         <w:t>Unix</w:t>
       </w:r>
       <w:r>
@@ -3821,7 +3766,6 @@
           <w:color w:val="auto"/>
           <w:szCs w:val="28"/>
           <w:u w:val="none"/>
-          <w:lang w:val="en-US"/>
         </w:rPr>
         <w:t>-подобные</w:t>
       </w:r>
@@ -3830,7 +3774,6 @@
           <w:color w:val="auto"/>
           <w:szCs w:val="28"/>
           <w:u w:val="none"/>
-          <w:lang w:val="en-US"/>
         </w:rPr>
         <w:t>.</w:t>
       </w:r>
@@ -3838,11 +3781,15 @@
     <w:p>
       <w:pPr>
         <w:pStyle w:val="11"/>
+        <w:numPr>
+          <w:ilvl w:val="0"/>
+          <w:numId w:val="24"/>
+        </w:numPr>
         <w:tabs>
           <w:tab w:val="left" w:pos="1276"/>
         </w:tabs>
-        <w:spacing w:before="0" w:after="360" w:line="360" w:lineRule="auto"/>
-        <w:ind w:firstLine="851"/>
+        <w:spacing w:before="360" w:after="160" w:line="360" w:lineRule="auto"/>
+        <w:ind w:left="0" w:firstLine="851"/>
         <w:jc w:val="both"/>
       </w:pPr>
       <w:bookmarkStart w:id="48" w:name="_Toc468832872"/>
@@ -3853,9 +3800,7 @@
       <w:bookmarkStart w:id="53" w:name="_Toc8659496"/>
       <w:bookmarkStart w:id="54" w:name="_Toc8888033"/>
       <w:r>
-        <w:t xml:space="preserve">4 </w:t>
-      </w:r>
-      <w:r>
+        <w:lastRenderedPageBreak/>
         <w:t>Требования к программной документации</w:t>
       </w:r>
       <w:bookmarkEnd w:id="48"/>
@@ -3876,7 +3821,6 @@
         </w:rPr>
       </w:pPr>
       <w:bookmarkStart w:id="55" w:name="_Hlk72395960"/>
-      <w:bookmarkStart w:id="56" w:name="_GoBack"/>
       <w:r>
         <w:rPr>
           <w:u w:val="none"/>
@@ -3900,13 +3844,2184 @@
         <w:t>Для облегчения взаимодействия с программным продуктом, необходимо наличие руководства пользователя и системного администратора</w:t>
       </w:r>
       <w:bookmarkEnd w:id="55"/>
+      <w:r>
+        <w:rPr>
+          <w:u w:val="none"/>
+        </w:rPr>
+        <w:t>.</w:t>
+      </w:r>
+    </w:p>
+    <w:p>
+      <w:pPr>
+        <w:pStyle w:val="11"/>
+        <w:numPr>
+          <w:ilvl w:val="0"/>
+          <w:numId w:val="24"/>
+        </w:numPr>
+        <w:tabs>
+          <w:tab w:val="left" w:pos="1276"/>
+        </w:tabs>
+        <w:spacing w:before="360" w:after="160" w:line="360" w:lineRule="auto"/>
+        <w:ind w:left="0" w:firstLine="851"/>
+        <w:jc w:val="both"/>
+      </w:pPr>
+      <w:bookmarkStart w:id="56" w:name="_Toc468832873"/>
+      <w:bookmarkStart w:id="57" w:name="_Toc482281919"/>
+      <w:bookmarkStart w:id="58" w:name="_Toc482309415"/>
+      <w:bookmarkStart w:id="59" w:name="_Toc482738527"/>
+      <w:bookmarkStart w:id="60" w:name="_Toc483494403"/>
+      <w:bookmarkStart w:id="61" w:name="_Toc9413491"/>
+      <w:bookmarkStart w:id="62" w:name="_Toc72690250"/>
+      <w:r>
+        <w:t>Технико-экономические</w:t>
+      </w:r>
+      <w:r>
+        <w:t xml:space="preserve"> </w:t>
+      </w:r>
+      <w:r>
+        <w:t>показатели</w:t>
+      </w:r>
       <w:bookmarkEnd w:id="56"/>
-      <w:r>
-        <w:rPr>
+      <w:bookmarkEnd w:id="57"/>
+      <w:bookmarkEnd w:id="58"/>
+      <w:bookmarkEnd w:id="59"/>
+      <w:bookmarkEnd w:id="60"/>
+      <w:bookmarkEnd w:id="61"/>
+      <w:bookmarkEnd w:id="62"/>
+    </w:p>
+    <w:p>
+      <w:pPr>
+        <w:spacing w:line="360" w:lineRule="auto"/>
+        <w:ind w:left="284" w:firstLine="567"/>
+        <w:jc w:val="both"/>
+        <w:rPr>
+          <w:szCs w:val="28"/>
+          <w:u w:val="none"/>
+        </w:rPr>
+      </w:pPr>
+      <w:r>
+        <w:rPr>
+          <w:szCs w:val="28"/>
+          <w:u w:val="none"/>
+        </w:rPr>
+        <w:t>Технико-экономические показатели рассчитываются в зависимости от времени, потраченного на разработки и количества используемых ресурсов при разработке приложения.</w:t>
+      </w:r>
+    </w:p>
+    <w:p>
+      <w:pPr>
+        <w:spacing w:line="360" w:lineRule="auto"/>
+        <w:ind w:left="284" w:firstLine="567"/>
+        <w:jc w:val="both"/>
+        <w:rPr>
+          <w:szCs w:val="28"/>
+          <w:u w:val="none"/>
+        </w:rPr>
+      </w:pPr>
+      <w:r>
+        <w:rPr>
+          <w:szCs w:val="28"/>
+          <w:u w:val="none"/>
+        </w:rPr>
+        <w:t>Эффективность</w:t>
+      </w:r>
+      <w:r>
+        <w:rPr>
+          <w:szCs w:val="28"/>
+          <w:u w:val="none"/>
+        </w:rPr>
+        <w:t xml:space="preserve"> </w:t>
+      </w:r>
+      <w:r>
+        <w:rPr>
+          <w:szCs w:val="28"/>
+          <w:u w:val="none"/>
+        </w:rPr>
+        <w:t>программы</w:t>
+      </w:r>
+      <w:r>
+        <w:rPr>
+          <w:szCs w:val="28"/>
+          <w:u w:val="none"/>
+        </w:rPr>
+        <w:t xml:space="preserve"> </w:t>
+      </w:r>
+      <w:r>
+        <w:rPr>
+          <w:szCs w:val="28"/>
+          <w:u w:val="none"/>
+        </w:rPr>
+        <w:t>определяется</w:t>
+      </w:r>
+      <w:r>
+        <w:rPr>
+          <w:szCs w:val="28"/>
+          <w:u w:val="none"/>
+        </w:rPr>
+        <w:t xml:space="preserve"> </w:t>
+      </w:r>
+      <w:r>
+        <w:rPr>
+          <w:szCs w:val="28"/>
+          <w:u w:val="none"/>
+        </w:rPr>
+        <w:t>удобством</w:t>
+      </w:r>
+      <w:r>
+        <w:rPr>
+          <w:szCs w:val="28"/>
+          <w:u w:val="none"/>
+        </w:rPr>
+        <w:t xml:space="preserve"> </w:t>
+      </w:r>
+      <w:r>
+        <w:rPr>
+          <w:szCs w:val="28"/>
+          <w:u w:val="none"/>
+        </w:rPr>
+        <w:t>использования</w:t>
+      </w:r>
+      <w:r>
+        <w:rPr>
+          <w:szCs w:val="28"/>
+          <w:u w:val="none"/>
+        </w:rPr>
+        <w:t xml:space="preserve"> приложения для получения необходимой информации</w:t>
+      </w:r>
+      <w:r>
+        <w:rPr>
+          <w:szCs w:val="28"/>
           <w:u w:val="none"/>
         </w:rPr>
         <w:t>.</w:t>
       </w:r>
+      <w:bookmarkStart w:id="63" w:name="_Toc468832874"/>
+      <w:bookmarkStart w:id="64" w:name="_Toc482281920"/>
+      <w:bookmarkStart w:id="65" w:name="_Toc482309416"/>
+      <w:bookmarkStart w:id="66" w:name="_Toc482738528"/>
+      <w:bookmarkStart w:id="67" w:name="_Toc483494404"/>
+      <w:bookmarkStart w:id="68" w:name="_Toc9413492"/>
+    </w:p>
+    <w:p>
+      <w:pPr>
+        <w:pStyle w:val="11"/>
+        <w:numPr>
+          <w:ilvl w:val="0"/>
+          <w:numId w:val="24"/>
+        </w:numPr>
+        <w:tabs>
+          <w:tab w:val="left" w:pos="1276"/>
+        </w:tabs>
+        <w:spacing w:before="360" w:after="160" w:line="360" w:lineRule="auto"/>
+        <w:ind w:left="0" w:firstLine="851"/>
+        <w:jc w:val="both"/>
+      </w:pPr>
+      <w:bookmarkStart w:id="69" w:name="_Toc72690251"/>
+      <w:r>
+        <w:t>Стадии</w:t>
+      </w:r>
+      <w:r>
+        <w:t xml:space="preserve"> </w:t>
+      </w:r>
+      <w:r>
+        <w:t>и</w:t>
+      </w:r>
+      <w:r>
+        <w:t xml:space="preserve"> </w:t>
+      </w:r>
+      <w:r>
+        <w:t>этапы</w:t>
+      </w:r>
+      <w:r>
+        <w:t xml:space="preserve"> </w:t>
+      </w:r>
+      <w:r>
+        <w:t>разработки</w:t>
+      </w:r>
+      <w:bookmarkEnd w:id="63"/>
+      <w:bookmarkEnd w:id="64"/>
+      <w:bookmarkEnd w:id="65"/>
+      <w:bookmarkEnd w:id="66"/>
+      <w:bookmarkEnd w:id="67"/>
+      <w:bookmarkEnd w:id="68"/>
+      <w:bookmarkEnd w:id="69"/>
+    </w:p>
+    <w:p>
+      <w:pPr>
+        <w:spacing w:line="360" w:lineRule="auto"/>
+        <w:ind w:left="284" w:firstLine="567"/>
+        <w:jc w:val="both"/>
+        <w:rPr>
+          <w:u w:val="none"/>
+        </w:rPr>
+      </w:pPr>
+      <w:bookmarkStart w:id="70" w:name="_Hlk40269110"/>
+      <w:r>
+        <w:rPr>
+          <w:u w:val="none"/>
+        </w:rPr>
+        <w:t>На таблице 1 представлены этапы разработки приложения.</w:t>
+      </w:r>
+    </w:p>
+    <w:p>
+      <w:pPr>
+        <w:spacing w:line="360" w:lineRule="auto"/>
+        <w:ind w:left="284"/>
+        <w:jc w:val="both"/>
+        <w:rPr>
+          <w:u w:val="none"/>
+        </w:rPr>
+      </w:pPr>
+      <w:r>
+        <w:rPr>
+          <w:u w:val="none"/>
+        </w:rPr>
+        <w:t>Таблица 1 – Этапы разработки приложения</w:t>
+      </w:r>
+    </w:p>
+    <w:bookmarkEnd w:id="70"/>
+    <w:tbl>
+      <w:tblPr>
+        <w:tblW w:w="5064" w:type="pct"/>
+        <w:tblInd w:w="284" w:type="dxa"/>
+        <w:tblBorders>
+          <w:top w:val="single" w:sz="4" w:space="0" w:color="auto"/>
+          <w:left w:val="single" w:sz="4" w:space="0" w:color="auto"/>
+          <w:bottom w:val="single" w:sz="4" w:space="0" w:color="auto"/>
+          <w:right w:val="single" w:sz="4" w:space="0" w:color="auto"/>
+          <w:insideH w:val="single" w:sz="4" w:space="0" w:color="auto"/>
+          <w:insideV w:val="single" w:sz="4" w:space="0" w:color="auto"/>
+        </w:tblBorders>
+        <w:tblLayout w:type="fixed"/>
+        <w:tblLook w:val="04A0" w:firstRow="1" w:lastRow="0" w:firstColumn="1" w:lastColumn="0" w:noHBand="0" w:noVBand="1"/>
+      </w:tblPr>
+      <w:tblGrid>
+        <w:gridCol w:w="2893"/>
+        <w:gridCol w:w="826"/>
+        <w:gridCol w:w="826"/>
+        <w:gridCol w:w="826"/>
+        <w:gridCol w:w="826"/>
+        <w:gridCol w:w="826"/>
+        <w:gridCol w:w="826"/>
+        <w:gridCol w:w="826"/>
+        <w:gridCol w:w="826"/>
+        <w:gridCol w:w="826"/>
+      </w:tblGrid>
+      <w:tr>
+        <w:tc>
+          <w:tcPr>
+            <w:tcW w:w="1400" w:type="pct"/>
+            <w:shd w:val="clear" w:color="auto" w:fill="auto"/>
+          </w:tcPr>
+          <w:p>
+            <w:pPr>
+              <w:rPr>
+                <w:sz w:val="22"/>
+                <w:szCs w:val="22"/>
+                <w:u w:val="none"/>
+              </w:rPr>
+            </w:pPr>
+          </w:p>
+        </w:tc>
+        <w:tc>
+          <w:tcPr>
+            <w:tcW w:w="400" w:type="pct"/>
+            <w:shd w:val="clear" w:color="auto" w:fill="auto"/>
+          </w:tcPr>
+          <w:p>
+            <w:pPr>
+              <w:jc w:val="center"/>
+              <w:rPr>
+                <w:sz w:val="22"/>
+                <w:szCs w:val="22"/>
+                <w:u w:val="none"/>
+              </w:rPr>
+            </w:pPr>
+            <w:r>
+              <w:rPr>
+                <w:sz w:val="22"/>
+                <w:szCs w:val="22"/>
+                <w:u w:val="none"/>
+              </w:rPr>
+              <w:t>20%</w:t>
+            </w:r>
+          </w:p>
+        </w:tc>
+        <w:tc>
+          <w:tcPr>
+            <w:tcW w:w="400" w:type="pct"/>
+            <w:shd w:val="clear" w:color="auto" w:fill="auto"/>
+          </w:tcPr>
+          <w:p>
+            <w:pPr>
+              <w:jc w:val="center"/>
+              <w:rPr>
+                <w:sz w:val="22"/>
+                <w:szCs w:val="22"/>
+                <w:u w:val="none"/>
+              </w:rPr>
+            </w:pPr>
+            <w:r>
+              <w:rPr>
+                <w:sz w:val="22"/>
+                <w:szCs w:val="22"/>
+                <w:u w:val="none"/>
+              </w:rPr>
+              <w:t>25%</w:t>
+            </w:r>
+          </w:p>
+        </w:tc>
+        <w:tc>
+          <w:tcPr>
+            <w:tcW w:w="400" w:type="pct"/>
+            <w:shd w:val="clear" w:color="auto" w:fill="auto"/>
+          </w:tcPr>
+          <w:p>
+            <w:pPr>
+              <w:jc w:val="center"/>
+              <w:rPr>
+                <w:sz w:val="22"/>
+                <w:szCs w:val="22"/>
+                <w:u w:val="none"/>
+              </w:rPr>
+            </w:pPr>
+            <w:r>
+              <w:rPr>
+                <w:sz w:val="22"/>
+                <w:szCs w:val="22"/>
+                <w:u w:val="none"/>
+              </w:rPr>
+              <w:t>35%</w:t>
+            </w:r>
+          </w:p>
+        </w:tc>
+        <w:tc>
+          <w:tcPr>
+            <w:tcW w:w="400" w:type="pct"/>
+            <w:shd w:val="clear" w:color="auto" w:fill="auto"/>
+          </w:tcPr>
+          <w:p>
+            <w:pPr>
+              <w:jc w:val="center"/>
+              <w:rPr>
+                <w:sz w:val="22"/>
+                <w:szCs w:val="22"/>
+                <w:u w:val="none"/>
+              </w:rPr>
+            </w:pPr>
+            <w:r>
+              <w:rPr>
+                <w:sz w:val="22"/>
+                <w:szCs w:val="22"/>
+                <w:u w:val="none"/>
+              </w:rPr>
+              <w:t>50%</w:t>
+            </w:r>
+          </w:p>
+        </w:tc>
+        <w:tc>
+          <w:tcPr>
+            <w:tcW w:w="400" w:type="pct"/>
+            <w:shd w:val="clear" w:color="auto" w:fill="auto"/>
+          </w:tcPr>
+          <w:p>
+            <w:pPr>
+              <w:jc w:val="center"/>
+              <w:rPr>
+                <w:sz w:val="22"/>
+                <w:szCs w:val="22"/>
+                <w:u w:val="none"/>
+              </w:rPr>
+            </w:pPr>
+            <w:r>
+              <w:rPr>
+                <w:sz w:val="22"/>
+                <w:szCs w:val="22"/>
+                <w:u w:val="none"/>
+              </w:rPr>
+              <w:t>60%</w:t>
+            </w:r>
+          </w:p>
+        </w:tc>
+        <w:tc>
+          <w:tcPr>
+            <w:tcW w:w="400" w:type="pct"/>
+            <w:shd w:val="clear" w:color="auto" w:fill="auto"/>
+          </w:tcPr>
+          <w:p>
+            <w:pPr>
+              <w:jc w:val="center"/>
+              <w:rPr>
+                <w:sz w:val="22"/>
+                <w:szCs w:val="22"/>
+                <w:u w:val="none"/>
+              </w:rPr>
+            </w:pPr>
+            <w:r>
+              <w:rPr>
+                <w:sz w:val="22"/>
+                <w:szCs w:val="22"/>
+                <w:u w:val="none"/>
+              </w:rPr>
+              <w:t>70%</w:t>
+            </w:r>
+          </w:p>
+        </w:tc>
+        <w:tc>
+          <w:tcPr>
+            <w:tcW w:w="400" w:type="pct"/>
+            <w:shd w:val="clear" w:color="auto" w:fill="auto"/>
+          </w:tcPr>
+          <w:p>
+            <w:pPr>
+              <w:jc w:val="center"/>
+              <w:rPr>
+                <w:sz w:val="22"/>
+                <w:szCs w:val="22"/>
+                <w:u w:val="none"/>
+              </w:rPr>
+            </w:pPr>
+            <w:r>
+              <w:rPr>
+                <w:sz w:val="22"/>
+                <w:szCs w:val="22"/>
+                <w:u w:val="none"/>
+              </w:rPr>
+              <w:t>80%</w:t>
+            </w:r>
+          </w:p>
+        </w:tc>
+        <w:tc>
+          <w:tcPr>
+            <w:tcW w:w="400" w:type="pct"/>
+            <w:shd w:val="clear" w:color="auto" w:fill="auto"/>
+          </w:tcPr>
+          <w:p>
+            <w:pPr>
+              <w:jc w:val="center"/>
+              <w:rPr>
+                <w:sz w:val="22"/>
+                <w:szCs w:val="22"/>
+                <w:u w:val="none"/>
+              </w:rPr>
+            </w:pPr>
+            <w:r>
+              <w:rPr>
+                <w:sz w:val="22"/>
+                <w:szCs w:val="22"/>
+                <w:u w:val="none"/>
+              </w:rPr>
+              <w:t>90%</w:t>
+            </w:r>
+          </w:p>
+        </w:tc>
+        <w:tc>
+          <w:tcPr>
+            <w:tcW w:w="400" w:type="pct"/>
+            <w:shd w:val="clear" w:color="auto" w:fill="auto"/>
+          </w:tcPr>
+          <w:p>
+            <w:pPr>
+              <w:jc w:val="center"/>
+              <w:rPr>
+                <w:sz w:val="22"/>
+                <w:szCs w:val="22"/>
+                <w:u w:val="none"/>
+              </w:rPr>
+            </w:pPr>
+            <w:r>
+              <w:rPr>
+                <w:sz w:val="22"/>
+                <w:szCs w:val="22"/>
+                <w:u w:val="none"/>
+              </w:rPr>
+              <w:t>100%</w:t>
+            </w:r>
+          </w:p>
+        </w:tc>
+      </w:tr>
+      <w:tr>
+        <w:tc>
+          <w:tcPr>
+            <w:tcW w:w="1400" w:type="pct"/>
+            <w:shd w:val="clear" w:color="auto" w:fill="auto"/>
+          </w:tcPr>
+          <w:p>
+            <w:pPr>
+              <w:pStyle w:val="a7"/>
+              <w:ind w:left="0"/>
+              <w:rPr>
+                <w:noProof/>
+                <w:sz w:val="22"/>
+                <w:szCs w:val="22"/>
+                <w:u w:val="none"/>
+              </w:rPr>
+            </w:pPr>
+            <w:r>
+              <w:rPr>
+                <w:noProof/>
+                <w:sz w:val="22"/>
+                <w:szCs w:val="22"/>
+                <w:u w:val="none"/>
+              </w:rPr>
+              <w:t>Провести предпроектное исследование.</w:t>
+            </w:r>
+          </w:p>
+        </w:tc>
+        <w:tc>
+          <w:tcPr>
+            <w:tcW w:w="400" w:type="pct"/>
+            <w:shd w:val="clear" w:color="auto" w:fill="BFBFBF"/>
+            <w:vAlign w:val="center"/>
+          </w:tcPr>
+          <w:p>
+            <w:pPr>
+              <w:jc w:val="center"/>
+              <w:rPr>
+                <w:sz w:val="22"/>
+                <w:szCs w:val="22"/>
+                <w:u w:val="none"/>
+              </w:rPr>
+            </w:pPr>
+            <w:r>
+              <w:rPr>
+                <w:sz w:val="22"/>
+                <w:szCs w:val="22"/>
+                <w:u w:val="none"/>
+              </w:rPr>
+              <w:t>23.04</w:t>
+            </w:r>
+          </w:p>
+        </w:tc>
+        <w:tc>
+          <w:tcPr>
+            <w:tcW w:w="400" w:type="pct"/>
+            <w:shd w:val="clear" w:color="auto" w:fill="auto"/>
+            <w:vAlign w:val="center"/>
+          </w:tcPr>
+          <w:p>
+            <w:pPr>
+              <w:jc w:val="center"/>
+              <w:rPr>
+                <w:sz w:val="22"/>
+                <w:szCs w:val="22"/>
+                <w:u w:val="none"/>
+              </w:rPr>
+            </w:pPr>
+          </w:p>
+        </w:tc>
+        <w:tc>
+          <w:tcPr>
+            <w:tcW w:w="400" w:type="pct"/>
+            <w:shd w:val="clear" w:color="auto" w:fill="auto"/>
+            <w:vAlign w:val="center"/>
+          </w:tcPr>
+          <w:p>
+            <w:pPr>
+              <w:jc w:val="center"/>
+              <w:rPr>
+                <w:sz w:val="22"/>
+                <w:szCs w:val="22"/>
+                <w:u w:val="none"/>
+              </w:rPr>
+            </w:pPr>
+          </w:p>
+        </w:tc>
+        <w:tc>
+          <w:tcPr>
+            <w:tcW w:w="400" w:type="pct"/>
+            <w:shd w:val="clear" w:color="auto" w:fill="auto"/>
+          </w:tcPr>
+          <w:p>
+            <w:pPr>
+              <w:jc w:val="center"/>
+              <w:rPr>
+                <w:sz w:val="22"/>
+                <w:szCs w:val="22"/>
+                <w:u w:val="none"/>
+              </w:rPr>
+            </w:pPr>
+          </w:p>
+        </w:tc>
+        <w:tc>
+          <w:tcPr>
+            <w:tcW w:w="400" w:type="pct"/>
+            <w:shd w:val="clear" w:color="auto" w:fill="auto"/>
+          </w:tcPr>
+          <w:p>
+            <w:pPr>
+              <w:jc w:val="center"/>
+              <w:rPr>
+                <w:sz w:val="22"/>
+                <w:szCs w:val="22"/>
+                <w:u w:val="none"/>
+              </w:rPr>
+            </w:pPr>
+          </w:p>
+        </w:tc>
+        <w:tc>
+          <w:tcPr>
+            <w:tcW w:w="400" w:type="pct"/>
+            <w:shd w:val="clear" w:color="auto" w:fill="auto"/>
+          </w:tcPr>
+          <w:p>
+            <w:pPr>
+              <w:jc w:val="center"/>
+              <w:rPr>
+                <w:sz w:val="22"/>
+                <w:szCs w:val="22"/>
+                <w:u w:val="none"/>
+              </w:rPr>
+            </w:pPr>
+          </w:p>
+        </w:tc>
+        <w:tc>
+          <w:tcPr>
+            <w:tcW w:w="400" w:type="pct"/>
+            <w:shd w:val="clear" w:color="auto" w:fill="auto"/>
+          </w:tcPr>
+          <w:p>
+            <w:pPr>
+              <w:jc w:val="center"/>
+              <w:rPr>
+                <w:sz w:val="22"/>
+                <w:szCs w:val="22"/>
+                <w:u w:val="none"/>
+              </w:rPr>
+            </w:pPr>
+          </w:p>
+        </w:tc>
+        <w:tc>
+          <w:tcPr>
+            <w:tcW w:w="400" w:type="pct"/>
+            <w:shd w:val="clear" w:color="auto" w:fill="auto"/>
+          </w:tcPr>
+          <w:p>
+            <w:pPr>
+              <w:jc w:val="center"/>
+              <w:rPr>
+                <w:sz w:val="22"/>
+                <w:szCs w:val="22"/>
+                <w:u w:val="none"/>
+              </w:rPr>
+            </w:pPr>
+          </w:p>
+        </w:tc>
+        <w:tc>
+          <w:tcPr>
+            <w:tcW w:w="400" w:type="pct"/>
+            <w:shd w:val="clear" w:color="auto" w:fill="auto"/>
+          </w:tcPr>
+          <w:p>
+            <w:pPr>
+              <w:jc w:val="center"/>
+              <w:rPr>
+                <w:sz w:val="22"/>
+                <w:szCs w:val="22"/>
+                <w:u w:val="none"/>
+              </w:rPr>
+            </w:pPr>
+          </w:p>
+        </w:tc>
+      </w:tr>
+      <w:tr>
+        <w:tc>
+          <w:tcPr>
+            <w:tcW w:w="1400" w:type="pct"/>
+            <w:shd w:val="clear" w:color="auto" w:fill="auto"/>
+          </w:tcPr>
+          <w:p>
+            <w:pPr>
+              <w:pStyle w:val="a7"/>
+              <w:ind w:left="0"/>
+              <w:rPr>
+                <w:noProof/>
+                <w:sz w:val="22"/>
+                <w:szCs w:val="22"/>
+                <w:u w:val="none"/>
+              </w:rPr>
+            </w:pPr>
+            <w:r>
+              <w:rPr>
+                <w:noProof/>
+                <w:sz w:val="22"/>
+                <w:szCs w:val="22"/>
+                <w:u w:val="none"/>
+              </w:rPr>
+              <w:t>Составить техническое задание на разработку в соответствии с ГОСТ.</w:t>
+            </w:r>
+          </w:p>
+        </w:tc>
+        <w:tc>
+          <w:tcPr>
+            <w:tcW w:w="400" w:type="pct"/>
+            <w:shd w:val="clear" w:color="auto" w:fill="auto"/>
+            <w:vAlign w:val="center"/>
+          </w:tcPr>
+          <w:p>
+            <w:pPr>
+              <w:jc w:val="center"/>
+              <w:rPr>
+                <w:sz w:val="22"/>
+                <w:szCs w:val="22"/>
+                <w:u w:val="none"/>
+              </w:rPr>
+            </w:pPr>
+          </w:p>
+        </w:tc>
+        <w:tc>
+          <w:tcPr>
+            <w:tcW w:w="400" w:type="pct"/>
+            <w:shd w:val="clear" w:color="auto" w:fill="BFBFBF"/>
+            <w:vAlign w:val="center"/>
+          </w:tcPr>
+          <w:p>
+            <w:pPr>
+              <w:jc w:val="center"/>
+              <w:rPr>
+                <w:sz w:val="22"/>
+                <w:szCs w:val="22"/>
+                <w:u w:val="none"/>
+              </w:rPr>
+            </w:pPr>
+            <w:r>
+              <w:rPr>
+                <w:sz w:val="22"/>
+                <w:szCs w:val="22"/>
+                <w:u w:val="none"/>
+              </w:rPr>
+              <w:t>27.04</w:t>
+            </w:r>
+          </w:p>
+        </w:tc>
+        <w:tc>
+          <w:tcPr>
+            <w:tcW w:w="400" w:type="pct"/>
+            <w:shd w:val="clear" w:color="auto" w:fill="auto"/>
+            <w:vAlign w:val="center"/>
+          </w:tcPr>
+          <w:p>
+            <w:pPr>
+              <w:jc w:val="center"/>
+              <w:rPr>
+                <w:sz w:val="22"/>
+                <w:szCs w:val="22"/>
+                <w:u w:val="none"/>
+              </w:rPr>
+            </w:pPr>
+          </w:p>
+        </w:tc>
+        <w:tc>
+          <w:tcPr>
+            <w:tcW w:w="400" w:type="pct"/>
+            <w:shd w:val="clear" w:color="auto" w:fill="auto"/>
+          </w:tcPr>
+          <w:p>
+            <w:pPr>
+              <w:jc w:val="center"/>
+              <w:rPr>
+                <w:sz w:val="22"/>
+                <w:szCs w:val="22"/>
+                <w:u w:val="none"/>
+              </w:rPr>
+            </w:pPr>
+          </w:p>
+        </w:tc>
+        <w:tc>
+          <w:tcPr>
+            <w:tcW w:w="400" w:type="pct"/>
+            <w:shd w:val="clear" w:color="auto" w:fill="auto"/>
+          </w:tcPr>
+          <w:p>
+            <w:pPr>
+              <w:jc w:val="center"/>
+              <w:rPr>
+                <w:sz w:val="22"/>
+                <w:szCs w:val="22"/>
+                <w:u w:val="none"/>
+              </w:rPr>
+            </w:pPr>
+          </w:p>
+        </w:tc>
+        <w:tc>
+          <w:tcPr>
+            <w:tcW w:w="400" w:type="pct"/>
+            <w:shd w:val="clear" w:color="auto" w:fill="auto"/>
+          </w:tcPr>
+          <w:p>
+            <w:pPr>
+              <w:jc w:val="center"/>
+              <w:rPr>
+                <w:sz w:val="22"/>
+                <w:szCs w:val="22"/>
+                <w:u w:val="none"/>
+              </w:rPr>
+            </w:pPr>
+          </w:p>
+        </w:tc>
+        <w:tc>
+          <w:tcPr>
+            <w:tcW w:w="400" w:type="pct"/>
+            <w:shd w:val="clear" w:color="auto" w:fill="auto"/>
+          </w:tcPr>
+          <w:p>
+            <w:pPr>
+              <w:jc w:val="center"/>
+              <w:rPr>
+                <w:sz w:val="22"/>
+                <w:szCs w:val="22"/>
+                <w:u w:val="none"/>
+              </w:rPr>
+            </w:pPr>
+          </w:p>
+        </w:tc>
+        <w:tc>
+          <w:tcPr>
+            <w:tcW w:w="400" w:type="pct"/>
+            <w:shd w:val="clear" w:color="auto" w:fill="auto"/>
+          </w:tcPr>
+          <w:p>
+            <w:pPr>
+              <w:jc w:val="center"/>
+              <w:rPr>
+                <w:sz w:val="22"/>
+                <w:szCs w:val="22"/>
+                <w:u w:val="none"/>
+              </w:rPr>
+            </w:pPr>
+          </w:p>
+        </w:tc>
+        <w:tc>
+          <w:tcPr>
+            <w:tcW w:w="400" w:type="pct"/>
+            <w:shd w:val="clear" w:color="auto" w:fill="auto"/>
+          </w:tcPr>
+          <w:p>
+            <w:pPr>
+              <w:jc w:val="center"/>
+              <w:rPr>
+                <w:sz w:val="22"/>
+                <w:szCs w:val="22"/>
+                <w:u w:val="none"/>
+              </w:rPr>
+            </w:pPr>
+          </w:p>
+        </w:tc>
+      </w:tr>
+      <w:tr>
+        <w:tc>
+          <w:tcPr>
+            <w:tcW w:w="1400" w:type="pct"/>
+            <w:shd w:val="clear" w:color="auto" w:fill="auto"/>
+          </w:tcPr>
+          <w:p>
+            <w:pPr>
+              <w:pStyle w:val="a7"/>
+              <w:ind w:left="0"/>
+              <w:rPr>
+                <w:noProof/>
+                <w:sz w:val="22"/>
+                <w:szCs w:val="22"/>
+                <w:u w:val="none"/>
+              </w:rPr>
+            </w:pPr>
+            <w:r>
+              <w:rPr>
+                <w:noProof/>
+                <w:sz w:val="22"/>
+                <w:szCs w:val="22"/>
+                <w:u w:val="none"/>
+              </w:rPr>
+              <w:t>Провести проектирование программного продукта.</w:t>
+            </w:r>
+          </w:p>
+        </w:tc>
+        <w:tc>
+          <w:tcPr>
+            <w:tcW w:w="400" w:type="pct"/>
+            <w:shd w:val="clear" w:color="auto" w:fill="auto"/>
+            <w:vAlign w:val="center"/>
+          </w:tcPr>
+          <w:p>
+            <w:pPr>
+              <w:jc w:val="center"/>
+              <w:rPr>
+                <w:sz w:val="22"/>
+                <w:szCs w:val="22"/>
+                <w:u w:val="none"/>
+              </w:rPr>
+            </w:pPr>
+          </w:p>
+        </w:tc>
+        <w:tc>
+          <w:tcPr>
+            <w:tcW w:w="400" w:type="pct"/>
+            <w:shd w:val="clear" w:color="auto" w:fill="auto"/>
+            <w:vAlign w:val="center"/>
+          </w:tcPr>
+          <w:p>
+            <w:pPr>
+              <w:jc w:val="center"/>
+              <w:rPr>
+                <w:sz w:val="22"/>
+                <w:szCs w:val="22"/>
+                <w:u w:val="none"/>
+              </w:rPr>
+            </w:pPr>
+          </w:p>
+        </w:tc>
+        <w:tc>
+          <w:tcPr>
+            <w:tcW w:w="400" w:type="pct"/>
+            <w:shd w:val="clear" w:color="auto" w:fill="D9D9D9"/>
+            <w:vAlign w:val="center"/>
+          </w:tcPr>
+          <w:p>
+            <w:pPr>
+              <w:jc w:val="center"/>
+              <w:rPr>
+                <w:sz w:val="22"/>
+                <w:szCs w:val="22"/>
+                <w:u w:val="none"/>
+              </w:rPr>
+            </w:pPr>
+            <w:r>
+              <w:rPr>
+                <w:sz w:val="22"/>
+                <w:szCs w:val="22"/>
+                <w:u w:val="none"/>
+              </w:rPr>
+              <w:t>04.05</w:t>
+            </w:r>
+          </w:p>
+        </w:tc>
+        <w:tc>
+          <w:tcPr>
+            <w:tcW w:w="400" w:type="pct"/>
+            <w:shd w:val="clear" w:color="auto" w:fill="auto"/>
+          </w:tcPr>
+          <w:p>
+            <w:pPr>
+              <w:jc w:val="center"/>
+              <w:rPr>
+                <w:sz w:val="22"/>
+                <w:szCs w:val="22"/>
+                <w:u w:val="none"/>
+              </w:rPr>
+            </w:pPr>
+          </w:p>
+        </w:tc>
+        <w:tc>
+          <w:tcPr>
+            <w:tcW w:w="400" w:type="pct"/>
+            <w:shd w:val="clear" w:color="auto" w:fill="auto"/>
+          </w:tcPr>
+          <w:p>
+            <w:pPr>
+              <w:jc w:val="center"/>
+              <w:rPr>
+                <w:sz w:val="22"/>
+                <w:szCs w:val="22"/>
+                <w:u w:val="none"/>
+              </w:rPr>
+            </w:pPr>
+          </w:p>
+        </w:tc>
+        <w:tc>
+          <w:tcPr>
+            <w:tcW w:w="400" w:type="pct"/>
+            <w:shd w:val="clear" w:color="auto" w:fill="auto"/>
+          </w:tcPr>
+          <w:p>
+            <w:pPr>
+              <w:jc w:val="center"/>
+              <w:rPr>
+                <w:sz w:val="22"/>
+                <w:szCs w:val="22"/>
+                <w:u w:val="none"/>
+              </w:rPr>
+            </w:pPr>
+          </w:p>
+        </w:tc>
+        <w:tc>
+          <w:tcPr>
+            <w:tcW w:w="400" w:type="pct"/>
+            <w:shd w:val="clear" w:color="auto" w:fill="auto"/>
+          </w:tcPr>
+          <w:p>
+            <w:pPr>
+              <w:jc w:val="center"/>
+              <w:rPr>
+                <w:sz w:val="22"/>
+                <w:szCs w:val="22"/>
+                <w:u w:val="none"/>
+              </w:rPr>
+            </w:pPr>
+          </w:p>
+        </w:tc>
+        <w:tc>
+          <w:tcPr>
+            <w:tcW w:w="400" w:type="pct"/>
+            <w:shd w:val="clear" w:color="auto" w:fill="auto"/>
+          </w:tcPr>
+          <w:p>
+            <w:pPr>
+              <w:jc w:val="center"/>
+              <w:rPr>
+                <w:sz w:val="22"/>
+                <w:szCs w:val="22"/>
+                <w:u w:val="none"/>
+              </w:rPr>
+            </w:pPr>
+          </w:p>
+        </w:tc>
+        <w:tc>
+          <w:tcPr>
+            <w:tcW w:w="400" w:type="pct"/>
+            <w:shd w:val="clear" w:color="auto" w:fill="auto"/>
+          </w:tcPr>
+          <w:p>
+            <w:pPr>
+              <w:jc w:val="center"/>
+              <w:rPr>
+                <w:sz w:val="22"/>
+                <w:szCs w:val="22"/>
+                <w:u w:val="none"/>
+              </w:rPr>
+            </w:pPr>
+          </w:p>
+        </w:tc>
+      </w:tr>
+      <w:tr>
+        <w:tc>
+          <w:tcPr>
+            <w:tcW w:w="1400" w:type="pct"/>
+            <w:shd w:val="clear" w:color="auto" w:fill="auto"/>
+          </w:tcPr>
+          <w:p>
+            <w:pPr>
+              <w:pStyle w:val="a7"/>
+              <w:ind w:left="0"/>
+              <w:rPr>
+                <w:noProof/>
+                <w:sz w:val="22"/>
+                <w:szCs w:val="22"/>
+                <w:u w:val="none"/>
+              </w:rPr>
+            </w:pPr>
+            <w:r>
+              <w:rPr>
+                <w:noProof/>
+                <w:sz w:val="22"/>
+                <w:szCs w:val="22"/>
+                <w:u w:val="none"/>
+              </w:rPr>
+              <w:t>Реализовать программный продукт.</w:t>
+            </w:r>
+          </w:p>
+        </w:tc>
+        <w:tc>
+          <w:tcPr>
+            <w:tcW w:w="400" w:type="pct"/>
+            <w:shd w:val="clear" w:color="auto" w:fill="auto"/>
+            <w:vAlign w:val="center"/>
+          </w:tcPr>
+          <w:p>
+            <w:pPr>
+              <w:jc w:val="center"/>
+              <w:rPr>
+                <w:sz w:val="22"/>
+                <w:szCs w:val="22"/>
+                <w:u w:val="none"/>
+              </w:rPr>
+            </w:pPr>
+          </w:p>
+        </w:tc>
+        <w:tc>
+          <w:tcPr>
+            <w:tcW w:w="400" w:type="pct"/>
+            <w:shd w:val="clear" w:color="auto" w:fill="auto"/>
+            <w:vAlign w:val="center"/>
+          </w:tcPr>
+          <w:p>
+            <w:pPr>
+              <w:jc w:val="center"/>
+              <w:rPr>
+                <w:sz w:val="22"/>
+                <w:szCs w:val="22"/>
+                <w:u w:val="none"/>
+              </w:rPr>
+            </w:pPr>
+          </w:p>
+        </w:tc>
+        <w:tc>
+          <w:tcPr>
+            <w:tcW w:w="400" w:type="pct"/>
+            <w:shd w:val="clear" w:color="auto" w:fill="auto"/>
+            <w:vAlign w:val="center"/>
+          </w:tcPr>
+          <w:p>
+            <w:pPr>
+              <w:jc w:val="center"/>
+              <w:rPr>
+                <w:sz w:val="22"/>
+                <w:szCs w:val="22"/>
+                <w:u w:val="none"/>
+              </w:rPr>
+            </w:pPr>
+          </w:p>
+        </w:tc>
+        <w:tc>
+          <w:tcPr>
+            <w:tcW w:w="400" w:type="pct"/>
+            <w:shd w:val="clear" w:color="auto" w:fill="D9D9D9"/>
+            <w:vAlign w:val="center"/>
+          </w:tcPr>
+          <w:p>
+            <w:pPr>
+              <w:jc w:val="center"/>
+              <w:rPr>
+                <w:sz w:val="22"/>
+                <w:szCs w:val="22"/>
+                <w:u w:val="none"/>
+              </w:rPr>
+            </w:pPr>
+            <w:r>
+              <w:rPr>
+                <w:sz w:val="22"/>
+                <w:szCs w:val="22"/>
+                <w:u w:val="none"/>
+              </w:rPr>
+              <w:t>18.05</w:t>
+            </w:r>
+          </w:p>
+        </w:tc>
+        <w:tc>
+          <w:tcPr>
+            <w:tcW w:w="400" w:type="pct"/>
+            <w:shd w:val="clear" w:color="auto" w:fill="auto"/>
+          </w:tcPr>
+          <w:p>
+            <w:pPr>
+              <w:jc w:val="center"/>
+              <w:rPr>
+                <w:sz w:val="22"/>
+                <w:szCs w:val="22"/>
+                <w:u w:val="none"/>
+              </w:rPr>
+            </w:pPr>
+          </w:p>
+        </w:tc>
+        <w:tc>
+          <w:tcPr>
+            <w:tcW w:w="400" w:type="pct"/>
+            <w:shd w:val="clear" w:color="auto" w:fill="auto"/>
+          </w:tcPr>
+          <w:p>
+            <w:pPr>
+              <w:jc w:val="center"/>
+              <w:rPr>
+                <w:sz w:val="22"/>
+                <w:szCs w:val="22"/>
+                <w:u w:val="none"/>
+              </w:rPr>
+            </w:pPr>
+          </w:p>
+        </w:tc>
+        <w:tc>
+          <w:tcPr>
+            <w:tcW w:w="400" w:type="pct"/>
+            <w:shd w:val="clear" w:color="auto" w:fill="auto"/>
+          </w:tcPr>
+          <w:p>
+            <w:pPr>
+              <w:jc w:val="center"/>
+              <w:rPr>
+                <w:sz w:val="22"/>
+                <w:szCs w:val="22"/>
+                <w:u w:val="none"/>
+              </w:rPr>
+            </w:pPr>
+          </w:p>
+        </w:tc>
+        <w:tc>
+          <w:tcPr>
+            <w:tcW w:w="400" w:type="pct"/>
+            <w:shd w:val="clear" w:color="auto" w:fill="auto"/>
+          </w:tcPr>
+          <w:p>
+            <w:pPr>
+              <w:jc w:val="center"/>
+              <w:rPr>
+                <w:sz w:val="22"/>
+                <w:szCs w:val="22"/>
+                <w:u w:val="none"/>
+              </w:rPr>
+            </w:pPr>
+          </w:p>
+        </w:tc>
+        <w:tc>
+          <w:tcPr>
+            <w:tcW w:w="400" w:type="pct"/>
+            <w:shd w:val="clear" w:color="auto" w:fill="auto"/>
+          </w:tcPr>
+          <w:p>
+            <w:pPr>
+              <w:jc w:val="center"/>
+              <w:rPr>
+                <w:sz w:val="22"/>
+                <w:szCs w:val="22"/>
+                <w:u w:val="none"/>
+              </w:rPr>
+            </w:pPr>
+          </w:p>
+        </w:tc>
+      </w:tr>
+      <w:tr>
+        <w:tc>
+          <w:tcPr>
+            <w:tcW w:w="1400" w:type="pct"/>
+            <w:shd w:val="clear" w:color="auto" w:fill="auto"/>
+          </w:tcPr>
+          <w:p>
+            <w:pPr>
+              <w:pStyle w:val="a7"/>
+              <w:ind w:left="0"/>
+              <w:rPr>
+                <w:noProof/>
+                <w:sz w:val="22"/>
+                <w:szCs w:val="22"/>
+                <w:u w:val="none"/>
+              </w:rPr>
+            </w:pPr>
+            <w:r>
+              <w:rPr>
+                <w:noProof/>
+                <w:sz w:val="22"/>
+                <w:szCs w:val="22"/>
+                <w:u w:val="none"/>
+              </w:rPr>
+              <w:t>Выполнить тестирование и отладку программного обеспечения.</w:t>
+            </w:r>
+          </w:p>
+        </w:tc>
+        <w:tc>
+          <w:tcPr>
+            <w:tcW w:w="400" w:type="pct"/>
+            <w:shd w:val="clear" w:color="auto" w:fill="auto"/>
+            <w:vAlign w:val="center"/>
+          </w:tcPr>
+          <w:p>
+            <w:pPr>
+              <w:jc w:val="center"/>
+              <w:rPr>
+                <w:sz w:val="22"/>
+                <w:szCs w:val="22"/>
+                <w:u w:val="none"/>
+              </w:rPr>
+            </w:pPr>
+          </w:p>
+        </w:tc>
+        <w:tc>
+          <w:tcPr>
+            <w:tcW w:w="400" w:type="pct"/>
+            <w:shd w:val="clear" w:color="auto" w:fill="auto"/>
+            <w:vAlign w:val="center"/>
+          </w:tcPr>
+          <w:p>
+            <w:pPr>
+              <w:jc w:val="center"/>
+              <w:rPr>
+                <w:sz w:val="22"/>
+                <w:szCs w:val="22"/>
+                <w:u w:val="none"/>
+              </w:rPr>
+            </w:pPr>
+          </w:p>
+        </w:tc>
+        <w:tc>
+          <w:tcPr>
+            <w:tcW w:w="400" w:type="pct"/>
+            <w:shd w:val="clear" w:color="auto" w:fill="auto"/>
+            <w:vAlign w:val="center"/>
+          </w:tcPr>
+          <w:p>
+            <w:pPr>
+              <w:jc w:val="center"/>
+              <w:rPr>
+                <w:sz w:val="22"/>
+                <w:szCs w:val="22"/>
+                <w:u w:val="none"/>
+              </w:rPr>
+            </w:pPr>
+          </w:p>
+        </w:tc>
+        <w:tc>
+          <w:tcPr>
+            <w:tcW w:w="400" w:type="pct"/>
+            <w:shd w:val="clear" w:color="auto" w:fill="auto"/>
+            <w:vAlign w:val="center"/>
+          </w:tcPr>
+          <w:p>
+            <w:pPr>
+              <w:jc w:val="center"/>
+              <w:rPr>
+                <w:sz w:val="22"/>
+                <w:szCs w:val="22"/>
+                <w:u w:val="none"/>
+              </w:rPr>
+            </w:pPr>
+          </w:p>
+        </w:tc>
+        <w:tc>
+          <w:tcPr>
+            <w:tcW w:w="400" w:type="pct"/>
+            <w:shd w:val="clear" w:color="auto" w:fill="D9D9D9"/>
+            <w:vAlign w:val="center"/>
+          </w:tcPr>
+          <w:p>
+            <w:pPr>
+              <w:jc w:val="center"/>
+              <w:rPr>
+                <w:sz w:val="22"/>
+                <w:szCs w:val="22"/>
+                <w:u w:val="none"/>
+              </w:rPr>
+            </w:pPr>
+            <w:r>
+              <w:rPr>
+                <w:sz w:val="22"/>
+                <w:szCs w:val="22"/>
+                <w:u w:val="none"/>
+              </w:rPr>
+              <w:t>20.05</w:t>
+            </w:r>
+          </w:p>
+        </w:tc>
+        <w:tc>
+          <w:tcPr>
+            <w:tcW w:w="400" w:type="pct"/>
+            <w:shd w:val="clear" w:color="auto" w:fill="auto"/>
+            <w:vAlign w:val="center"/>
+          </w:tcPr>
+          <w:p>
+            <w:pPr>
+              <w:jc w:val="center"/>
+              <w:rPr>
+                <w:sz w:val="22"/>
+                <w:szCs w:val="22"/>
+                <w:u w:val="none"/>
+              </w:rPr>
+            </w:pPr>
+          </w:p>
+        </w:tc>
+        <w:tc>
+          <w:tcPr>
+            <w:tcW w:w="400" w:type="pct"/>
+            <w:shd w:val="clear" w:color="auto" w:fill="auto"/>
+          </w:tcPr>
+          <w:p>
+            <w:pPr>
+              <w:jc w:val="center"/>
+              <w:rPr>
+                <w:sz w:val="22"/>
+                <w:szCs w:val="22"/>
+                <w:u w:val="none"/>
+              </w:rPr>
+            </w:pPr>
+          </w:p>
+        </w:tc>
+        <w:tc>
+          <w:tcPr>
+            <w:tcW w:w="400" w:type="pct"/>
+            <w:shd w:val="clear" w:color="auto" w:fill="auto"/>
+          </w:tcPr>
+          <w:p>
+            <w:pPr>
+              <w:jc w:val="center"/>
+              <w:rPr>
+                <w:sz w:val="22"/>
+                <w:szCs w:val="22"/>
+                <w:u w:val="none"/>
+              </w:rPr>
+            </w:pPr>
+          </w:p>
+        </w:tc>
+        <w:tc>
+          <w:tcPr>
+            <w:tcW w:w="400" w:type="pct"/>
+            <w:shd w:val="clear" w:color="auto" w:fill="auto"/>
+          </w:tcPr>
+          <w:p>
+            <w:pPr>
+              <w:jc w:val="center"/>
+              <w:rPr>
+                <w:sz w:val="22"/>
+                <w:szCs w:val="22"/>
+                <w:u w:val="none"/>
+              </w:rPr>
+            </w:pPr>
+          </w:p>
+        </w:tc>
+      </w:tr>
+      <w:tr>
+        <w:tc>
+          <w:tcPr>
+            <w:tcW w:w="1400" w:type="pct"/>
+            <w:shd w:val="clear" w:color="auto" w:fill="auto"/>
+          </w:tcPr>
+          <w:p>
+            <w:pPr>
+              <w:pStyle w:val="a7"/>
+              <w:ind w:left="0"/>
+              <w:rPr>
+                <w:noProof/>
+                <w:sz w:val="22"/>
+                <w:szCs w:val="22"/>
+                <w:u w:val="none"/>
+              </w:rPr>
+            </w:pPr>
+            <w:r>
+              <w:rPr>
+                <w:noProof/>
+                <w:sz w:val="22"/>
+                <w:szCs w:val="22"/>
+                <w:u w:val="none"/>
+              </w:rPr>
+              <w:t>Представить внедрение и сопровождение программного продукта.</w:t>
+            </w:r>
+          </w:p>
+        </w:tc>
+        <w:tc>
+          <w:tcPr>
+            <w:tcW w:w="400" w:type="pct"/>
+            <w:shd w:val="clear" w:color="auto" w:fill="auto"/>
+            <w:vAlign w:val="center"/>
+          </w:tcPr>
+          <w:p>
+            <w:pPr>
+              <w:jc w:val="center"/>
+              <w:rPr>
+                <w:sz w:val="22"/>
+                <w:szCs w:val="22"/>
+                <w:u w:val="none"/>
+              </w:rPr>
+            </w:pPr>
+          </w:p>
+        </w:tc>
+        <w:tc>
+          <w:tcPr>
+            <w:tcW w:w="400" w:type="pct"/>
+            <w:shd w:val="clear" w:color="auto" w:fill="auto"/>
+            <w:vAlign w:val="center"/>
+          </w:tcPr>
+          <w:p>
+            <w:pPr>
+              <w:jc w:val="center"/>
+              <w:rPr>
+                <w:sz w:val="22"/>
+                <w:szCs w:val="22"/>
+                <w:u w:val="none"/>
+              </w:rPr>
+            </w:pPr>
+          </w:p>
+        </w:tc>
+        <w:tc>
+          <w:tcPr>
+            <w:tcW w:w="400" w:type="pct"/>
+            <w:shd w:val="clear" w:color="auto" w:fill="auto"/>
+            <w:vAlign w:val="center"/>
+          </w:tcPr>
+          <w:p>
+            <w:pPr>
+              <w:jc w:val="center"/>
+              <w:rPr>
+                <w:sz w:val="22"/>
+                <w:szCs w:val="22"/>
+                <w:u w:val="none"/>
+              </w:rPr>
+            </w:pPr>
+          </w:p>
+        </w:tc>
+        <w:tc>
+          <w:tcPr>
+            <w:tcW w:w="400" w:type="pct"/>
+            <w:shd w:val="clear" w:color="auto" w:fill="auto"/>
+            <w:vAlign w:val="center"/>
+          </w:tcPr>
+          <w:p>
+            <w:pPr>
+              <w:jc w:val="center"/>
+              <w:rPr>
+                <w:sz w:val="22"/>
+                <w:szCs w:val="22"/>
+                <w:u w:val="none"/>
+              </w:rPr>
+            </w:pPr>
+          </w:p>
+        </w:tc>
+        <w:tc>
+          <w:tcPr>
+            <w:tcW w:w="400" w:type="pct"/>
+            <w:shd w:val="clear" w:color="auto" w:fill="auto"/>
+            <w:vAlign w:val="center"/>
+          </w:tcPr>
+          <w:p>
+            <w:pPr>
+              <w:jc w:val="center"/>
+              <w:rPr>
+                <w:sz w:val="22"/>
+                <w:szCs w:val="22"/>
+                <w:u w:val="none"/>
+              </w:rPr>
+            </w:pPr>
+          </w:p>
+        </w:tc>
+        <w:tc>
+          <w:tcPr>
+            <w:tcW w:w="400" w:type="pct"/>
+            <w:shd w:val="clear" w:color="auto" w:fill="D9D9D9"/>
+            <w:vAlign w:val="center"/>
+          </w:tcPr>
+          <w:p>
+            <w:pPr>
+              <w:jc w:val="center"/>
+              <w:rPr>
+                <w:sz w:val="22"/>
+                <w:szCs w:val="22"/>
+                <w:u w:val="none"/>
+              </w:rPr>
+            </w:pPr>
+            <w:r>
+              <w:rPr>
+                <w:sz w:val="22"/>
+                <w:szCs w:val="22"/>
+                <w:u w:val="none"/>
+              </w:rPr>
+              <w:t>25.05</w:t>
+            </w:r>
+          </w:p>
+        </w:tc>
+        <w:tc>
+          <w:tcPr>
+            <w:tcW w:w="400" w:type="pct"/>
+            <w:shd w:val="clear" w:color="auto" w:fill="auto"/>
+          </w:tcPr>
+          <w:p>
+            <w:pPr>
+              <w:jc w:val="center"/>
+              <w:rPr>
+                <w:sz w:val="22"/>
+                <w:szCs w:val="22"/>
+                <w:u w:val="none"/>
+              </w:rPr>
+            </w:pPr>
+          </w:p>
+        </w:tc>
+        <w:tc>
+          <w:tcPr>
+            <w:tcW w:w="400" w:type="pct"/>
+            <w:shd w:val="clear" w:color="auto" w:fill="auto"/>
+          </w:tcPr>
+          <w:p>
+            <w:pPr>
+              <w:jc w:val="center"/>
+              <w:rPr>
+                <w:sz w:val="22"/>
+                <w:szCs w:val="22"/>
+                <w:u w:val="none"/>
+              </w:rPr>
+            </w:pPr>
+          </w:p>
+        </w:tc>
+        <w:tc>
+          <w:tcPr>
+            <w:tcW w:w="400" w:type="pct"/>
+            <w:shd w:val="clear" w:color="auto" w:fill="auto"/>
+          </w:tcPr>
+          <w:p>
+            <w:pPr>
+              <w:jc w:val="center"/>
+              <w:rPr>
+                <w:sz w:val="22"/>
+                <w:szCs w:val="22"/>
+                <w:u w:val="none"/>
+              </w:rPr>
+            </w:pPr>
+          </w:p>
+        </w:tc>
+      </w:tr>
+      <w:tr>
+        <w:tc>
+          <w:tcPr>
+            <w:tcW w:w="1400" w:type="pct"/>
+            <w:shd w:val="clear" w:color="auto" w:fill="auto"/>
+          </w:tcPr>
+          <w:p>
+            <w:pPr>
+              <w:pStyle w:val="a7"/>
+              <w:ind w:left="0"/>
+              <w:rPr>
+                <w:noProof/>
+                <w:sz w:val="22"/>
+                <w:szCs w:val="22"/>
+                <w:u w:val="none"/>
+              </w:rPr>
+            </w:pPr>
+            <w:r>
+              <w:rPr>
+                <w:noProof/>
+                <w:sz w:val="22"/>
+                <w:szCs w:val="22"/>
+                <w:u w:val="none"/>
+              </w:rPr>
+              <w:t>Разработать документы  для программного продукта.</w:t>
+            </w:r>
+          </w:p>
+        </w:tc>
+        <w:tc>
+          <w:tcPr>
+            <w:tcW w:w="400" w:type="pct"/>
+            <w:shd w:val="clear" w:color="auto" w:fill="auto"/>
+            <w:vAlign w:val="center"/>
+          </w:tcPr>
+          <w:p>
+            <w:pPr>
+              <w:jc w:val="center"/>
+              <w:rPr>
+                <w:sz w:val="22"/>
+                <w:szCs w:val="22"/>
+                <w:u w:val="none"/>
+              </w:rPr>
+            </w:pPr>
+          </w:p>
+        </w:tc>
+        <w:tc>
+          <w:tcPr>
+            <w:tcW w:w="400" w:type="pct"/>
+            <w:shd w:val="clear" w:color="auto" w:fill="auto"/>
+            <w:vAlign w:val="center"/>
+          </w:tcPr>
+          <w:p>
+            <w:pPr>
+              <w:jc w:val="center"/>
+              <w:rPr>
+                <w:sz w:val="22"/>
+                <w:szCs w:val="22"/>
+                <w:u w:val="none"/>
+              </w:rPr>
+            </w:pPr>
+          </w:p>
+        </w:tc>
+        <w:tc>
+          <w:tcPr>
+            <w:tcW w:w="400" w:type="pct"/>
+            <w:shd w:val="clear" w:color="auto" w:fill="auto"/>
+            <w:vAlign w:val="center"/>
+          </w:tcPr>
+          <w:p>
+            <w:pPr>
+              <w:jc w:val="center"/>
+              <w:rPr>
+                <w:sz w:val="22"/>
+                <w:szCs w:val="22"/>
+                <w:u w:val="none"/>
+              </w:rPr>
+            </w:pPr>
+          </w:p>
+        </w:tc>
+        <w:tc>
+          <w:tcPr>
+            <w:tcW w:w="400" w:type="pct"/>
+            <w:shd w:val="clear" w:color="auto" w:fill="auto"/>
+            <w:vAlign w:val="center"/>
+          </w:tcPr>
+          <w:p>
+            <w:pPr>
+              <w:jc w:val="center"/>
+              <w:rPr>
+                <w:sz w:val="22"/>
+                <w:szCs w:val="22"/>
+                <w:u w:val="none"/>
+              </w:rPr>
+            </w:pPr>
+          </w:p>
+        </w:tc>
+        <w:tc>
+          <w:tcPr>
+            <w:tcW w:w="400" w:type="pct"/>
+            <w:shd w:val="clear" w:color="auto" w:fill="auto"/>
+            <w:vAlign w:val="center"/>
+          </w:tcPr>
+          <w:p>
+            <w:pPr>
+              <w:jc w:val="center"/>
+              <w:rPr>
+                <w:sz w:val="22"/>
+                <w:szCs w:val="22"/>
+                <w:u w:val="none"/>
+              </w:rPr>
+            </w:pPr>
+          </w:p>
+        </w:tc>
+        <w:tc>
+          <w:tcPr>
+            <w:tcW w:w="400" w:type="pct"/>
+            <w:shd w:val="clear" w:color="auto" w:fill="auto"/>
+          </w:tcPr>
+          <w:p>
+            <w:pPr>
+              <w:jc w:val="center"/>
+              <w:rPr>
+                <w:sz w:val="22"/>
+                <w:szCs w:val="22"/>
+                <w:u w:val="none"/>
+              </w:rPr>
+            </w:pPr>
+          </w:p>
+        </w:tc>
+        <w:tc>
+          <w:tcPr>
+            <w:tcW w:w="400" w:type="pct"/>
+            <w:shd w:val="clear" w:color="auto" w:fill="D9D9D9"/>
+            <w:vAlign w:val="center"/>
+          </w:tcPr>
+          <w:p>
+            <w:pPr>
+              <w:jc w:val="center"/>
+              <w:rPr>
+                <w:sz w:val="22"/>
+                <w:szCs w:val="22"/>
+                <w:u w:val="none"/>
+              </w:rPr>
+            </w:pPr>
+            <w:r>
+              <w:rPr>
+                <w:sz w:val="22"/>
+                <w:szCs w:val="22"/>
+                <w:u w:val="none"/>
+              </w:rPr>
+              <w:t>29.05</w:t>
+            </w:r>
+          </w:p>
+        </w:tc>
+        <w:tc>
+          <w:tcPr>
+            <w:tcW w:w="400" w:type="pct"/>
+            <w:shd w:val="clear" w:color="auto" w:fill="auto"/>
+          </w:tcPr>
+          <w:p>
+            <w:pPr>
+              <w:jc w:val="center"/>
+              <w:rPr>
+                <w:sz w:val="22"/>
+                <w:szCs w:val="22"/>
+                <w:u w:val="none"/>
+              </w:rPr>
+            </w:pPr>
+          </w:p>
+        </w:tc>
+        <w:tc>
+          <w:tcPr>
+            <w:tcW w:w="400" w:type="pct"/>
+            <w:shd w:val="clear" w:color="auto" w:fill="auto"/>
+          </w:tcPr>
+          <w:p>
+            <w:pPr>
+              <w:jc w:val="center"/>
+              <w:rPr>
+                <w:sz w:val="22"/>
+                <w:szCs w:val="22"/>
+                <w:u w:val="none"/>
+              </w:rPr>
+            </w:pPr>
+          </w:p>
+        </w:tc>
+      </w:tr>
+      <w:tr>
+        <w:tc>
+          <w:tcPr>
+            <w:tcW w:w="1400" w:type="pct"/>
+            <w:shd w:val="clear" w:color="auto" w:fill="auto"/>
+          </w:tcPr>
+          <w:p>
+            <w:pPr>
+              <w:pStyle w:val="a7"/>
+              <w:ind w:left="0"/>
+              <w:rPr>
+                <w:noProof/>
+                <w:sz w:val="22"/>
+                <w:szCs w:val="22"/>
+                <w:u w:val="none"/>
+              </w:rPr>
+            </w:pPr>
+            <w:r>
+              <w:rPr>
+                <w:noProof/>
+                <w:sz w:val="22"/>
+                <w:szCs w:val="22"/>
+                <w:u w:val="none"/>
+              </w:rPr>
+              <w:t>Расчитать стоимость разработки и внедрения программного продукта.</w:t>
+            </w:r>
+          </w:p>
+        </w:tc>
+        <w:tc>
+          <w:tcPr>
+            <w:tcW w:w="400" w:type="pct"/>
+            <w:shd w:val="clear" w:color="auto" w:fill="auto"/>
+            <w:vAlign w:val="center"/>
+          </w:tcPr>
+          <w:p>
+            <w:pPr>
+              <w:jc w:val="center"/>
+              <w:rPr>
+                <w:sz w:val="22"/>
+                <w:szCs w:val="22"/>
+                <w:u w:val="none"/>
+              </w:rPr>
+            </w:pPr>
+          </w:p>
+        </w:tc>
+        <w:tc>
+          <w:tcPr>
+            <w:tcW w:w="400" w:type="pct"/>
+            <w:shd w:val="clear" w:color="auto" w:fill="auto"/>
+            <w:vAlign w:val="center"/>
+          </w:tcPr>
+          <w:p>
+            <w:pPr>
+              <w:jc w:val="center"/>
+              <w:rPr>
+                <w:sz w:val="22"/>
+                <w:szCs w:val="22"/>
+                <w:u w:val="none"/>
+              </w:rPr>
+            </w:pPr>
+          </w:p>
+        </w:tc>
+        <w:tc>
+          <w:tcPr>
+            <w:tcW w:w="400" w:type="pct"/>
+            <w:shd w:val="clear" w:color="auto" w:fill="auto"/>
+            <w:vAlign w:val="center"/>
+          </w:tcPr>
+          <w:p>
+            <w:pPr>
+              <w:jc w:val="center"/>
+              <w:rPr>
+                <w:sz w:val="22"/>
+                <w:szCs w:val="22"/>
+                <w:u w:val="none"/>
+              </w:rPr>
+            </w:pPr>
+          </w:p>
+        </w:tc>
+        <w:tc>
+          <w:tcPr>
+            <w:tcW w:w="400" w:type="pct"/>
+            <w:shd w:val="clear" w:color="auto" w:fill="auto"/>
+            <w:vAlign w:val="center"/>
+          </w:tcPr>
+          <w:p>
+            <w:pPr>
+              <w:jc w:val="center"/>
+              <w:rPr>
+                <w:sz w:val="22"/>
+                <w:szCs w:val="22"/>
+                <w:u w:val="none"/>
+              </w:rPr>
+            </w:pPr>
+          </w:p>
+        </w:tc>
+        <w:tc>
+          <w:tcPr>
+            <w:tcW w:w="400" w:type="pct"/>
+            <w:shd w:val="clear" w:color="auto" w:fill="auto"/>
+            <w:vAlign w:val="center"/>
+          </w:tcPr>
+          <w:p>
+            <w:pPr>
+              <w:jc w:val="center"/>
+              <w:rPr>
+                <w:sz w:val="22"/>
+                <w:szCs w:val="22"/>
+                <w:u w:val="none"/>
+              </w:rPr>
+            </w:pPr>
+          </w:p>
+        </w:tc>
+        <w:tc>
+          <w:tcPr>
+            <w:tcW w:w="400" w:type="pct"/>
+            <w:shd w:val="clear" w:color="auto" w:fill="auto"/>
+          </w:tcPr>
+          <w:p>
+            <w:pPr>
+              <w:jc w:val="center"/>
+              <w:rPr>
+                <w:sz w:val="22"/>
+                <w:szCs w:val="22"/>
+                <w:u w:val="none"/>
+              </w:rPr>
+            </w:pPr>
+          </w:p>
+        </w:tc>
+        <w:tc>
+          <w:tcPr>
+            <w:tcW w:w="400" w:type="pct"/>
+            <w:shd w:val="clear" w:color="auto" w:fill="auto"/>
+            <w:vAlign w:val="center"/>
+          </w:tcPr>
+          <w:p>
+            <w:pPr>
+              <w:jc w:val="center"/>
+              <w:rPr>
+                <w:sz w:val="22"/>
+                <w:szCs w:val="22"/>
+                <w:u w:val="none"/>
+              </w:rPr>
+            </w:pPr>
+          </w:p>
+        </w:tc>
+        <w:tc>
+          <w:tcPr>
+            <w:tcW w:w="400" w:type="pct"/>
+            <w:shd w:val="clear" w:color="auto" w:fill="D9D9D9"/>
+            <w:vAlign w:val="center"/>
+          </w:tcPr>
+          <w:p>
+            <w:pPr>
+              <w:rPr>
+                <w:sz w:val="22"/>
+                <w:szCs w:val="22"/>
+                <w:u w:val="none"/>
+              </w:rPr>
+            </w:pPr>
+            <w:r>
+              <w:rPr>
+                <w:sz w:val="22"/>
+                <w:szCs w:val="22"/>
+                <w:u w:val="none"/>
+              </w:rPr>
+              <w:t>30.05</w:t>
+            </w:r>
+          </w:p>
+        </w:tc>
+        <w:tc>
+          <w:tcPr>
+            <w:tcW w:w="400" w:type="pct"/>
+            <w:shd w:val="clear" w:color="auto" w:fill="auto"/>
+          </w:tcPr>
+          <w:p>
+            <w:pPr>
+              <w:jc w:val="center"/>
+              <w:rPr>
+                <w:sz w:val="22"/>
+                <w:szCs w:val="22"/>
+                <w:u w:val="none"/>
+              </w:rPr>
+            </w:pPr>
+          </w:p>
+        </w:tc>
+      </w:tr>
+      <w:tr>
+        <w:tc>
+          <w:tcPr>
+            <w:tcW w:w="1400" w:type="pct"/>
+            <w:shd w:val="clear" w:color="auto" w:fill="auto"/>
+          </w:tcPr>
+          <w:p>
+            <w:pPr>
+              <w:pStyle w:val="a7"/>
+              <w:ind w:left="0"/>
+              <w:rPr>
+                <w:noProof/>
+                <w:sz w:val="22"/>
+                <w:szCs w:val="22"/>
+                <w:u w:val="none"/>
+              </w:rPr>
+            </w:pPr>
+            <w:r>
+              <w:rPr>
+                <w:noProof/>
+                <w:sz w:val="22"/>
+                <w:szCs w:val="22"/>
+                <w:u w:val="none"/>
+              </w:rPr>
+              <w:t>Составить пояснительную записку.</w:t>
+            </w:r>
+          </w:p>
+        </w:tc>
+        <w:tc>
+          <w:tcPr>
+            <w:tcW w:w="400" w:type="pct"/>
+            <w:shd w:val="clear" w:color="auto" w:fill="auto"/>
+            <w:vAlign w:val="center"/>
+          </w:tcPr>
+          <w:p>
+            <w:pPr>
+              <w:jc w:val="center"/>
+              <w:rPr>
+                <w:sz w:val="22"/>
+                <w:szCs w:val="22"/>
+                <w:u w:val="none"/>
+              </w:rPr>
+            </w:pPr>
+          </w:p>
+        </w:tc>
+        <w:tc>
+          <w:tcPr>
+            <w:tcW w:w="400" w:type="pct"/>
+            <w:shd w:val="clear" w:color="auto" w:fill="auto"/>
+            <w:vAlign w:val="center"/>
+          </w:tcPr>
+          <w:p>
+            <w:pPr>
+              <w:jc w:val="center"/>
+              <w:rPr>
+                <w:sz w:val="22"/>
+                <w:szCs w:val="22"/>
+                <w:u w:val="none"/>
+              </w:rPr>
+            </w:pPr>
+          </w:p>
+        </w:tc>
+        <w:tc>
+          <w:tcPr>
+            <w:tcW w:w="400" w:type="pct"/>
+            <w:shd w:val="clear" w:color="auto" w:fill="auto"/>
+            <w:vAlign w:val="center"/>
+          </w:tcPr>
+          <w:p>
+            <w:pPr>
+              <w:jc w:val="center"/>
+              <w:rPr>
+                <w:sz w:val="22"/>
+                <w:szCs w:val="22"/>
+                <w:u w:val="none"/>
+              </w:rPr>
+            </w:pPr>
+          </w:p>
+        </w:tc>
+        <w:tc>
+          <w:tcPr>
+            <w:tcW w:w="400" w:type="pct"/>
+            <w:shd w:val="clear" w:color="auto" w:fill="auto"/>
+            <w:vAlign w:val="center"/>
+          </w:tcPr>
+          <w:p>
+            <w:pPr>
+              <w:jc w:val="center"/>
+              <w:rPr>
+                <w:sz w:val="22"/>
+                <w:szCs w:val="22"/>
+                <w:u w:val="none"/>
+              </w:rPr>
+            </w:pPr>
+          </w:p>
+        </w:tc>
+        <w:tc>
+          <w:tcPr>
+            <w:tcW w:w="400" w:type="pct"/>
+            <w:shd w:val="clear" w:color="auto" w:fill="auto"/>
+            <w:vAlign w:val="center"/>
+          </w:tcPr>
+          <w:p>
+            <w:pPr>
+              <w:jc w:val="center"/>
+              <w:rPr>
+                <w:sz w:val="22"/>
+                <w:szCs w:val="22"/>
+                <w:u w:val="none"/>
+              </w:rPr>
+            </w:pPr>
+          </w:p>
+        </w:tc>
+        <w:tc>
+          <w:tcPr>
+            <w:tcW w:w="400" w:type="pct"/>
+            <w:shd w:val="clear" w:color="auto" w:fill="auto"/>
+          </w:tcPr>
+          <w:p>
+            <w:pPr>
+              <w:jc w:val="center"/>
+              <w:rPr>
+                <w:sz w:val="22"/>
+                <w:szCs w:val="22"/>
+                <w:u w:val="none"/>
+              </w:rPr>
+            </w:pPr>
+          </w:p>
+        </w:tc>
+        <w:tc>
+          <w:tcPr>
+            <w:tcW w:w="400" w:type="pct"/>
+            <w:shd w:val="clear" w:color="auto" w:fill="auto"/>
+            <w:vAlign w:val="center"/>
+          </w:tcPr>
+          <w:p>
+            <w:pPr>
+              <w:jc w:val="center"/>
+              <w:rPr>
+                <w:sz w:val="22"/>
+                <w:szCs w:val="22"/>
+                <w:u w:val="none"/>
+              </w:rPr>
+            </w:pPr>
+          </w:p>
+        </w:tc>
+        <w:tc>
+          <w:tcPr>
+            <w:tcW w:w="400" w:type="pct"/>
+            <w:shd w:val="clear" w:color="auto" w:fill="auto"/>
+            <w:vAlign w:val="center"/>
+          </w:tcPr>
+          <w:p>
+            <w:pPr>
+              <w:jc w:val="center"/>
+              <w:rPr>
+                <w:sz w:val="22"/>
+                <w:szCs w:val="22"/>
+                <w:u w:val="none"/>
+              </w:rPr>
+            </w:pPr>
+          </w:p>
+        </w:tc>
+        <w:tc>
+          <w:tcPr>
+            <w:tcW w:w="400" w:type="pct"/>
+            <w:shd w:val="clear" w:color="auto" w:fill="D9D9D9"/>
+            <w:vAlign w:val="center"/>
+          </w:tcPr>
+          <w:p>
+            <w:pPr>
+              <w:jc w:val="center"/>
+              <w:rPr>
+                <w:sz w:val="22"/>
+                <w:szCs w:val="22"/>
+                <w:u w:val="none"/>
+              </w:rPr>
+            </w:pPr>
+            <w:r>
+              <w:rPr>
+                <w:sz w:val="22"/>
+                <w:szCs w:val="22"/>
+                <w:u w:val="none"/>
+              </w:rPr>
+              <w:t>01.06</w:t>
+            </w:r>
+          </w:p>
+        </w:tc>
+      </w:tr>
+    </w:tbl>
+    <w:p>
+      <w:pPr>
+        <w:spacing w:line="360" w:lineRule="auto"/>
+        <w:jc w:val="both"/>
+        <w:rPr>
+          <w:u w:val="none"/>
+        </w:rPr>
+      </w:pPr>
     </w:p>
     <w:sectPr>
       <w:footerReference w:type="default" r:id="rId8"/>
@@ -3921,7 +6036,7 @@
 </file>
 
 <file path=word/endnotes.xml><?xml version="1.0" encoding="utf-8"?>
-<w:endnotes xmlns:wpc="http://schemas.microsoft.com/office/word/2010/wordprocessingCanvas" xmlns:cx="http://schemas.microsoft.com/office/drawing/2014/chartex" xmlns:cx1="http://schemas.microsoft.com/office/drawing/2015/9/8/chartex" xmlns:cx2="http://schemas.microsoft.com/office/drawing/2015/10/21/chartex" xmlns:cx3="http://schemas.microsoft.com/office/drawing/2016/5/9/chartex" xmlns:cx4="http://schemas.microsoft.com/office/drawing/2016/5/10/chartex" xmlns:cx5="http://schemas.microsoft.com/office/drawing/2016/5/11/chartex" xmlns:cx6="http://schemas.microsoft.com/office/drawing/2016/5/12/chartex" xmlns:cx7="http://schemas.microsoft.com/office/drawing/2016/5/13/chartex" xmlns:cx8="http://schemas.microsoft.com/office/drawing/2016/5/14/chartex" xmlns:mc="http://schemas.openxmlformats.org/markup-compatibility/2006" xmlns:aink="http://schemas.microsoft.com/office/drawing/2016/ink" xmlns:am3d="http://schemas.microsoft.com/office/drawing/2017/model3d" xmlns:o="urn:schemas-microsoft-com:office:office" xmlns:r="http://schemas.openxmlformats.org/officeDocument/2006/relationships" xmlns:m="http://schemas.openxmlformats.org/officeDocument/2006/math" xmlns:v="urn:schemas-microsoft-com:vml" xmlns:wp14="http://schemas.microsoft.com/office/word/2010/wordprocessingDrawing" xmlns:wp="http://schemas.openxmlformats.org/drawingml/2006/wordprocessingDrawing" xmlns:w10="urn:schemas-microsoft-com:office:word" xmlns:w="http://schemas.openxmlformats.org/wordprocessingml/2006/main" xmlns:w14="http://schemas.microsoft.com/office/word/2010/wordml" xmlns:w15="http://schemas.microsoft.com/office/word/2012/wordml" xmlns:w16cid="http://schemas.microsoft.com/office/word/2016/wordml/cid" xmlns:w16se="http://schemas.microsoft.com/office/word/2015/wordml/symex" xmlns:wpg="http://schemas.microsoft.com/office/word/2010/wordprocessingGroup" xmlns:wpi="http://schemas.microsoft.com/office/word/2010/wordprocessingInk" xmlns:wne="http://schemas.microsoft.com/office/word/2006/wordml" xmlns:wps="http://schemas.microsoft.com/office/word/2010/wordprocessingShape" mc:Ignorable="w14 w15 w16se w16cid wp14">
+<w:endnotes xmlns:wpc="http://schemas.microsoft.com/office/word/2010/wordprocessingCanvas" xmlns:cx="http://schemas.microsoft.com/office/drawing/2014/chartex" xmlns:cx1="http://schemas.microsoft.com/office/drawing/2015/9/8/chartex" xmlns:cx2="http://schemas.microsoft.com/office/drawing/2015/10/21/chartex" xmlns:cx3="http://schemas.microsoft.com/office/drawing/2016/5/9/chartex" xmlns:cx4="http://schemas.microsoft.com/office/drawing/2016/5/10/chartex" xmlns:cx5="http://schemas.microsoft.com/office/drawing/2016/5/11/chartex" xmlns:cx6="http://schemas.microsoft.com/office/drawing/2016/5/12/chartex" xmlns:cx7="http://schemas.microsoft.com/office/drawing/2016/5/13/chartex" xmlns:cx8="http://schemas.microsoft.com/office/drawing/2016/5/14/chartex" xmlns:mc="http://schemas.openxmlformats.org/markup-compatibility/2006" xmlns:aink="http://schemas.microsoft.com/office/drawing/2016/ink" xmlns:am3d="http://schemas.microsoft.com/office/drawing/2017/model3d" xmlns:o="urn:schemas-microsoft-com:office:office" xmlns:r="http://schemas.openxmlformats.org/officeDocument/2006/relationships" xmlns:m="http://schemas.openxmlformats.org/officeDocument/2006/math" xmlns:v="urn:schemas-microsoft-com:vml" xmlns:wp14="http://schemas.microsoft.com/office/word/2010/wordprocessingDrawing" xmlns:wp="http://schemas.openxmlformats.org/drawingml/2006/wordprocessingDrawing" xmlns:w10="urn:schemas-microsoft-com:office:word" xmlns:w="http://schemas.openxmlformats.org/wordprocessingml/2006/main" xmlns:w14="http://schemas.microsoft.com/office/word/2010/wordml" xmlns:w15="http://schemas.microsoft.com/office/word/2012/wordml" xmlns:w16cex="http://schemas.microsoft.com/office/word/2018/wordml/cex" xmlns:w16cid="http://schemas.microsoft.com/office/word/2016/wordml/cid" xmlns:w16="http://schemas.microsoft.com/office/word/2018/wordml" xmlns:w16se="http://schemas.microsoft.com/office/word/2015/wordml/symex" xmlns:wpg="http://schemas.microsoft.com/office/word/2010/wordprocessingGroup" xmlns:wpi="http://schemas.microsoft.com/office/word/2010/wordprocessingInk" xmlns:wne="http://schemas.microsoft.com/office/word/2006/wordml" xmlns:wps="http://schemas.microsoft.com/office/word/2010/wordprocessingShape" mc:Ignorable="w14 w15 w16se w16cid w16 w16cex wp14">
   <w:endnote w:type="separator" w:id="-1">
     <w:p>
       <w:r>
@@ -3940,7 +6055,7 @@
 </file>
 
 <file path=word/footer1.xml><?xml version="1.0" encoding="utf-8"?>
-<w:ftr xmlns:wpc="http://schemas.microsoft.com/office/word/2010/wordprocessingCanvas" xmlns:cx="http://schemas.microsoft.com/office/drawing/2014/chartex" xmlns:cx1="http://schemas.microsoft.com/office/drawing/2015/9/8/chartex" xmlns:cx2="http://schemas.microsoft.com/office/drawing/2015/10/21/chartex" xmlns:cx3="http://schemas.microsoft.com/office/drawing/2016/5/9/chartex" xmlns:cx4="http://schemas.microsoft.com/office/drawing/2016/5/10/chartex" xmlns:cx5="http://schemas.microsoft.com/office/drawing/2016/5/11/chartex" xmlns:cx6="http://schemas.microsoft.com/office/drawing/2016/5/12/chartex" xmlns:cx7="http://schemas.microsoft.com/office/drawing/2016/5/13/chartex" xmlns:cx8="http://schemas.microsoft.com/office/drawing/2016/5/14/chartex" xmlns:mc="http://schemas.openxmlformats.org/markup-compatibility/2006" xmlns:aink="http://schemas.microsoft.com/office/drawing/2016/ink" xmlns:am3d="http://schemas.microsoft.com/office/drawing/2017/model3d" xmlns:o="urn:schemas-microsoft-com:office:office" xmlns:r="http://schemas.openxmlformats.org/officeDocument/2006/relationships" xmlns:m="http://schemas.openxmlformats.org/officeDocument/2006/math" xmlns:v="urn:schemas-microsoft-com:vml" xmlns:wp14="http://schemas.microsoft.com/office/word/2010/wordprocessingDrawing" xmlns:wp="http://schemas.openxmlformats.org/drawingml/2006/wordprocessingDrawing" xmlns:w10="urn:schemas-microsoft-com:office:word" xmlns:w="http://schemas.openxmlformats.org/wordprocessingml/2006/main" xmlns:w14="http://schemas.microsoft.com/office/word/2010/wordml" xmlns:w15="http://schemas.microsoft.com/office/word/2012/wordml" xmlns:w16cid="http://schemas.microsoft.com/office/word/2016/wordml/cid" xmlns:w16se="http://schemas.microsoft.com/office/word/2015/wordml/symex" xmlns:wpg="http://schemas.microsoft.com/office/word/2010/wordprocessingGroup" xmlns:wpi="http://schemas.microsoft.com/office/word/2010/wordprocessingInk" xmlns:wne="http://schemas.microsoft.com/office/word/2006/wordml" xmlns:wps="http://schemas.microsoft.com/office/word/2010/wordprocessingShape" mc:Ignorable="w14 w15 w16se w16cid wp14">
+<w:ftr xmlns:wpc="http://schemas.microsoft.com/office/word/2010/wordprocessingCanvas" xmlns:cx="http://schemas.microsoft.com/office/drawing/2014/chartex" xmlns:cx1="http://schemas.microsoft.com/office/drawing/2015/9/8/chartex" xmlns:cx2="http://schemas.microsoft.com/office/drawing/2015/10/21/chartex" xmlns:cx3="http://schemas.microsoft.com/office/drawing/2016/5/9/chartex" xmlns:cx4="http://schemas.microsoft.com/office/drawing/2016/5/10/chartex" xmlns:cx5="http://schemas.microsoft.com/office/drawing/2016/5/11/chartex" xmlns:cx6="http://schemas.microsoft.com/office/drawing/2016/5/12/chartex" xmlns:cx7="http://schemas.microsoft.com/office/drawing/2016/5/13/chartex" xmlns:cx8="http://schemas.microsoft.com/office/drawing/2016/5/14/chartex" xmlns:mc="http://schemas.openxmlformats.org/markup-compatibility/2006" xmlns:aink="http://schemas.microsoft.com/office/drawing/2016/ink" xmlns:am3d="http://schemas.microsoft.com/office/drawing/2017/model3d" xmlns:o="urn:schemas-microsoft-com:office:office" xmlns:r="http://schemas.openxmlformats.org/officeDocument/2006/relationships" xmlns:m="http://schemas.openxmlformats.org/officeDocument/2006/math" xmlns:v="urn:schemas-microsoft-com:vml" xmlns:wp14="http://schemas.microsoft.com/office/word/2010/wordprocessingDrawing" xmlns:wp="http://schemas.openxmlformats.org/drawingml/2006/wordprocessingDrawing" xmlns:w10="urn:schemas-microsoft-com:office:word" xmlns:w="http://schemas.openxmlformats.org/wordprocessingml/2006/main" xmlns:w14="http://schemas.microsoft.com/office/word/2010/wordml" xmlns:w15="http://schemas.microsoft.com/office/word/2012/wordml" xmlns:w16cex="http://schemas.microsoft.com/office/word/2018/wordml/cex" xmlns:w16cid="http://schemas.microsoft.com/office/word/2016/wordml/cid" xmlns:w16="http://schemas.microsoft.com/office/word/2018/wordml" xmlns:w16se="http://schemas.microsoft.com/office/word/2015/wordml/symex" xmlns:wpg="http://schemas.microsoft.com/office/word/2010/wordprocessingGroup" xmlns:wpi="http://schemas.microsoft.com/office/word/2010/wordprocessingInk" xmlns:wne="http://schemas.microsoft.com/office/word/2006/wordml" xmlns:wps="http://schemas.microsoft.com/office/word/2010/wordprocessingShape" mc:Ignorable="w14 w15 w16se w16cid w16 w16cex wp14">
   <w:sdt>
     <w:sdtPr>
       <w:id w:val="-1272471669"/>
@@ -4003,7 +6118,7 @@
 </file>
 
 <file path=word/footnotes.xml><?xml version="1.0" encoding="utf-8"?>
-<w:footnotes xmlns:wpc="http://schemas.microsoft.com/office/word/2010/wordprocessingCanvas" xmlns:cx="http://schemas.microsoft.com/office/drawing/2014/chartex" xmlns:cx1="http://schemas.microsoft.com/office/drawing/2015/9/8/chartex" xmlns:cx2="http://schemas.microsoft.com/office/drawing/2015/10/21/chartex" xmlns:cx3="http://schemas.microsoft.com/office/drawing/2016/5/9/chartex" xmlns:cx4="http://schemas.microsoft.com/office/drawing/2016/5/10/chartex" xmlns:cx5="http://schemas.microsoft.com/office/drawing/2016/5/11/chartex" xmlns:cx6="http://schemas.microsoft.com/office/drawing/2016/5/12/chartex" xmlns:cx7="http://schemas.microsoft.com/office/drawing/2016/5/13/chartex" xmlns:cx8="http://schemas.microsoft.com/office/drawing/2016/5/14/chartex" xmlns:mc="http://schemas.openxmlformats.org/markup-compatibility/2006" xmlns:aink="http://schemas.microsoft.com/office/drawing/2016/ink" xmlns:am3d="http://schemas.microsoft.com/office/drawing/2017/model3d" xmlns:o="urn:schemas-microsoft-com:office:office" xmlns:r="http://schemas.openxmlformats.org/officeDocument/2006/relationships" xmlns:m="http://schemas.openxmlformats.org/officeDocument/2006/math" xmlns:v="urn:schemas-microsoft-com:vml" xmlns:wp14="http://schemas.microsoft.com/office/word/2010/wordprocessingDrawing" xmlns:wp="http://schemas.openxmlformats.org/drawingml/2006/wordprocessingDrawing" xmlns:w10="urn:schemas-microsoft-com:office:word" xmlns:w="http://schemas.openxmlformats.org/wordprocessingml/2006/main" xmlns:w14="http://schemas.microsoft.com/office/word/2010/wordml" xmlns:w15="http://schemas.microsoft.com/office/word/2012/wordml" xmlns:w16cid="http://schemas.microsoft.com/office/word/2016/wordml/cid" xmlns:w16se="http://schemas.microsoft.com/office/word/2015/wordml/symex" xmlns:wpg="http://schemas.microsoft.com/office/word/2010/wordprocessingGroup" xmlns:wpi="http://schemas.microsoft.com/office/word/2010/wordprocessingInk" xmlns:wne="http://schemas.microsoft.com/office/word/2006/wordml" xmlns:wps="http://schemas.microsoft.com/office/word/2010/wordprocessingShape" mc:Ignorable="w14 w15 w16se w16cid wp14">
+<w:footnotes xmlns:wpc="http://schemas.microsoft.com/office/word/2010/wordprocessingCanvas" xmlns:cx="http://schemas.microsoft.com/office/drawing/2014/chartex" xmlns:cx1="http://schemas.microsoft.com/office/drawing/2015/9/8/chartex" xmlns:cx2="http://schemas.microsoft.com/office/drawing/2015/10/21/chartex" xmlns:cx3="http://schemas.microsoft.com/office/drawing/2016/5/9/chartex" xmlns:cx4="http://schemas.microsoft.com/office/drawing/2016/5/10/chartex" xmlns:cx5="http://schemas.microsoft.com/office/drawing/2016/5/11/chartex" xmlns:cx6="http://schemas.microsoft.com/office/drawing/2016/5/12/chartex" xmlns:cx7="http://schemas.microsoft.com/office/drawing/2016/5/13/chartex" xmlns:cx8="http://schemas.microsoft.com/office/drawing/2016/5/14/chartex" xmlns:mc="http://schemas.openxmlformats.org/markup-compatibility/2006" xmlns:aink="http://schemas.microsoft.com/office/drawing/2016/ink" xmlns:am3d="http://schemas.microsoft.com/office/drawing/2017/model3d" xmlns:o="urn:schemas-microsoft-com:office:office" xmlns:r="http://schemas.openxmlformats.org/officeDocument/2006/relationships" xmlns:m="http://schemas.openxmlformats.org/officeDocument/2006/math" xmlns:v="urn:schemas-microsoft-com:vml" xmlns:wp14="http://schemas.microsoft.com/office/word/2010/wordprocessingDrawing" xmlns:wp="http://schemas.openxmlformats.org/drawingml/2006/wordprocessingDrawing" xmlns:w10="urn:schemas-microsoft-com:office:word" xmlns:w="http://schemas.openxmlformats.org/wordprocessingml/2006/main" xmlns:w14="http://schemas.microsoft.com/office/word/2010/wordml" xmlns:w15="http://schemas.microsoft.com/office/word/2012/wordml" xmlns:w16cex="http://schemas.microsoft.com/office/word/2018/wordml/cex" xmlns:w16cid="http://schemas.microsoft.com/office/word/2016/wordml/cid" xmlns:w16="http://schemas.microsoft.com/office/word/2018/wordml" xmlns:w16se="http://schemas.microsoft.com/office/word/2015/wordml/symex" xmlns:wpg="http://schemas.microsoft.com/office/word/2010/wordprocessingGroup" xmlns:wpi="http://schemas.microsoft.com/office/word/2010/wordprocessingInk" xmlns:wne="http://schemas.microsoft.com/office/word/2006/wordml" xmlns:wps="http://schemas.microsoft.com/office/word/2010/wordprocessingShape" mc:Ignorable="w14 w15 w16se w16cid w16 w16cex wp14">
   <w:footnote w:type="separator" w:id="-1">
     <w:p>
       <w:r>
@@ -4022,7 +6137,7 @@
 </file>
 
 <file path=word/numbering.xml><?xml version="1.0" encoding="utf-8"?>
-<w:numbering xmlns:wpc="http://schemas.microsoft.com/office/word/2010/wordprocessingCanvas" xmlns:cx="http://schemas.microsoft.com/office/drawing/2014/chartex" xmlns:cx1="http://schemas.microsoft.com/office/drawing/2015/9/8/chartex" xmlns:cx2="http://schemas.microsoft.com/office/drawing/2015/10/21/chartex" xmlns:cx3="http://schemas.microsoft.com/office/drawing/2016/5/9/chartex" xmlns:cx4="http://schemas.microsoft.com/office/drawing/2016/5/10/chartex" xmlns:cx5="http://schemas.microsoft.com/office/drawing/2016/5/11/chartex" xmlns:cx6="http://schemas.microsoft.com/office/drawing/2016/5/12/chartex" xmlns:cx7="http://schemas.microsoft.com/office/drawing/2016/5/13/chartex" xmlns:cx8="http://schemas.microsoft.com/office/drawing/2016/5/14/chartex" xmlns:mc="http://schemas.openxmlformats.org/markup-compatibility/2006" xmlns:aink="http://schemas.microsoft.com/office/drawing/2016/ink" xmlns:am3d="http://schemas.microsoft.com/office/drawing/2017/model3d" xmlns:o="urn:schemas-microsoft-com:office:office" xmlns:r="http://schemas.openxmlformats.org/officeDocument/2006/relationships" xmlns:m="http://schemas.openxmlformats.org/officeDocument/2006/math" xmlns:v="urn:schemas-microsoft-com:vml" xmlns:wp14="http://schemas.microsoft.com/office/word/2010/wordprocessingDrawing" xmlns:wp="http://schemas.openxmlformats.org/drawingml/2006/wordprocessingDrawing" xmlns:w10="urn:schemas-microsoft-com:office:word" xmlns:w="http://schemas.openxmlformats.org/wordprocessingml/2006/main" xmlns:w14="http://schemas.microsoft.com/office/word/2010/wordml" xmlns:w15="http://schemas.microsoft.com/office/word/2012/wordml" xmlns:w16cid="http://schemas.microsoft.com/office/word/2016/wordml/cid" xmlns:w16se="http://schemas.microsoft.com/office/word/2015/wordml/symex" xmlns:wpg="http://schemas.microsoft.com/office/word/2010/wordprocessingGroup" xmlns:wpi="http://schemas.microsoft.com/office/word/2010/wordprocessingInk" xmlns:wne="http://schemas.microsoft.com/office/word/2006/wordml" xmlns:wps="http://schemas.microsoft.com/office/word/2010/wordprocessingShape" mc:Ignorable="w14 w15 w16se w16cid wp14">
+<w:numbering xmlns:wpc="http://schemas.microsoft.com/office/word/2010/wordprocessingCanvas" xmlns:cx="http://schemas.microsoft.com/office/drawing/2014/chartex" xmlns:cx1="http://schemas.microsoft.com/office/drawing/2015/9/8/chartex" xmlns:cx2="http://schemas.microsoft.com/office/drawing/2015/10/21/chartex" xmlns:cx3="http://schemas.microsoft.com/office/drawing/2016/5/9/chartex" xmlns:cx4="http://schemas.microsoft.com/office/drawing/2016/5/10/chartex" xmlns:cx5="http://schemas.microsoft.com/office/drawing/2016/5/11/chartex" xmlns:cx6="http://schemas.microsoft.com/office/drawing/2016/5/12/chartex" xmlns:cx7="http://schemas.microsoft.com/office/drawing/2016/5/13/chartex" xmlns:cx8="http://schemas.microsoft.com/office/drawing/2016/5/14/chartex" xmlns:mc="http://schemas.openxmlformats.org/markup-compatibility/2006" xmlns:aink="http://schemas.microsoft.com/office/drawing/2016/ink" xmlns:am3d="http://schemas.microsoft.com/office/drawing/2017/model3d" xmlns:o="urn:schemas-microsoft-com:office:office" xmlns:r="http://schemas.openxmlformats.org/officeDocument/2006/relationships" xmlns:m="http://schemas.openxmlformats.org/officeDocument/2006/math" xmlns:v="urn:schemas-microsoft-com:vml" xmlns:wp14="http://schemas.microsoft.com/office/word/2010/wordprocessingDrawing" xmlns:wp="http://schemas.openxmlformats.org/drawingml/2006/wordprocessingDrawing" xmlns:w10="urn:schemas-microsoft-com:office:word" xmlns:w="http://schemas.openxmlformats.org/wordprocessingml/2006/main" xmlns:w14="http://schemas.microsoft.com/office/word/2010/wordml" xmlns:w15="http://schemas.microsoft.com/office/word/2012/wordml" xmlns:w16cex="http://schemas.microsoft.com/office/word/2018/wordml/cex" xmlns:w16cid="http://schemas.microsoft.com/office/word/2016/wordml/cid" xmlns:w16="http://schemas.microsoft.com/office/word/2018/wordml" xmlns:w16se="http://schemas.microsoft.com/office/word/2015/wordml/symex" xmlns:wpg="http://schemas.microsoft.com/office/word/2010/wordprocessingGroup" xmlns:wpi="http://schemas.microsoft.com/office/word/2010/wordprocessingInk" xmlns:wne="http://schemas.microsoft.com/office/word/2006/wordml" xmlns:wps="http://schemas.microsoft.com/office/word/2010/wordprocessingShape" mc:Ignorable="w14 w15 w16se w16cid w16 w16cex wp14">
   <w:abstractNum w:abstractNumId="0" w15:restartNumberingAfterBreak="0">
     <w:nsid w:val="079F0CAD"/>
     <w:multiLevelType w:val="hybridMultilevel"/>
@@ -5805,6 +7920,95 @@
     </w:lvl>
   </w:abstractNum>
   <w:abstractNum w:abstractNumId="19" w15:restartNumberingAfterBreak="0">
+    <w:nsid w:val="5832306D"/>
+    <w:multiLevelType w:val="hybridMultilevel"/>
+    <w:tmpl w:val="BCBE3634"/>
+    <w:lvl w:ilvl="0" w:tplc="3F78398A">
+      <w:start w:val="1"/>
+      <w:numFmt w:val="decimal"/>
+      <w:lvlText w:val="%1"/>
+      <w:lvlJc w:val="left"/>
+      <w:pPr>
+        <w:ind w:left="1571" w:hanging="360"/>
+      </w:pPr>
+      <w:rPr>
+        <w:rFonts w:hint="default"/>
+      </w:rPr>
+    </w:lvl>
+    <w:lvl w:ilvl="1" w:tplc="04190019" w:tentative="1">
+      <w:start w:val="1"/>
+      <w:numFmt w:val="lowerLetter"/>
+      <w:lvlText w:val="%2."/>
+      <w:lvlJc w:val="left"/>
+      <w:pPr>
+        <w:ind w:left="2291" w:hanging="360"/>
+      </w:pPr>
+    </w:lvl>
+    <w:lvl w:ilvl="2" w:tplc="0419001B" w:tentative="1">
+      <w:start w:val="1"/>
+      <w:numFmt w:val="lowerRoman"/>
+      <w:lvlText w:val="%3."/>
+      <w:lvlJc w:val="right"/>
+      <w:pPr>
+        <w:ind w:left="3011" w:hanging="180"/>
+      </w:pPr>
+    </w:lvl>
+    <w:lvl w:ilvl="3" w:tplc="0419000F" w:tentative="1">
+      <w:start w:val="1"/>
+      <w:numFmt w:val="decimal"/>
+      <w:lvlText w:val="%4."/>
+      <w:lvlJc w:val="left"/>
+      <w:pPr>
+        <w:ind w:left="3731" w:hanging="360"/>
+      </w:pPr>
+    </w:lvl>
+    <w:lvl w:ilvl="4" w:tplc="04190019" w:tentative="1">
+      <w:start w:val="1"/>
+      <w:numFmt w:val="lowerLetter"/>
+      <w:lvlText w:val="%5."/>
+      <w:lvlJc w:val="left"/>
+      <w:pPr>
+        <w:ind w:left="4451" w:hanging="360"/>
+      </w:pPr>
+    </w:lvl>
+    <w:lvl w:ilvl="5" w:tplc="0419001B" w:tentative="1">
+      <w:start w:val="1"/>
+      <w:numFmt w:val="lowerRoman"/>
+      <w:lvlText w:val="%6."/>
+      <w:lvlJc w:val="right"/>
+      <w:pPr>
+        <w:ind w:left="5171" w:hanging="180"/>
+      </w:pPr>
+    </w:lvl>
+    <w:lvl w:ilvl="6" w:tplc="0419000F" w:tentative="1">
+      <w:start w:val="1"/>
+      <w:numFmt w:val="decimal"/>
+      <w:lvlText w:val="%7."/>
+      <w:lvlJc w:val="left"/>
+      <w:pPr>
+        <w:ind w:left="5891" w:hanging="360"/>
+      </w:pPr>
+    </w:lvl>
+    <w:lvl w:ilvl="7" w:tplc="04190019" w:tentative="1">
+      <w:start w:val="1"/>
+      <w:numFmt w:val="lowerLetter"/>
+      <w:lvlText w:val="%8."/>
+      <w:lvlJc w:val="left"/>
+      <w:pPr>
+        <w:ind w:left="6611" w:hanging="360"/>
+      </w:pPr>
+    </w:lvl>
+    <w:lvl w:ilvl="8" w:tplc="0419001B" w:tentative="1">
+      <w:start w:val="1"/>
+      <w:numFmt w:val="lowerRoman"/>
+      <w:lvlText w:val="%9."/>
+      <w:lvlJc w:val="right"/>
+      <w:pPr>
+        <w:ind w:left="7331" w:hanging="180"/>
+      </w:pPr>
+    </w:lvl>
+  </w:abstractNum>
+  <w:abstractNum w:abstractNumId="20" w15:restartNumberingAfterBreak="0">
     <w:nsid w:val="58D82520"/>
     <w:multiLevelType w:val="hybridMultilevel"/>
     <w:tmpl w:val="FB1E7678"/>
@@ -5917,7 +8121,7 @@
       </w:rPr>
     </w:lvl>
   </w:abstractNum>
-  <w:abstractNum w:abstractNumId="20" w15:restartNumberingAfterBreak="0">
+  <w:abstractNum w:abstractNumId="21" w15:restartNumberingAfterBreak="0">
     <w:nsid w:val="650F4897"/>
     <w:multiLevelType w:val="hybridMultilevel"/>
     <w:tmpl w:val="FEC68AA8"/>
@@ -6030,7 +8234,7 @@
       </w:rPr>
     </w:lvl>
   </w:abstractNum>
-  <w:abstractNum w:abstractNumId="21" w15:restartNumberingAfterBreak="0">
+  <w:abstractNum w:abstractNumId="22" w15:restartNumberingAfterBreak="0">
     <w:nsid w:val="6BEA3E94"/>
     <w:multiLevelType w:val="hybridMultilevel"/>
     <w:tmpl w:val="478E784A"/>
@@ -6119,7 +8323,7 @@
       </w:pPr>
     </w:lvl>
   </w:abstractNum>
-  <w:abstractNum w:abstractNumId="22" w15:restartNumberingAfterBreak="0">
+  <w:abstractNum w:abstractNumId="23" w15:restartNumberingAfterBreak="0">
     <w:nsid w:val="787E3A4B"/>
     <w:multiLevelType w:val="hybridMultilevel"/>
     <w:tmpl w:val="1FB00CF6"/>
@@ -6245,7 +8449,7 @@
     <w:abstractNumId w:val="7"/>
   </w:num>
   <w:num w:numId="5">
-    <w:abstractNumId w:val="20"/>
+    <w:abstractNumId w:val="21"/>
   </w:num>
   <w:num w:numId="6">
     <w:abstractNumId w:val="18"/>
@@ -6260,7 +8464,7 @@
     <w:abstractNumId w:val="5"/>
   </w:num>
   <w:num w:numId="10">
-    <w:abstractNumId w:val="21"/>
+    <w:abstractNumId w:val="22"/>
   </w:num>
   <w:num w:numId="11">
     <w:abstractNumId w:val="9"/>
@@ -6272,10 +8476,10 @@
     <w:abstractNumId w:val="17"/>
   </w:num>
   <w:num w:numId="14">
-    <w:abstractNumId w:val="19"/>
+    <w:abstractNumId w:val="20"/>
   </w:num>
   <w:num w:numId="15">
-    <w:abstractNumId w:val="22"/>
+    <w:abstractNumId w:val="23"/>
   </w:num>
   <w:num w:numId="16">
     <w:abstractNumId w:val="15"/>
@@ -6301,11 +8505,14 @@
   <w:num w:numId="23">
     <w:abstractNumId w:val="11"/>
   </w:num>
+  <w:num w:numId="24">
+    <w:abstractNumId w:val="19"/>
+  </w:num>
 </w:numbering>
 </file>
 
 <file path=word/styles.xml><?xml version="1.0" encoding="utf-8"?>
-<w:styles xmlns:mc="http://schemas.openxmlformats.org/markup-compatibility/2006" xmlns:r="http://schemas.openxmlformats.org/officeDocument/2006/relationships" xmlns:w="http://schemas.openxmlformats.org/wordprocessingml/2006/main" xmlns:w14="http://schemas.microsoft.com/office/word/2010/wordml" xmlns:w15="http://schemas.microsoft.com/office/word/2012/wordml" xmlns:w16cid="http://schemas.microsoft.com/office/word/2016/wordml/cid" xmlns:w16se="http://schemas.microsoft.com/office/word/2015/wordml/symex" mc:Ignorable="w14 w15 w16se w16cid">
+<w:styles xmlns:mc="http://schemas.openxmlformats.org/markup-compatibility/2006" xmlns:r="http://schemas.openxmlformats.org/officeDocument/2006/relationships" xmlns:w="http://schemas.openxmlformats.org/wordprocessingml/2006/main" xmlns:w14="http://schemas.microsoft.com/office/word/2010/wordml" xmlns:w15="http://schemas.microsoft.com/office/word/2012/wordml" xmlns:w16cex="http://schemas.microsoft.com/office/word/2018/wordml/cex" xmlns:w16cid="http://schemas.microsoft.com/office/word/2016/wordml/cid" xmlns:w16="http://schemas.microsoft.com/office/word/2018/wordml" xmlns:w16se="http://schemas.microsoft.com/office/word/2015/wordml/symex" mc:Ignorable="w14 w15 w16se w16cid w16 w16cex">
   <w:docDefaults>
     <w:rPrDefault>
       <w:rPr>
@@ -6321,7 +8528,7 @@
       </w:pPr>
     </w:pPrDefault>
   </w:docDefaults>
-  <w:latentStyles w:defLockedState="0" w:defUIPriority="99" w:defSemiHidden="0" w:defUnhideWhenUsed="0" w:defQFormat="0" w:count="375">
+  <w:latentStyles w:defLockedState="0" w:defUIPriority="99" w:defSemiHidden="0" w:defUnhideWhenUsed="0" w:defQFormat="0" w:count="376">
     <w:lsdException w:name="Normal" w:uiPriority="0" w:qFormat="1"/>
     <w:lsdException w:name="heading 1" w:uiPriority="0" w:qFormat="1"/>
     <w:lsdException w:name="heading 2" w:semiHidden="1" w:uiPriority="9" w:unhideWhenUsed="1" w:qFormat="1"/>
@@ -6427,7 +8634,6 @@
     <w:lsdException w:name="HTML Sample" w:semiHidden="1" w:unhideWhenUsed="1"/>
     <w:lsdException w:name="HTML Typewriter" w:semiHidden="1" w:unhideWhenUsed="1"/>
     <w:lsdException w:name="HTML Variable" w:semiHidden="1" w:unhideWhenUsed="1"/>
-    <w:lsdException w:name="Normal Table" w:semiHidden="1" w:unhideWhenUsed="1"/>
     <w:lsdException w:name="annotation subject" w:semiHidden="1" w:unhideWhenUsed="1"/>
     <w:lsdException w:name="No List" w:semiHidden="1" w:unhideWhenUsed="1"/>
     <w:lsdException w:name="Outline List 1" w:semiHidden="1" w:unhideWhenUsed="1"/>
@@ -6474,10 +8680,8 @@
     <w:lsdException w:name="Table Subtle 2" w:semiHidden="1" w:unhideWhenUsed="1"/>
     <w:lsdException w:name="Table Web 1" w:semiHidden="1" w:unhideWhenUsed="1"/>
     <w:lsdException w:name="Table Web 2" w:semiHidden="1" w:unhideWhenUsed="1"/>
-    <w:lsdException w:name="Table Web 3" w:semiHidden="1" w:unhideWhenUsed="1"/>
     <w:lsdException w:name="Balloon Text" w:semiHidden="1" w:unhideWhenUsed="1"/>
     <w:lsdException w:name="Table Grid" w:uiPriority="59"/>
-    <w:lsdException w:name="Table Theme" w:semiHidden="1" w:unhideWhenUsed="1"/>
     <w:lsdException w:name="Placeholder Text" w:semiHidden="1"/>
     <w:lsdException w:name="No Spacing" w:uiPriority="1" w:qFormat="1"/>
     <w:lsdException w:name="Light Shading" w:uiPriority="60"/>
@@ -6697,6 +8901,7 @@
     <w:lsdException w:name="Smart Hyperlink" w:semiHidden="1" w:unhideWhenUsed="1"/>
     <w:lsdException w:name="Hashtag" w:semiHidden="1" w:unhideWhenUsed="1"/>
     <w:lsdException w:name="Unresolved Mention" w:semiHidden="1" w:unhideWhenUsed="1"/>
+    <w:lsdException w:name="Smart Link" w:semiHidden="1" w:unhideWhenUsed="1"/>
   </w:latentStyles>
   <w:style w:type="paragraph" w:default="1" w:styleId="a">
     <w:name w:val="Normal"/>
